--- a/战场兄弟无尽mod二次拓展说明文档.docx
+++ b/战场兄弟无尽mod二次拓展说明文档.docx
@@ -265,13 +265,7 @@
         <w:rPr>
           <w:rFonts w:hint="eastAsia"/>
         </w:rPr>
-        <w:t>世界</w:t>
-      </w:r>
-      <w:r>
-        <w:rPr>
-          <w:rFonts w:hint="eastAsia"/>
-        </w:rPr>
-        <w:t>难度系数</w:t>
+        <w:t>世界难度系数</w:t>
       </w:r>
     </w:p>
     <w:p>
@@ -430,267 +424,549 @@
           <w:sz w:val="15"/>
           <w:szCs w:val="15"/>
         </w:rPr>
-        <w:t xml:space="preserve"> = </w:t>
-      </w:r>
-      <w:r>
+        <w:t xml:space="preserve"> = gt.Const.EL_WorldDifficulty.EL_WorldDifficultyEventMultFactor[this.World.Flags.get("EL_WorldDifficultyEvent")];</w:t>
+      </w:r>
+    </w:p>
+    <w:p>
+      <w:pPr>
         <w:rPr>
           <w:sz w:val="15"/>
           <w:szCs w:val="15"/>
         </w:rPr>
-        <w:t>gt.Const.EL_WorldDifficulty.EL_WorldDifficultyEventMultFactor[this.World.Flags.get("EL_WorldDifficultyEvent")]</w:t>
-      </w:r>
+      </w:pPr>
       <w:r>
         <w:rPr>
           <w:sz w:val="15"/>
           <w:szCs w:val="15"/>
         </w:rPr>
-        <w:t>;</w:t>
+        <w:t>}</w:t>
       </w:r>
     </w:p>
     <w:p>
-      <w:pPr>
-        <w:rPr>
-          <w:rFonts w:hint="eastAsia"/>
-          <w:sz w:val="15"/>
-          <w:szCs w:val="15"/>
-        </w:rPr>
-      </w:pPr>
-      <w:r>
-        <w:rPr>
-          <w:sz w:val="15"/>
-          <w:szCs w:val="15"/>
-        </w:rPr>
-        <w:t>}</w:t>
+      <w:r>
+        <w:rPr>
+          <w:rFonts w:hint="eastAsia"/>
+        </w:rPr>
+        <w:t>判断存在：</w:t>
+      </w:r>
+      <w:proofErr w:type="spellStart"/>
+      <w:r>
+        <w:t>this.World.Flags.has</w:t>
+      </w:r>
+      <w:proofErr w:type="spellEnd"/>
+      <w:r>
+        <w:t>("</w:t>
+      </w:r>
+      <w:proofErr w:type="spellStart"/>
+      <w:r>
+        <w:t>EL_WorldDifficultyEvent</w:t>
+      </w:r>
+      <w:proofErr w:type="spellEnd"/>
+      <w:r>
+        <w:t>")</w:t>
       </w:r>
     </w:p>
     <w:p>
-      <w:pPr>
-        <w:rPr>
-          <w:rFonts w:hint="eastAsia"/>
-        </w:rPr>
-      </w:pPr>
-      <w:r>
-        <w:rPr>
-          <w:rFonts w:hint="eastAsia"/>
-        </w:rPr>
-        <w:t>判断存在：</w:t>
-      </w:r>
-      <w:proofErr w:type="spellStart"/>
-      <w:r>
-        <w:t>this.World.Flags.has</w:t>
-      </w:r>
-      <w:proofErr w:type="spellEnd"/>
-      <w:r>
-        <w:t>("</w:t>
-      </w:r>
-      <w:proofErr w:type="spellStart"/>
-      <w:r>
-        <w:t>EL_WorldDifficultyEvent</w:t>
-      </w:r>
-      <w:proofErr w:type="spellEnd"/>
-      <w:r>
-        <w:t>")</w:t>
+      <w:r>
+        <w:rPr>
+          <w:rFonts w:hint="eastAsia"/>
+        </w:rPr>
+        <w:t>说明：当前世界</w:t>
+      </w:r>
+      <w:r>
+        <w:rPr>
+          <w:rFonts w:hint="eastAsia"/>
+        </w:rPr>
+        <w:t>难度系数，</w:t>
+      </w:r>
+      <w:r>
+        <w:rPr>
+          <w:rFonts w:hint="eastAsia"/>
+        </w:rPr>
+        <w:t>下标为</w:t>
+      </w:r>
+      <w:r>
+        <w:rPr>
+          <w:rFonts w:hint="eastAsia"/>
+        </w:rPr>
+        <w:t>0</w:t>
+      </w:r>
+      <w:r>
+        <w:t xml:space="preserve"> </w:t>
+      </w:r>
+      <w:r>
+        <w:rPr>
+          <w:rFonts w:hint="eastAsia"/>
+        </w:rPr>
+        <w:t>~</w:t>
+      </w:r>
+      <w:r>
+        <w:t xml:space="preserve"> </w:t>
+      </w:r>
+      <w:r>
+        <w:rPr>
+          <w:rFonts w:hint="eastAsia"/>
+        </w:rPr>
+        <w:t>9</w:t>
+      </w:r>
+      <w:r>
+        <w:rPr>
+          <w:rFonts w:hint="eastAsia"/>
+        </w:rPr>
+        <w:t>，分别对应难度系数</w:t>
+      </w:r>
+      <w:r>
+        <w:t>0.1</w:t>
+      </w:r>
+      <w:r>
+        <w:rPr>
+          <w:rFonts w:hint="eastAsia"/>
+        </w:rPr>
+        <w:t>、</w:t>
+      </w:r>
+      <w:r>
+        <w:t>0.4</w:t>
+      </w:r>
+      <w:r>
+        <w:rPr>
+          <w:rFonts w:hint="eastAsia"/>
+        </w:rPr>
+        <w:t>、</w:t>
+      </w:r>
+      <w:r>
+        <w:t>0.7</w:t>
+      </w:r>
+      <w:r>
+        <w:rPr>
+          <w:rFonts w:hint="eastAsia"/>
+        </w:rPr>
+        <w:t>、</w:t>
+      </w:r>
+      <w:r>
+        <w:t>1.0</w:t>
+      </w:r>
+      <w:r>
+        <w:rPr>
+          <w:rFonts w:hint="eastAsia"/>
+        </w:rPr>
+        <w:t>、</w:t>
+      </w:r>
+      <w:r>
+        <w:t>1.5</w:t>
+      </w:r>
+      <w:r>
+        <w:rPr>
+          <w:rFonts w:hint="eastAsia"/>
+        </w:rPr>
+        <w:t>、</w:t>
+      </w:r>
+      <w:r>
+        <w:t>2.2</w:t>
+      </w:r>
+      <w:r>
+        <w:rPr>
+          <w:rFonts w:hint="eastAsia"/>
+        </w:rPr>
+        <w:t>、</w:t>
+      </w:r>
+      <w:r>
+        <w:t>3.3</w:t>
+      </w:r>
+      <w:r>
+        <w:rPr>
+          <w:rFonts w:hint="eastAsia"/>
+        </w:rPr>
+        <w:t>、</w:t>
+      </w:r>
+      <w:r>
+        <w:t>5.0</w:t>
+      </w:r>
+      <w:r>
+        <w:rPr>
+          <w:rFonts w:hint="eastAsia"/>
+        </w:rPr>
+        <w:t>、</w:t>
+      </w:r>
+      <w:r>
+        <w:t>7.5</w:t>
+      </w:r>
+      <w:r>
+        <w:rPr>
+          <w:rFonts w:hint="eastAsia"/>
+        </w:rPr>
+        <w:t>、</w:t>
+      </w:r>
+      <w:r>
+        <w:rPr>
+          <w:rFonts w:hint="eastAsia"/>
+        </w:rPr>
+        <w:t>1</w:t>
+      </w:r>
+      <w:r>
+        <w:t>0.0</w:t>
+      </w:r>
+      <w:r>
+        <w:rPr>
+          <w:rFonts w:hint="eastAsia"/>
+        </w:rPr>
+        <w:t>。</w:t>
       </w:r>
     </w:p>
     <w:p>
       <w:pPr>
-        <w:rPr>
-          <w:rFonts w:hint="eastAsia"/>
-        </w:rPr>
-      </w:pPr>
-      <w:r>
-        <w:rPr>
-          <w:rFonts w:hint="eastAsia"/>
-        </w:rPr>
-        <w:t>说明：当前世界</w:t>
-      </w:r>
-      <w:r>
-        <w:rPr>
-          <w:rFonts w:hint="eastAsia"/>
-        </w:rPr>
-        <w:t>难度系数，</w:t>
-      </w:r>
-      <w:r>
-        <w:rPr>
-          <w:rFonts w:hint="eastAsia"/>
-        </w:rPr>
-        <w:t>下标为</w:t>
-      </w:r>
-      <w:r>
-        <w:rPr>
-          <w:rFonts w:hint="eastAsia"/>
-        </w:rPr>
-        <w:t>0</w:t>
-      </w:r>
-      <w:r>
-        <w:t xml:space="preserve"> </w:t>
-      </w:r>
-      <w:r>
-        <w:rPr>
-          <w:rFonts w:hint="eastAsia"/>
-        </w:rPr>
-        <w:t>~</w:t>
-      </w:r>
-      <w:r>
-        <w:t xml:space="preserve"> </w:t>
-      </w:r>
-      <w:r>
-        <w:rPr>
-          <w:rFonts w:hint="eastAsia"/>
-        </w:rPr>
-        <w:t>9</w:t>
-      </w:r>
-      <w:r>
-        <w:rPr>
-          <w:rFonts w:hint="eastAsia"/>
-        </w:rPr>
-        <w:t>，分别对应难度系数</w:t>
-      </w:r>
-      <w:r>
-        <w:t>0.1</w:t>
-      </w:r>
-      <w:r>
-        <w:rPr>
-          <w:rFonts w:hint="eastAsia"/>
-        </w:rPr>
-        <w:t>、</w:t>
-      </w:r>
-      <w:r>
-        <w:t>0.4</w:t>
-      </w:r>
-      <w:r>
-        <w:rPr>
-          <w:rFonts w:hint="eastAsia"/>
-        </w:rPr>
-        <w:t>、</w:t>
-      </w:r>
-      <w:r>
-        <w:t>0.</w:t>
-      </w:r>
-      <w:r>
-        <w:t>7</w:t>
-      </w:r>
-      <w:r>
-        <w:rPr>
-          <w:rFonts w:hint="eastAsia"/>
-        </w:rPr>
-        <w:t>、</w:t>
-      </w:r>
-      <w:r>
-        <w:t>1</w:t>
-      </w:r>
-      <w:r>
-        <w:t>.</w:t>
-      </w:r>
-      <w:r>
-        <w:t>0</w:t>
-      </w:r>
-      <w:r>
-        <w:rPr>
-          <w:rFonts w:hint="eastAsia"/>
-        </w:rPr>
-        <w:t>、</w:t>
-      </w:r>
-      <w:r>
-        <w:t>1</w:t>
-      </w:r>
-      <w:r>
-        <w:t>.</w:t>
-      </w:r>
-      <w:r>
-        <w:t>5</w:t>
-      </w:r>
-      <w:r>
-        <w:rPr>
-          <w:rFonts w:hint="eastAsia"/>
-        </w:rPr>
-        <w:t>、</w:t>
-      </w:r>
-      <w:r>
-        <w:t>2</w:t>
-      </w:r>
-      <w:r>
-        <w:t>.</w:t>
-      </w:r>
-      <w:r>
-        <w:t>2</w:t>
-      </w:r>
-      <w:r>
-        <w:rPr>
-          <w:rFonts w:hint="eastAsia"/>
-        </w:rPr>
-        <w:t>、</w:t>
-      </w:r>
-      <w:r>
-        <w:t>3</w:t>
-      </w:r>
-      <w:r>
-        <w:t>.</w:t>
-      </w:r>
-      <w:r>
-        <w:t>3</w:t>
-      </w:r>
-      <w:r>
-        <w:rPr>
-          <w:rFonts w:hint="eastAsia"/>
-        </w:rPr>
-        <w:t>、</w:t>
-      </w:r>
-      <w:r>
-        <w:t>5</w:t>
-      </w:r>
-      <w:r>
-        <w:t>.</w:t>
-      </w:r>
-      <w:r>
-        <w:t>0</w:t>
-      </w:r>
-      <w:r>
-        <w:rPr>
-          <w:rFonts w:hint="eastAsia"/>
-        </w:rPr>
-        <w:t>、</w:t>
-      </w:r>
-      <w:r>
-        <w:t>7</w:t>
-      </w:r>
-      <w:r>
-        <w:t>.</w:t>
-      </w:r>
-      <w:r>
-        <w:t>5</w:t>
-      </w:r>
-      <w:r>
-        <w:rPr>
-          <w:rFonts w:hint="eastAsia"/>
-        </w:rPr>
-        <w:t>、</w:t>
-      </w:r>
-      <w:r>
-        <w:rPr>
-          <w:rFonts w:hint="eastAsia"/>
-        </w:rPr>
-        <w:t>1</w:t>
-      </w:r>
-      <w:r>
-        <w:t>0.</w:t>
-      </w:r>
-      <w:r>
-        <w:t>0</w:t>
-      </w:r>
-      <w:r>
-        <w:rPr>
-          <w:rFonts w:hint="eastAsia"/>
-        </w:rPr>
-        <w:t>。</w:t>
+        <w:widowControl/>
+        <w:jc w:val="left"/>
+        <w:rPr>
+          <w:rFonts w:hint="eastAsia"/>
+        </w:rPr>
+      </w:pPr>
+      <w:r>
+        <w:br w:type="page"/>
       </w:r>
     </w:p>
     <w:p>
       <w:pPr>
-        <w:rPr>
-          <w:rFonts w:hint="eastAsia"/>
-        </w:rPr>
-      </w:pPr>
+        <w:pStyle w:val="1"/>
+        <w:spacing w:line="360" w:lineRule="auto"/>
+      </w:pPr>
+      <w:r>
+        <w:lastRenderedPageBreak/>
+        <w:t>2</w:t>
+      </w:r>
+      <w:r>
+        <w:t xml:space="preserve"> </w:t>
+      </w:r>
+      <w:r>
+        <w:rPr>
+          <w:rFonts w:hint="eastAsia"/>
+        </w:rPr>
+        <w:t>角色与怪物属性</w:t>
+      </w:r>
+    </w:p>
+    <w:p>
+      <w:pPr>
+        <w:pStyle w:val="2"/>
+        <w:spacing w:line="360" w:lineRule="auto"/>
+      </w:pPr>
+      <w:r>
+        <w:t>2</w:t>
+      </w:r>
+      <w:r>
+        <w:rPr>
+          <w:rFonts w:hint="eastAsia"/>
+        </w:rPr>
+        <w:t>.1</w:t>
+      </w:r>
+      <w:r>
+        <w:rPr>
+          <w:rFonts w:hint="eastAsia"/>
+        </w:rPr>
+        <w:t>等阶</w:t>
+      </w:r>
+    </w:p>
+    <w:p>
+      <w:r>
+        <w:rPr>
+          <w:rFonts w:hint="eastAsia"/>
+        </w:rPr>
+        <w:t>变量名称：</w:t>
+      </w:r>
+      <w:proofErr w:type="spellStart"/>
+      <w:r>
+        <w:t>EL_</w:t>
+      </w:r>
+      <w:r>
+        <w:t>R</w:t>
+      </w:r>
+      <w:r>
+        <w:rPr>
+          <w:rFonts w:hint="eastAsia"/>
+        </w:rPr>
+        <w:t>ank</w:t>
+      </w:r>
+      <w:r>
+        <w:t>Level</w:t>
+      </w:r>
+      <w:proofErr w:type="spellEnd"/>
+    </w:p>
+    <w:p>
+      <w:r>
+        <w:rPr>
+          <w:rFonts w:hint="eastAsia"/>
+        </w:rPr>
+        <w:t>获取方式：</w:t>
+      </w:r>
+      <w:r>
+        <w:rPr>
+          <w:rFonts w:hint="eastAsia"/>
+        </w:rPr>
+        <w:t>object</w:t>
+      </w:r>
+      <w:r>
+        <w:t>.</w:t>
+      </w:r>
+      <w:r>
+        <w:t xml:space="preserve"> </w:t>
+      </w:r>
+      <w:proofErr w:type="spellStart"/>
+      <w:r>
+        <w:t>EL_get</w:t>
+      </w:r>
+      <w:r>
+        <w:t>R</w:t>
+      </w:r>
+      <w:r>
+        <w:rPr>
+          <w:rFonts w:hint="eastAsia"/>
+        </w:rPr>
+        <w:t>ank</w:t>
+      </w:r>
+      <w:r>
+        <w:t>Level</w:t>
+      </w:r>
+      <w:proofErr w:type="spellEnd"/>
+      <w:r>
+        <w:t>()</w:t>
+      </w:r>
+    </w:p>
+    <w:p>
+      <w:r>
+        <w:rPr>
+          <w:rFonts w:hint="eastAsia"/>
+        </w:rPr>
+        <w:t>设置方式：</w:t>
+      </w:r>
+      <w:r>
+        <w:rPr>
+          <w:rFonts w:hint="eastAsia"/>
+        </w:rPr>
+        <w:t>object</w:t>
+      </w:r>
+      <w:r>
+        <w:t>.</w:t>
+      </w:r>
+      <w:r>
+        <w:t xml:space="preserve"> </w:t>
+      </w:r>
+      <w:proofErr w:type="spellStart"/>
+      <w:r>
+        <w:t>EL_set</w:t>
+      </w:r>
+      <w:r>
+        <w:t>R</w:t>
+      </w:r>
+      <w:r>
+        <w:rPr>
+          <w:rFonts w:hint="eastAsia"/>
+        </w:rPr>
+        <w:t>ank</w:t>
+      </w:r>
+      <w:r>
+        <w:t>Level</w:t>
+      </w:r>
+      <w:proofErr w:type="spellEnd"/>
+      <w:r>
+        <w:t xml:space="preserve"> </w:t>
+      </w:r>
+      <w:r>
+        <w:t>(</w:t>
+      </w:r>
+      <w:r>
+        <w:t xml:space="preserve"> _</w:t>
+      </w:r>
+      <w:proofErr w:type="spellStart"/>
+      <w:r>
+        <w:t>rank</w:t>
+      </w:r>
+      <w:r>
+        <w:t>_level</w:t>
+      </w:r>
+      <w:proofErr w:type="spellEnd"/>
+      <w:r>
+        <w:t xml:space="preserve"> </w:t>
+      </w:r>
+      <w:r>
+        <w:t>)</w:t>
+      </w:r>
+    </w:p>
+    <w:p>
+      <w:r>
+        <w:rPr>
+          <w:rFonts w:hint="eastAsia"/>
+        </w:rPr>
+        <w:t>说明：当前</w:t>
+      </w:r>
+      <w:r>
+        <w:rPr>
+          <w:rFonts w:hint="eastAsia"/>
+        </w:rPr>
+        <w:t>单位阶数，</w:t>
+      </w:r>
+      <w:r>
+        <w:rPr>
+          <w:rFonts w:hint="eastAsia"/>
+        </w:rPr>
+        <w:t>0</w:t>
+      </w:r>
+      <w:r>
+        <w:rPr>
+          <w:rFonts w:hint="eastAsia"/>
+        </w:rPr>
+        <w:t>代表普通怪和普通兄弟，</w:t>
+      </w:r>
+      <w:r>
+        <w:rPr>
+          <w:rFonts w:hint="eastAsia"/>
+        </w:rPr>
+        <w:t>1</w:t>
+      </w:r>
+      <w:r>
+        <w:rPr>
+          <w:rFonts w:hint="eastAsia"/>
+        </w:rPr>
+        <w:t>代表精英怪和精英兄弟，</w:t>
+      </w:r>
+      <w:r>
+        <w:rPr>
+          <w:rFonts w:hint="eastAsia"/>
+        </w:rPr>
+        <w:t>2</w:t>
+      </w:r>
+      <w:r>
+        <w:rPr>
+          <w:rFonts w:hint="eastAsia"/>
+        </w:rPr>
+        <w:t>代表首领怪和英雄兄弟</w:t>
+      </w:r>
+    </w:p>
+    <w:p>
+      <w:pPr>
+        <w:pStyle w:val="2"/>
+        <w:spacing w:line="360" w:lineRule="auto"/>
+      </w:pPr>
+      <w:r>
+        <w:t>2</w:t>
+      </w:r>
+      <w:r>
+        <w:rPr>
+          <w:rFonts w:hint="eastAsia"/>
+        </w:rPr>
+        <w:t>.</w:t>
+      </w:r>
+      <w:r>
+        <w:t>2</w:t>
+      </w:r>
+      <w:r>
+        <w:rPr>
+          <w:rFonts w:hint="eastAsia"/>
+        </w:rPr>
+        <w:t>战斗等级</w:t>
+      </w:r>
+    </w:p>
+    <w:p>
+      <w:r>
+        <w:rPr>
+          <w:rFonts w:hint="eastAsia"/>
+        </w:rPr>
+        <w:t>变量名称：</w:t>
+      </w:r>
+      <w:proofErr w:type="spellStart"/>
+      <w:r>
+        <w:t>EL_BattleLevel</w:t>
+      </w:r>
+      <w:proofErr w:type="spellEnd"/>
+    </w:p>
+    <w:p>
+      <w:r>
+        <w:rPr>
+          <w:rFonts w:hint="eastAsia"/>
+        </w:rPr>
+        <w:t>获取方式：</w:t>
+      </w:r>
+      <w:r>
+        <w:rPr>
+          <w:rFonts w:hint="eastAsia"/>
+        </w:rPr>
+        <w:t>object</w:t>
+      </w:r>
+      <w:r>
+        <w:t>.</w:t>
+      </w:r>
+      <w:r>
+        <w:t xml:space="preserve"> </w:t>
+      </w:r>
+      <w:proofErr w:type="spellStart"/>
+      <w:r>
+        <w:t>EL_getBattleLevel</w:t>
+      </w:r>
+      <w:proofErr w:type="spellEnd"/>
+      <w:r>
+        <w:t>()</w:t>
+      </w:r>
+    </w:p>
+    <w:p>
+      <w:r>
+        <w:rPr>
+          <w:rFonts w:hint="eastAsia"/>
+        </w:rPr>
+        <w:t>设置方式：</w:t>
+      </w:r>
+      <w:r>
+        <w:rPr>
+          <w:rFonts w:hint="eastAsia"/>
+        </w:rPr>
+        <w:t>object</w:t>
+      </w:r>
+      <w:r>
+        <w:t>.</w:t>
+      </w:r>
+      <w:r>
+        <w:t xml:space="preserve"> </w:t>
+      </w:r>
+      <w:proofErr w:type="spellStart"/>
+      <w:r>
+        <w:t>EL_setBattleLevel</w:t>
+      </w:r>
+      <w:proofErr w:type="spellEnd"/>
+      <w:r>
+        <w:t xml:space="preserve"> </w:t>
+      </w:r>
+      <w:r>
+        <w:t>(</w:t>
+      </w:r>
+      <w:r>
+        <w:t xml:space="preserve"> _</w:t>
+      </w:r>
+      <w:proofErr w:type="spellStart"/>
+      <w:r>
+        <w:t>battle_level</w:t>
+      </w:r>
+      <w:proofErr w:type="spellEnd"/>
+      <w:r>
+        <w:t xml:space="preserve"> </w:t>
+      </w:r>
+      <w:r>
+        <w:t>)</w:t>
+      </w:r>
+    </w:p>
+    <w:p>
+      <w:pPr>
+        <w:rPr>
+          <w:rFonts w:hint="eastAsia"/>
+        </w:rPr>
+      </w:pPr>
+      <w:r>
+        <w:rPr>
+          <w:rFonts w:hint="eastAsia"/>
+        </w:rPr>
+        <w:t>说明：当前单位</w:t>
+      </w:r>
+      <w:r>
+        <w:rPr>
+          <w:rFonts w:hint="eastAsia"/>
+        </w:rPr>
+        <w:t>战斗等级</w:t>
+      </w:r>
     </w:p>
     <w:sectPr>
       <w:pgSz w:w="11906" w:h="16838"/>

--- a/战场兄弟无尽mod二次拓展说明文档.docx
+++ b/战场兄弟无尽mod二次拓展说明文档.docx
@@ -82,6 +82,7 @@
         </w:rPr>
         <w:t>变量名称：</w:t>
       </w:r>
+      <w:proofErr w:type="spellStart"/>
       <w:r>
         <w:rPr>
           <w:rFonts w:hint="eastAsia"/>
@@ -100,6 +101,7 @@
       <w:r>
         <w:t>Level</w:t>
       </w:r>
+      <w:proofErr w:type="spellEnd"/>
     </w:p>
     <w:p>
       <w:r>
@@ -108,14 +110,26 @@
         </w:rPr>
         <w:t>获取方式：</w:t>
       </w:r>
-      <w:r>
-        <w:t>this.World.Assets.m.</w:t>
-      </w:r>
-      <w:r>
-        <w:rPr>
-          <w:rFonts w:hint="eastAsia"/>
-        </w:rPr>
-        <w:t xml:space="preserve"> E</w:t>
+      <w:proofErr w:type="spellStart"/>
+      <w:r>
+        <w:t>this.World.Assets.m</w:t>
+      </w:r>
+      <w:proofErr w:type="spellEnd"/>
+      <w:r>
+        <w:t>.</w:t>
+      </w:r>
+      <w:r>
+        <w:rPr>
+          <w:rFonts w:hint="eastAsia"/>
+        </w:rPr>
+        <w:t xml:space="preserve"> </w:t>
+      </w:r>
+      <w:proofErr w:type="spellStart"/>
+      <w:r>
+        <w:rPr>
+          <w:rFonts w:hint="eastAsia"/>
+        </w:rPr>
+        <w:t>E</w:t>
       </w:r>
       <w:r>
         <w:t>L_W</w:t>
@@ -128,6 +142,44 @@
       </w:r>
       <w:r>
         <w:t>Level</w:t>
+      </w:r>
+      <w:proofErr w:type="spellEnd"/>
+    </w:p>
+    <w:p>
+      <w:r>
+        <w:rPr>
+          <w:rFonts w:hint="eastAsia"/>
+        </w:rPr>
+        <w:t>修改方式：修改</w:t>
+      </w:r>
+      <w:proofErr w:type="spellStart"/>
+      <w:r>
+        <w:t>this.World.Assets.m.EL_WorldLevelOffset</w:t>
+      </w:r>
+      <w:proofErr w:type="spellEnd"/>
+      <w:r>
+        <w:rPr>
+          <w:rFonts w:hint="eastAsia"/>
+        </w:rPr>
+        <w:t>然后调用</w:t>
+      </w:r>
+    </w:p>
+    <w:p>
+      <w:pPr>
+        <w:ind w:left="420" w:firstLineChars="300" w:firstLine="630"/>
+      </w:pPr>
+      <w:proofErr w:type="spellStart"/>
+      <w:proofErr w:type="gramStart"/>
+      <w:r>
+        <w:t>this.World.Assets</w:t>
+      </w:r>
+      <w:proofErr w:type="gramEnd"/>
+      <w:r>
+        <w:t>.EL_RenewWorldStrengthAndLevel</w:t>
+      </w:r>
+      <w:proofErr w:type="spellEnd"/>
+      <w:r>
+        <w:t>();</w:t>
       </w:r>
     </w:p>
     <w:p>
@@ -166,9 +218,11 @@
         </w:rPr>
         <w:t>变量名称：</w:t>
       </w:r>
+      <w:proofErr w:type="spellStart"/>
       <w:r>
         <w:t>EL_WorldStrength</w:t>
       </w:r>
+      <w:proofErr w:type="spellEnd"/>
     </w:p>
     <w:p>
       <w:r>
@@ -177,8 +231,13 @@
         </w:rPr>
         <w:t>获取方式：</w:t>
       </w:r>
-      <w:r>
-        <w:t>this.World.Assets.m.</w:t>
+      <w:proofErr w:type="spellStart"/>
+      <w:r>
+        <w:t>this.World.Assets.m</w:t>
+      </w:r>
+      <w:proofErr w:type="spellEnd"/>
+      <w:r>
+        <w:t>.</w:t>
       </w:r>
       <w:r>
         <w:rPr>
@@ -186,9 +245,11 @@
         </w:rPr>
         <w:t xml:space="preserve"> </w:t>
       </w:r>
+      <w:proofErr w:type="spellStart"/>
       <w:r>
         <w:t>EL_WorldStrength</w:t>
       </w:r>
+      <w:proofErr w:type="spellEnd"/>
     </w:p>
     <w:p>
       <w:r>
@@ -233,9 +294,11 @@
         </w:rPr>
         <w:t>名称：</w:t>
       </w:r>
+      <w:proofErr w:type="spellStart"/>
       <w:r>
         <w:t>EL_WorldDifficultyEvent</w:t>
       </w:r>
+      <w:proofErr w:type="spellEnd"/>
     </w:p>
     <w:p>
       <w:r>
@@ -244,8 +307,26 @@
         </w:rPr>
         <w:t>设置方式：</w:t>
       </w:r>
-      <w:r>
-        <w:t>this.World.Flags.set("EL_WorldDifficultyEvent", 4)</w:t>
+      <w:proofErr w:type="spellStart"/>
+      <w:proofErr w:type="gramStart"/>
+      <w:r>
+        <w:t>this.World.Flags.set</w:t>
+      </w:r>
+      <w:proofErr w:type="spellEnd"/>
+      <w:r>
+        <w:t>(</w:t>
+      </w:r>
+      <w:proofErr w:type="gramEnd"/>
+      <w:r>
+        <w:t>"</w:t>
+      </w:r>
+      <w:proofErr w:type="spellStart"/>
+      <w:r>
+        <w:t>EL_WorldDifficultyEvent</w:t>
+      </w:r>
+      <w:proofErr w:type="spellEnd"/>
+      <w:r>
+        <w:t>", 4)</w:t>
       </w:r>
     </w:p>
     <w:p>
@@ -255,8 +336,21 @@
         </w:rPr>
         <w:t>难度下标获取方式：</w:t>
       </w:r>
-      <w:r>
-        <w:t>this.World.Flags.get("EL_WorldDifficultyEvent")</w:t>
+      <w:proofErr w:type="spellStart"/>
+      <w:r>
+        <w:t>this.World.Flags.get</w:t>
+      </w:r>
+      <w:proofErr w:type="spellEnd"/>
+      <w:r>
+        <w:t>("</w:t>
+      </w:r>
+      <w:proofErr w:type="spellStart"/>
+      <w:r>
+        <w:t>EL_WorldDifficultyEvent</w:t>
+      </w:r>
+      <w:proofErr w:type="spellEnd"/>
+      <w:r>
+        <w:t>")</w:t>
       </w:r>
     </w:p>
     <w:p>
@@ -279,7 +373,39 @@
           <w:sz w:val="15"/>
           <w:szCs w:val="15"/>
         </w:rPr>
-        <w:t>if(this.World.Flags.has("EL_WorldDifficultyEvent")) {</w:t>
+        <w:t>if(</w:t>
+      </w:r>
+      <w:proofErr w:type="spellStart"/>
+      <w:r>
+        <w:rPr>
+          <w:sz w:val="15"/>
+          <w:szCs w:val="15"/>
+        </w:rPr>
+        <w:t>this.World.Flags.has</w:t>
+      </w:r>
+      <w:proofErr w:type="spellEnd"/>
+      <w:r>
+        <w:rPr>
+          <w:sz w:val="15"/>
+          <w:szCs w:val="15"/>
+        </w:rPr>
+        <w:t>("</w:t>
+      </w:r>
+      <w:proofErr w:type="spellStart"/>
+      <w:r>
+        <w:rPr>
+          <w:sz w:val="15"/>
+          <w:szCs w:val="15"/>
+        </w:rPr>
+        <w:t>EL_WorldDifficultyEvent</w:t>
+      </w:r>
+      <w:proofErr w:type="spellEnd"/>
+      <w:r>
+        <w:rPr>
+          <w:sz w:val="15"/>
+          <w:szCs w:val="15"/>
+        </w:rPr>
+        <w:t>")) {</w:t>
       </w:r>
     </w:p>
     <w:p>
@@ -290,26 +416,51 @@
           <w:szCs w:val="15"/>
         </w:rPr>
       </w:pPr>
+      <w:proofErr w:type="spellStart"/>
       <w:r>
         <w:rPr>
           <w:sz w:val="15"/>
           <w:szCs w:val="15"/>
         </w:rPr>
-        <w:t>val = gt.Const.EL_WorldDifficulty.EL_WorldDifficultyEventMultFactor[this.World.Flags.get("EL_WorldDifficultyEvent")];</w:t>
-      </w:r>
-    </w:p>
-    <w:p>
-      <w:pPr>
+        <w:t>val</w:t>
+      </w:r>
+      <w:proofErr w:type="spellEnd"/>
+      <w:r>
         <w:rPr>
           <w:sz w:val="15"/>
           <w:szCs w:val="15"/>
         </w:rPr>
-      </w:pPr>
+        <w:t xml:space="preserve"> = </w:t>
+      </w:r>
+      <w:proofErr w:type="gramStart"/>
       <w:r>
         <w:rPr>
           <w:sz w:val="15"/>
           <w:szCs w:val="15"/>
         </w:rPr>
+        <w:t>gt.Const.EL</w:t>
+      </w:r>
+      <w:proofErr w:type="gramEnd"/>
+      <w:r>
+        <w:rPr>
+          <w:sz w:val="15"/>
+          <w:szCs w:val="15"/>
+        </w:rPr>
+        <w:t>_WorldDifficulty.EL_WorldDifficultyEventMultFactor[this.World.Flags.get("EL_WorldDifficultyEvent")];</w:t>
+      </w:r>
+    </w:p>
+    <w:p>
+      <w:pPr>
+        <w:rPr>
+          <w:sz w:val="15"/>
+          <w:szCs w:val="15"/>
+        </w:rPr>
+      </w:pPr>
+      <w:r>
+        <w:rPr>
+          <w:sz w:val="15"/>
+          <w:szCs w:val="15"/>
+        </w:rPr>
         <w:t>}</w:t>
       </w:r>
     </w:p>
@@ -320,8 +471,21 @@
         </w:rPr>
         <w:t>判断存在：</w:t>
       </w:r>
-      <w:r>
-        <w:t>this.World.Flags.has("EL_WorldDifficultyEvent")</w:t>
+      <w:proofErr w:type="spellStart"/>
+      <w:r>
+        <w:t>this.World.Flags.has</w:t>
+      </w:r>
+      <w:proofErr w:type="spellEnd"/>
+      <w:r>
+        <w:t>("</w:t>
+      </w:r>
+      <w:proofErr w:type="spellStart"/>
+      <w:r>
+        <w:t>EL_WorldDifficultyEvent</w:t>
+      </w:r>
+      <w:proofErr w:type="spellEnd"/>
+      <w:r>
+        <w:t>")</w:t>
       </w:r>
     </w:p>
     <w:p>
@@ -480,7 +644,7 @@
         <w:rPr>
           <w:rFonts w:hint="eastAsia"/>
         </w:rPr>
-        <w:t>角色与怪物属性</w:t>
+        <w:t>角色与怪物</w:t>
       </w:r>
     </w:p>
     <w:p>
@@ -511,6 +675,7 @@
         </w:rPr>
         <w:t>变量名称：</w:t>
       </w:r>
+      <w:proofErr w:type="spellStart"/>
       <w:r>
         <w:t>EL_R</w:t>
       </w:r>
@@ -523,6 +688,7 @@
       <w:r>
         <w:t>Level</w:t>
       </w:r>
+      <w:proofErr w:type="spellEnd"/>
     </w:p>
     <w:p>
       <w:r>
@@ -538,7 +704,15 @@
         <w:t>object</w:t>
       </w:r>
       <w:r>
-        <w:t>. EL_getR</w:t>
+        <w:t xml:space="preserve">. </w:t>
+      </w:r>
+      <w:proofErr w:type="spellStart"/>
+      <w:r>
+        <w:t>EL_</w:t>
+      </w:r>
+      <w:proofErr w:type="gramStart"/>
+      <w:r>
+        <w:t>getR</w:t>
       </w:r>
       <w:r>
         <w:rPr>
@@ -547,7 +721,15 @@
         <w:t>ank</w:t>
       </w:r>
       <w:r>
-        <w:t>Level()</w:t>
+        <w:t>Level</w:t>
+      </w:r>
+      <w:proofErr w:type="spellEnd"/>
+      <w:r>
+        <w:t>(</w:t>
+      </w:r>
+      <w:proofErr w:type="gramEnd"/>
+      <w:r>
+        <w:t>)</w:t>
       </w:r>
     </w:p>
     <w:p>
@@ -567,7 +749,21 @@
         <w:rPr>
           <w:rFonts w:hint="eastAsia"/>
         </w:rPr>
-        <w:t>代表普通怪和普通兄弟，</w:t>
+        <w:t>代表普通</w:t>
+      </w:r>
+      <w:proofErr w:type="gramStart"/>
+      <w:r>
+        <w:rPr>
+          <w:rFonts w:hint="eastAsia"/>
+        </w:rPr>
+        <w:t>怪</w:t>
+      </w:r>
+      <w:proofErr w:type="gramEnd"/>
+      <w:r>
+        <w:rPr>
+          <w:rFonts w:hint="eastAsia"/>
+        </w:rPr>
+        <w:t>和普通兄弟，</w:t>
       </w:r>
       <w:r>
         <w:rPr>
@@ -579,7 +775,21 @@
         <w:rPr>
           <w:rFonts w:hint="eastAsia"/>
         </w:rPr>
-        <w:t>代表精英怪和精英兄弟，</w:t>
+        <w:t>代表精英</w:t>
+      </w:r>
+      <w:proofErr w:type="gramStart"/>
+      <w:r>
+        <w:rPr>
+          <w:rFonts w:hint="eastAsia"/>
+        </w:rPr>
+        <w:t>怪</w:t>
+      </w:r>
+      <w:proofErr w:type="gramEnd"/>
+      <w:r>
+        <w:rPr>
+          <w:rFonts w:hint="eastAsia"/>
+        </w:rPr>
+        <w:t>和精英兄弟，</w:t>
       </w:r>
       <w:r>
         <w:rPr>
@@ -591,7 +801,21 @@
         <w:rPr>
           <w:rFonts w:hint="eastAsia"/>
         </w:rPr>
-        <w:t>代表首领怪和英雄兄弟</w:t>
+        <w:t>代表首领</w:t>
+      </w:r>
+      <w:proofErr w:type="gramStart"/>
+      <w:r>
+        <w:rPr>
+          <w:rFonts w:hint="eastAsia"/>
+        </w:rPr>
+        <w:t>怪</w:t>
+      </w:r>
+      <w:proofErr w:type="gramEnd"/>
+      <w:r>
+        <w:rPr>
+          <w:rFonts w:hint="eastAsia"/>
+        </w:rPr>
+        <w:t>和英雄兄弟</w:t>
       </w:r>
     </w:p>
     <w:p>
@@ -625,6 +849,7 @@
         </w:rPr>
         <w:t>变量名称：</w:t>
       </w:r>
+      <w:proofErr w:type="spellStart"/>
       <w:r>
         <w:t>EL_</w:t>
       </w:r>
@@ -640,6 +865,7 @@
       <w:r>
         <w:t>Level</w:t>
       </w:r>
+      <w:proofErr w:type="spellEnd"/>
     </w:p>
     <w:p>
       <w:r>
@@ -655,7 +881,15 @@
         <w:t>object</w:t>
       </w:r>
       <w:r>
-        <w:t>. EL_get</w:t>
+        <w:t xml:space="preserve">. </w:t>
+      </w:r>
+      <w:proofErr w:type="spellStart"/>
+      <w:r>
+        <w:t>EL_</w:t>
+      </w:r>
+      <w:proofErr w:type="gramStart"/>
+      <w:r>
+        <w:t>get</w:t>
       </w:r>
       <w:r>
         <w:t>C</w:t>
@@ -667,7 +901,15 @@
         <w:t>ombat</w:t>
       </w:r>
       <w:r>
-        <w:t>Level()</w:t>
+        <w:t>Level</w:t>
+      </w:r>
+      <w:proofErr w:type="spellEnd"/>
+      <w:r>
+        <w:t>(</w:t>
+      </w:r>
+      <w:proofErr w:type="gramEnd"/>
+      <w:r>
+        <w:t>)</w:t>
       </w:r>
     </w:p>
     <w:p>
@@ -695,6 +937,7 @@
         </w:rPr>
         <w:t>的</w:t>
       </w:r>
+      <w:proofErr w:type="spellStart"/>
       <w:r>
         <w:rPr>
           <w:rFonts w:hint="eastAsia"/>
@@ -710,6 +953,7 @@
         </w:rPr>
         <w:t>pdate</w:t>
       </w:r>
+      <w:proofErr w:type="spellEnd"/>
       <w:r>
         <w:rPr>
           <w:rFonts w:hint="eastAsia"/>
@@ -728,6 +972,7 @@
       <w:r>
         <w:t xml:space="preserve"> </w:t>
       </w:r>
+      <w:proofErr w:type="spellStart"/>
       <w:r>
         <w:t>EL_C</w:t>
       </w:r>
@@ -740,6 +985,7 @@
       <w:r>
         <w:t>Level</w:t>
       </w:r>
+      <w:proofErr w:type="spellEnd"/>
       <w:r>
         <w:rPr>
           <w:rFonts w:hint="eastAsia"/>
@@ -747,7 +993,18 @@
         <w:t>。</w:t>
       </w:r>
     </w:p>
-    <w:p/>
+    <w:p>
+      <w:pPr>
+        <w:widowControl/>
+        <w:jc w:val="left"/>
+        <w:rPr>
+          <w:rFonts w:hint="eastAsia"/>
+        </w:rPr>
+      </w:pPr>
+      <w:r>
+        <w:br w:type="page"/>
+      </w:r>
+    </w:p>
     <w:p>
       <w:pPr>
         <w:pStyle w:val="1"/>
@@ -760,6 +1017,7 @@
         <w:rPr>
           <w:rFonts w:hint="eastAsia"/>
         </w:rPr>
+        <w:lastRenderedPageBreak/>
         <w:t>3</w:t>
       </w:r>
       <w:r>
@@ -770,12 +1028,6 @@
           <w:rFonts w:hint="eastAsia"/>
         </w:rPr>
         <w:t>装备</w:t>
-      </w:r>
-      <w:r>
-        <w:rPr>
-          <w:rFonts w:hint="eastAsia"/>
-        </w:rPr>
-        <w:tab/>
       </w:r>
     </w:p>
     <w:p>
@@ -812,11 +1064,27 @@
       <w:r>
         <w:t xml:space="preserve">. </w:t>
       </w:r>
-      <w:r>
-        <w:rPr>
-          <w:rFonts w:hint="eastAsia"/>
-        </w:rPr>
-        <w:t>generateByRankAndLevel( _rank, _level )</w:t>
+      <w:proofErr w:type="spellStart"/>
+      <w:proofErr w:type="gramStart"/>
+      <w:r>
+        <w:rPr>
+          <w:rFonts w:hint="eastAsia"/>
+        </w:rPr>
+        <w:t>generateByRankAndLevel</w:t>
+      </w:r>
+      <w:proofErr w:type="spellEnd"/>
+      <w:r>
+        <w:rPr>
+          <w:rFonts w:hint="eastAsia"/>
+        </w:rPr>
+        <w:t>( _</w:t>
+      </w:r>
+      <w:proofErr w:type="gramEnd"/>
+      <w:r>
+        <w:rPr>
+          <w:rFonts w:hint="eastAsia"/>
+        </w:rPr>
+        <w:t>rank, _level )</w:t>
       </w:r>
     </w:p>
     <w:p>
@@ -832,12 +1100,14 @@
         </w:rPr>
         <w:t>_rank</w:t>
       </w:r>
+      <w:proofErr w:type="gramStart"/>
       <w:r>
         <w:rPr>
           <w:rFonts w:hint="eastAsia"/>
         </w:rPr>
         <w:t>等阶和</w:t>
       </w:r>
+      <w:proofErr w:type="gramEnd"/>
       <w:r>
         <w:rPr>
           <w:rFonts w:hint="eastAsia"/>
@@ -876,6 +1146,7 @@
         </w:rPr>
         <w:t>变量名称：</w:t>
       </w:r>
+      <w:proofErr w:type="spellStart"/>
       <w:r>
         <w:t>EL_R</w:t>
       </w:r>
@@ -888,6 +1159,7 @@
       <w:r>
         <w:t>Level</w:t>
       </w:r>
+      <w:proofErr w:type="spellEnd"/>
     </w:p>
     <w:p>
       <w:r>
@@ -903,7 +1175,15 @@
         <w:t>object</w:t>
       </w:r>
       <w:r>
-        <w:t>. EL_getR</w:t>
+        <w:t xml:space="preserve">. </w:t>
+      </w:r>
+      <w:proofErr w:type="spellStart"/>
+      <w:r>
+        <w:t>EL_</w:t>
+      </w:r>
+      <w:proofErr w:type="gramStart"/>
+      <w:r>
+        <w:t>getR</w:t>
       </w:r>
       <w:r>
         <w:rPr>
@@ -912,7 +1192,15 @@
         <w:t>ank</w:t>
       </w:r>
       <w:r>
-        <w:t>Level()</w:t>
+        <w:t>Level</w:t>
+      </w:r>
+      <w:proofErr w:type="spellEnd"/>
+      <w:r>
+        <w:t>(</w:t>
+      </w:r>
+      <w:proofErr w:type="gramEnd"/>
+      <w:r>
+        <w:t>)</w:t>
       </w:r>
     </w:p>
     <w:p>
@@ -985,9 +1273,11 @@
         </w:rPr>
         <w:t>变量名称：</w:t>
       </w:r>
+      <w:proofErr w:type="spellStart"/>
       <w:r>
         <w:t>EL_Level</w:t>
       </w:r>
+      <w:proofErr w:type="spellEnd"/>
     </w:p>
     <w:p>
       <w:r>
@@ -1003,7 +1293,23 @@
         <w:t>object</w:t>
       </w:r>
       <w:r>
-        <w:t>. EL_getLevel()</w:t>
+        <w:t xml:space="preserve">. </w:t>
+      </w:r>
+      <w:proofErr w:type="spellStart"/>
+      <w:r>
+        <w:t>EL_</w:t>
+      </w:r>
+      <w:proofErr w:type="gramStart"/>
+      <w:r>
+        <w:t>getLevel</w:t>
+      </w:r>
+      <w:proofErr w:type="spellEnd"/>
+      <w:r>
+        <w:t>(</w:t>
+      </w:r>
+      <w:proofErr w:type="gramEnd"/>
+      <w:r>
+        <w:t>)</w:t>
       </w:r>
     </w:p>
     <w:p>
@@ -1020,8 +1326,21 @@
         <w:t>object</w:t>
       </w:r>
       <w:r>
-        <w:t>. EL_setLevel ( _</w:t>
-      </w:r>
+        <w:t xml:space="preserve">. </w:t>
+      </w:r>
+      <w:proofErr w:type="spellStart"/>
+      <w:r>
+        <w:t>EL_setLevel</w:t>
+      </w:r>
+      <w:proofErr w:type="spellEnd"/>
+      <w:r>
+        <w:t xml:space="preserve"> </w:t>
+      </w:r>
+      <w:proofErr w:type="gramStart"/>
+      <w:r>
+        <w:t>( _</w:t>
+      </w:r>
+      <w:proofErr w:type="gramEnd"/>
       <w:r>
         <w:rPr>
           <w:rFonts w:hint="eastAsia"/>
@@ -1050,7 +1369,6 @@
         <w:rPr>
           <w:rFonts w:hint="eastAsia"/>
         </w:rPr>
-        <w:lastRenderedPageBreak/>
         <w:t>3.4</w:t>
       </w:r>
       <w:r>
@@ -1074,13 +1392,32 @@
         <w:t>object</w:t>
       </w:r>
       <w:r>
-        <w:t>. EL_</w:t>
-      </w:r>
-      <w:r>
-        <w:rPr>
-          <w:rFonts w:hint="eastAsia"/>
-        </w:rPr>
-        <w:t>levelUp()</w:t>
+        <w:t xml:space="preserve">. </w:t>
+      </w:r>
+      <w:proofErr w:type="spellStart"/>
+      <w:r>
+        <w:t>EL_</w:t>
+      </w:r>
+      <w:proofErr w:type="gramStart"/>
+      <w:r>
+        <w:rPr>
+          <w:rFonts w:hint="eastAsia"/>
+        </w:rPr>
+        <w:t>levelUp</w:t>
+      </w:r>
+      <w:proofErr w:type="spellEnd"/>
+      <w:r>
+        <w:rPr>
+          <w:rFonts w:hint="eastAsia"/>
+        </w:rPr>
+        <w:t>(</w:t>
+      </w:r>
+      <w:proofErr w:type="gramEnd"/>
+      <w:r>
+        <w:rPr>
+          <w:rFonts w:hint="eastAsia"/>
+        </w:rPr>
+        <w:t>)</w:t>
       </w:r>
     </w:p>
     <w:p>
@@ -1138,11 +1475,33 @@
       <w:r>
         <w:t xml:space="preserve">. </w:t>
       </w:r>
-      <w:r>
-        <w:rPr>
-          <w:rFonts w:hint="eastAsia"/>
-        </w:rPr>
-        <w:t>EL_getDisassembleEssence()</w:t>
+      <w:proofErr w:type="spellStart"/>
+      <w:r>
+        <w:rPr>
+          <w:rFonts w:hint="eastAsia"/>
+        </w:rPr>
+        <w:t>EL_</w:t>
+      </w:r>
+      <w:proofErr w:type="gramStart"/>
+      <w:r>
+        <w:rPr>
+          <w:rFonts w:hint="eastAsia"/>
+        </w:rPr>
+        <w:t>getDisassembleEssence</w:t>
+      </w:r>
+      <w:proofErr w:type="spellEnd"/>
+      <w:r>
+        <w:rPr>
+          <w:rFonts w:hint="eastAsia"/>
+        </w:rPr>
+        <w:t>(</w:t>
+      </w:r>
+      <w:proofErr w:type="gramEnd"/>
+      <w:r>
+        <w:rPr>
+          <w:rFonts w:hint="eastAsia"/>
+        </w:rPr>
+        <w:t>)</w:t>
       </w:r>
     </w:p>
     <w:p>
@@ -1165,11 +1524,19 @@
         </w:rPr>
         <w:t>3.6</w:t>
       </w:r>
-      <w:r>
-        <w:rPr>
-          <w:rFonts w:hint="eastAsia"/>
-        </w:rPr>
-        <w:t>装备重铸</w:t>
+      <w:proofErr w:type="gramStart"/>
+      <w:r>
+        <w:rPr>
+          <w:rFonts w:hint="eastAsia"/>
+        </w:rPr>
+        <w:t>装备重</w:t>
+      </w:r>
+      <w:proofErr w:type="gramEnd"/>
+      <w:r>
+        <w:rPr>
+          <w:rFonts w:hint="eastAsia"/>
+        </w:rPr>
+        <w:t>铸</w:t>
       </w:r>
     </w:p>
     <w:p>
@@ -1186,16 +1553,40 @@
         <w:t>object</w:t>
       </w:r>
       <w:r>
-        <w:t>. EL_</w:t>
-      </w:r>
-      <w:r>
-        <w:rPr>
-          <w:rFonts w:hint="eastAsia"/>
-        </w:rPr>
-        <w:t>recast()</w:t>
-      </w:r>
-    </w:p>
-    <w:p>
+        <w:t xml:space="preserve">. </w:t>
+      </w:r>
+      <w:proofErr w:type="spellStart"/>
+      <w:r>
+        <w:t>EL_</w:t>
+      </w:r>
+      <w:proofErr w:type="gramStart"/>
+      <w:r>
+        <w:rPr>
+          <w:rFonts w:hint="eastAsia"/>
+        </w:rPr>
+        <w:t>recast</w:t>
+      </w:r>
+      <w:proofErr w:type="spellEnd"/>
+      <w:r>
+        <w:rPr>
+          <w:rFonts w:hint="eastAsia"/>
+        </w:rPr>
+        <w:t>(</w:t>
+      </w:r>
+      <w:proofErr w:type="gramEnd"/>
+      <w:r>
+        <w:rPr>
+          <w:rFonts w:hint="eastAsia"/>
+        </w:rPr>
+        <w:t>)</w:t>
+      </w:r>
+    </w:p>
+    <w:p>
+      <w:pPr>
+        <w:rPr>
+          <w:rFonts w:hint="eastAsia"/>
+        </w:rPr>
+      </w:pPr>
       <w:r>
         <w:rPr>
           <w:rFonts w:hint="eastAsia"/>
@@ -1203,10 +1594,6 @@
         <w:t>说明：消耗精华，修改装备增幅值，修改词条</w:t>
       </w:r>
     </w:p>
-    <w:p/>
-    <w:p/>
-    <w:p/>
-    <w:p/>
     <w:sectPr>
       <w:pgSz w:w="11906" w:h="16838"/>
       <w:pgMar w:top="1440" w:right="1800" w:bottom="1440" w:left="1800" w:header="851" w:footer="992" w:gutter="0"/>

--- a/战场兄弟无尽mod二次拓展说明文档.docx
+++ b/战场兄弟无尽mod二次拓展说明文档.docx
@@ -82,7 +82,6 @@
         </w:rPr>
         <w:t>变量名称：</w:t>
       </w:r>
-      <w:proofErr w:type="spellStart"/>
       <w:r>
         <w:rPr>
           <w:rFonts w:hint="eastAsia"/>
@@ -101,7 +100,6 @@
       <w:r>
         <w:t>Level</w:t>
       </w:r>
-      <w:proofErr w:type="spellEnd"/>
     </w:p>
     <w:p>
       <w:r>
@@ -110,26 +108,14 @@
         </w:rPr>
         <w:t>获取方式：</w:t>
       </w:r>
-      <w:proofErr w:type="spellStart"/>
-      <w:r>
-        <w:t>this.World.Assets.m</w:t>
-      </w:r>
-      <w:proofErr w:type="spellEnd"/>
-      <w:r>
-        <w:t>.</w:t>
-      </w:r>
-      <w:r>
-        <w:rPr>
-          <w:rFonts w:hint="eastAsia"/>
-        </w:rPr>
-        <w:t xml:space="preserve"> </w:t>
-      </w:r>
-      <w:proofErr w:type="spellStart"/>
-      <w:r>
-        <w:rPr>
-          <w:rFonts w:hint="eastAsia"/>
-        </w:rPr>
-        <w:t>E</w:t>
+      <w:r>
+        <w:t>this.World.Assets.m.</w:t>
+      </w:r>
+      <w:r>
+        <w:rPr>
+          <w:rFonts w:hint="eastAsia"/>
+        </w:rPr>
+        <w:t xml:space="preserve"> E</w:t>
       </w:r>
       <w:r>
         <w:t>L_W</w:t>
@@ -143,7 +129,6 @@
       <w:r>
         <w:t>Level</w:t>
       </w:r>
-      <w:proofErr w:type="spellEnd"/>
     </w:p>
     <w:p>
       <w:r>
@@ -152,11 +137,9 @@
         </w:rPr>
         <w:t>修改方式：修改</w:t>
       </w:r>
-      <w:proofErr w:type="spellStart"/>
       <w:r>
         <w:t>this.World.Assets.m.EL_WorldLevelOffset</w:t>
       </w:r>
-      <w:proofErr w:type="spellEnd"/>
       <w:r>
         <w:rPr>
           <w:rFonts w:hint="eastAsia"/>
@@ -168,18 +151,8 @@
       <w:pPr>
         <w:ind w:left="420" w:firstLineChars="300" w:firstLine="630"/>
       </w:pPr>
-      <w:proofErr w:type="spellStart"/>
-      <w:proofErr w:type="gramStart"/>
-      <w:r>
-        <w:t>this.World.Assets</w:t>
-      </w:r>
-      <w:proofErr w:type="gramEnd"/>
-      <w:r>
-        <w:t>.EL_RenewWorldStrengthAndLevel</w:t>
-      </w:r>
-      <w:proofErr w:type="spellEnd"/>
-      <w:r>
-        <w:t>();</w:t>
+      <w:r>
+        <w:t>this.World.Assets.EL_RenewWorldStrengthAndLevel();</w:t>
       </w:r>
     </w:p>
     <w:p>
@@ -218,11 +191,9 @@
         </w:rPr>
         <w:t>变量名称：</w:t>
       </w:r>
-      <w:proofErr w:type="spellStart"/>
       <w:r>
         <w:t>EL_WorldStrength</w:t>
       </w:r>
-      <w:proofErr w:type="spellEnd"/>
     </w:p>
     <w:p>
       <w:r>
@@ -231,13 +202,8 @@
         </w:rPr>
         <w:t>获取方式：</w:t>
       </w:r>
-      <w:proofErr w:type="spellStart"/>
-      <w:r>
-        <w:t>this.World.Assets.m</w:t>
-      </w:r>
-      <w:proofErr w:type="spellEnd"/>
-      <w:r>
-        <w:t>.</w:t>
+      <w:r>
+        <w:t>this.World.Assets.m.</w:t>
       </w:r>
       <w:r>
         <w:rPr>
@@ -245,11 +211,9 @@
         </w:rPr>
         <w:t xml:space="preserve"> </w:t>
       </w:r>
-      <w:proofErr w:type="spellStart"/>
       <w:r>
         <w:t>EL_WorldStrength</w:t>
       </w:r>
-      <w:proofErr w:type="spellEnd"/>
     </w:p>
     <w:p>
       <w:r>
@@ -294,11 +258,9 @@
         </w:rPr>
         <w:t>名称：</w:t>
       </w:r>
-      <w:proofErr w:type="spellStart"/>
       <w:r>
         <w:t>EL_WorldDifficultyEvent</w:t>
       </w:r>
-      <w:proofErr w:type="spellEnd"/>
     </w:p>
     <w:p>
       <w:r>
@@ -307,26 +269,14 @@
         </w:rPr>
         <w:t>设置方式：</w:t>
       </w:r>
-      <w:proofErr w:type="spellStart"/>
-      <w:proofErr w:type="gramStart"/>
-      <w:r>
-        <w:t>this.World.Flags.set</w:t>
-      </w:r>
-      <w:proofErr w:type="spellEnd"/>
-      <w:r>
-        <w:t>(</w:t>
-      </w:r>
-      <w:proofErr w:type="gramEnd"/>
-      <w:r>
-        <w:t>"</w:t>
-      </w:r>
-      <w:proofErr w:type="spellStart"/>
-      <w:r>
-        <w:t>EL_WorldDifficultyEvent</w:t>
-      </w:r>
-      <w:proofErr w:type="spellEnd"/>
-      <w:r>
-        <w:t>", 4)</w:t>
+      <w:r>
+        <w:t xml:space="preserve">this.World.Flags.set("EL_WorldDifficultyEvent", </w:t>
+      </w:r>
+      <w:r>
+        <w:t>7</w:t>
+      </w:r>
+      <w:r>
+        <w:t>)</w:t>
       </w:r>
     </w:p>
     <w:p>
@@ -336,21 +286,8 @@
         </w:rPr>
         <w:t>难度下标获取方式：</w:t>
       </w:r>
-      <w:proofErr w:type="spellStart"/>
-      <w:r>
-        <w:t>this.World.Flags.get</w:t>
-      </w:r>
-      <w:proofErr w:type="spellEnd"/>
-      <w:r>
-        <w:t>("</w:t>
-      </w:r>
-      <w:proofErr w:type="spellStart"/>
-      <w:r>
-        <w:t>EL_WorldDifficultyEvent</w:t>
-      </w:r>
-      <w:proofErr w:type="spellEnd"/>
-      <w:r>
-        <w:t>")</w:t>
+      <w:r>
+        <w:t>this.World.Flags.get("EL_WorldDifficultyEvent")</w:t>
       </w:r>
     </w:p>
     <w:p>
@@ -373,94 +310,37 @@
           <w:sz w:val="15"/>
           <w:szCs w:val="15"/>
         </w:rPr>
-        <w:t>if(</w:t>
-      </w:r>
-      <w:proofErr w:type="spellStart"/>
-      <w:r>
+        <w:t>if(this.World.Flags.has("EL_WorldDifficultyEvent")) {</w:t>
+      </w:r>
+    </w:p>
+    <w:p>
+      <w:pPr>
+        <w:ind w:firstLine="420"/>
         <w:rPr>
           <w:sz w:val="15"/>
           <w:szCs w:val="15"/>
         </w:rPr>
-        <w:t>this.World.Flags.has</w:t>
-      </w:r>
-      <w:proofErr w:type="spellEnd"/>
+      </w:pPr>
       <w:r>
         <w:rPr>
           <w:sz w:val="15"/>
           <w:szCs w:val="15"/>
         </w:rPr>
-        <w:t>("</w:t>
-      </w:r>
-      <w:proofErr w:type="spellStart"/>
-      <w:r>
+        <w:t>val = gt.Const.EL_WorldDifficulty.EL_WorldDifficultyEventMultFactor[this.World.Flags.get("EL_WorldDifficultyEvent")];</w:t>
+      </w:r>
+    </w:p>
+    <w:p>
+      <w:pPr>
         <w:rPr>
           <w:sz w:val="15"/>
           <w:szCs w:val="15"/>
         </w:rPr>
-        <w:t>EL_WorldDifficultyEvent</w:t>
-      </w:r>
-      <w:proofErr w:type="spellEnd"/>
+      </w:pPr>
       <w:r>
         <w:rPr>
           <w:sz w:val="15"/>
           <w:szCs w:val="15"/>
         </w:rPr>
-        <w:t>")) {</w:t>
-      </w:r>
-    </w:p>
-    <w:p>
-      <w:pPr>
-        <w:ind w:firstLine="420"/>
-        <w:rPr>
-          <w:sz w:val="15"/>
-          <w:szCs w:val="15"/>
-        </w:rPr>
-      </w:pPr>
-      <w:proofErr w:type="spellStart"/>
-      <w:r>
-        <w:rPr>
-          <w:sz w:val="15"/>
-          <w:szCs w:val="15"/>
-        </w:rPr>
-        <w:t>val</w:t>
-      </w:r>
-      <w:proofErr w:type="spellEnd"/>
-      <w:r>
-        <w:rPr>
-          <w:sz w:val="15"/>
-          <w:szCs w:val="15"/>
-        </w:rPr>
-        <w:t xml:space="preserve"> = </w:t>
-      </w:r>
-      <w:proofErr w:type="gramStart"/>
-      <w:r>
-        <w:rPr>
-          <w:sz w:val="15"/>
-          <w:szCs w:val="15"/>
-        </w:rPr>
-        <w:t>gt.Const.EL</w:t>
-      </w:r>
-      <w:proofErr w:type="gramEnd"/>
-      <w:r>
-        <w:rPr>
-          <w:sz w:val="15"/>
-          <w:szCs w:val="15"/>
-        </w:rPr>
-        <w:t>_WorldDifficulty.EL_WorldDifficultyEventMultFactor[this.World.Flags.get("EL_WorldDifficultyEvent")];</w:t>
-      </w:r>
-    </w:p>
-    <w:p>
-      <w:pPr>
-        <w:rPr>
-          <w:sz w:val="15"/>
-          <w:szCs w:val="15"/>
-        </w:rPr>
-      </w:pPr>
-      <w:r>
-        <w:rPr>
-          <w:sz w:val="15"/>
-          <w:szCs w:val="15"/>
-        </w:rPr>
         <w:t>}</w:t>
       </w:r>
     </w:p>
@@ -471,21 +351,8 @@
         </w:rPr>
         <w:t>判断存在：</w:t>
       </w:r>
-      <w:proofErr w:type="spellStart"/>
-      <w:r>
-        <w:t>this.World.Flags.has</w:t>
-      </w:r>
-      <w:proofErr w:type="spellEnd"/>
-      <w:r>
-        <w:t>("</w:t>
-      </w:r>
-      <w:proofErr w:type="spellStart"/>
-      <w:r>
-        <w:t>EL_WorldDifficultyEvent</w:t>
-      </w:r>
-      <w:proofErr w:type="spellEnd"/>
-      <w:r>
-        <w:t>")</w:t>
+      <w:r>
+        <w:t>this.World.Flags.has("EL_WorldDifficultyEvent")</w:t>
       </w:r>
     </w:p>
     <w:p>
@@ -535,7 +402,10 @@
         <w:t>、</w:t>
       </w:r>
       <w:r>
-        <w:t>0.4</w:t>
+        <w:t>0.</w:t>
+      </w:r>
+      <w:r>
+        <w:t>25</w:t>
       </w:r>
       <w:r>
         <w:rPr>
@@ -544,7 +414,10 @@
         <w:t>、</w:t>
       </w:r>
       <w:r>
-        <w:t>0.7</w:t>
+        <w:t>0.</w:t>
+      </w:r>
+      <w:r>
+        <w:t>4</w:t>
       </w:r>
       <w:r>
         <w:rPr>
@@ -553,7 +426,13 @@
         <w:t>、</w:t>
       </w:r>
       <w:r>
-        <w:t>1.0</w:t>
+        <w:rPr>
+          <w:rFonts w:hint="eastAsia"/>
+        </w:rPr>
+        <w:t>0</w:t>
+      </w:r>
+      <w:r>
+        <w:t>.55</w:t>
       </w:r>
       <w:r>
         <w:rPr>
@@ -562,7 +441,13 @@
         <w:t>、</w:t>
       </w:r>
       <w:r>
-        <w:t>1.5</w:t>
+        <w:rPr>
+          <w:rFonts w:hint="eastAsia"/>
+        </w:rPr>
+        <w:t>0</w:t>
+      </w:r>
+      <w:r>
+        <w:t>.7</w:t>
       </w:r>
       <w:r>
         <w:rPr>
@@ -571,7 +456,13 @@
         <w:t>、</w:t>
       </w:r>
       <w:r>
-        <w:t>2.2</w:t>
+        <w:t>0</w:t>
+      </w:r>
+      <w:r>
+        <w:t>.</w:t>
+      </w:r>
+      <w:r>
+        <w:t>85</w:t>
       </w:r>
       <w:r>
         <w:rPr>
@@ -580,7 +471,10 @@
         <w:t>、</w:t>
       </w:r>
       <w:r>
-        <w:t>3.3</w:t>
+        <w:rPr>
+          <w:rFonts w:hint="eastAsia"/>
+        </w:rPr>
+        <w:t>1</w:t>
       </w:r>
       <w:r>
         <w:rPr>
@@ -589,7 +483,13 @@
         <w:t>、</w:t>
       </w:r>
       <w:r>
-        <w:t>5.0</w:t>
+        <w:rPr>
+          <w:rFonts w:hint="eastAsia"/>
+        </w:rPr>
+        <w:t>1.</w:t>
+      </w:r>
+      <w:r>
+        <w:t>2</w:t>
       </w:r>
       <w:r>
         <w:rPr>
@@ -598,7 +498,13 @@
         <w:t>、</w:t>
       </w:r>
       <w:r>
-        <w:t>7.5</w:t>
+        <w:rPr>
+          <w:rFonts w:hint="eastAsia"/>
+        </w:rPr>
+        <w:t>1</w:t>
+      </w:r>
+      <w:r>
+        <w:t>.4</w:t>
       </w:r>
       <w:r>
         <w:rPr>
@@ -613,7 +519,100 @@
         <w:t>1</w:t>
       </w:r>
       <w:r>
-        <w:t>0.0</w:t>
+        <w:t>.6</w:t>
+      </w:r>
+      <w:r>
+        <w:rPr>
+          <w:rFonts w:hint="eastAsia"/>
+        </w:rPr>
+        <w:t>、</w:t>
+      </w:r>
+      <w:r>
+        <w:rPr>
+          <w:rFonts w:hint="eastAsia"/>
+        </w:rPr>
+        <w:t>1</w:t>
+      </w:r>
+      <w:r>
+        <w:t>.8</w:t>
+      </w:r>
+      <w:r>
+        <w:rPr>
+          <w:rFonts w:hint="eastAsia"/>
+        </w:rPr>
+        <w:t>、</w:t>
+      </w:r>
+      <w:r>
+        <w:rPr>
+          <w:rFonts w:hint="eastAsia"/>
+        </w:rPr>
+        <w:t>2</w:t>
+      </w:r>
+      <w:r>
+        <w:t>.0</w:t>
+      </w:r>
+      <w:r>
+        <w:rPr>
+          <w:rFonts w:hint="eastAsia"/>
+        </w:rPr>
+        <w:t>、</w:t>
+      </w:r>
+      <w:r>
+        <w:rPr>
+          <w:rFonts w:hint="eastAsia"/>
+        </w:rPr>
+        <w:t>2</w:t>
+      </w:r>
+      <w:r>
+        <w:t>.25</w:t>
+      </w:r>
+      <w:r>
+        <w:rPr>
+          <w:rFonts w:hint="eastAsia"/>
+        </w:rPr>
+        <w:t>、</w:t>
+      </w:r>
+      <w:r>
+        <w:rPr>
+          <w:rFonts w:hint="eastAsia"/>
+        </w:rPr>
+        <w:t>2</w:t>
+      </w:r>
+      <w:r>
+        <w:t>.</w:t>
+      </w:r>
+      <w:r>
+        <w:t>5</w:t>
+      </w:r>
+      <w:r>
+        <w:rPr>
+          <w:rFonts w:hint="eastAsia"/>
+        </w:rPr>
+        <w:t>、</w:t>
+      </w:r>
+      <w:r>
+        <w:rPr>
+          <w:rFonts w:hint="eastAsia"/>
+        </w:rPr>
+        <w:t>2</w:t>
+      </w:r>
+      <w:r>
+        <w:t>.</w:t>
+      </w:r>
+      <w:r>
+        <w:t>7</w:t>
+      </w:r>
+      <w:r>
+        <w:t>5</w:t>
+      </w:r>
+      <w:r>
+        <w:rPr>
+          <w:rFonts w:hint="eastAsia"/>
+        </w:rPr>
+        <w:t>、</w:t>
+      </w:r>
+      <w:r>
+        <w:t>3</w:t>
       </w:r>
       <w:r>
         <w:rPr>
@@ -675,7 +674,6 @@
         </w:rPr>
         <w:t>变量名称：</w:t>
       </w:r>
-      <w:proofErr w:type="spellStart"/>
       <w:r>
         <w:t>EL_R</w:t>
       </w:r>
@@ -688,7 +686,6 @@
       <w:r>
         <w:t>Level</w:t>
       </w:r>
-      <w:proofErr w:type="spellEnd"/>
     </w:p>
     <w:p>
       <w:r>
@@ -704,15 +701,7 @@
         <w:t>object</w:t>
       </w:r>
       <w:r>
-        <w:t xml:space="preserve">. </w:t>
-      </w:r>
-      <w:proofErr w:type="spellStart"/>
-      <w:r>
-        <w:t>EL_</w:t>
-      </w:r>
-      <w:proofErr w:type="gramStart"/>
-      <w:r>
-        <w:t>getR</w:t>
+        <w:t>. EL_getR</w:t>
       </w:r>
       <w:r>
         <w:rPr>
@@ -721,15 +710,7 @@
         <w:t>ank</w:t>
       </w:r>
       <w:r>
-        <w:t>Level</w:t>
-      </w:r>
-      <w:proofErr w:type="spellEnd"/>
-      <w:r>
-        <w:t>(</w:t>
-      </w:r>
-      <w:proofErr w:type="gramEnd"/>
-      <w:r>
-        <w:t>)</w:t>
+        <w:t>Level()</w:t>
       </w:r>
     </w:p>
     <w:p>
@@ -749,21 +730,7 @@
         <w:rPr>
           <w:rFonts w:hint="eastAsia"/>
         </w:rPr>
-        <w:t>代表普通</w:t>
-      </w:r>
-      <w:proofErr w:type="gramStart"/>
-      <w:r>
-        <w:rPr>
-          <w:rFonts w:hint="eastAsia"/>
-        </w:rPr>
-        <w:t>怪</w:t>
-      </w:r>
-      <w:proofErr w:type="gramEnd"/>
-      <w:r>
-        <w:rPr>
-          <w:rFonts w:hint="eastAsia"/>
-        </w:rPr>
-        <w:t>和普通兄弟，</w:t>
+        <w:t>代表普通怪和普通兄弟，</w:t>
       </w:r>
       <w:r>
         <w:rPr>
@@ -775,21 +742,7 @@
         <w:rPr>
           <w:rFonts w:hint="eastAsia"/>
         </w:rPr>
-        <w:t>代表精英</w:t>
-      </w:r>
-      <w:proofErr w:type="gramStart"/>
-      <w:r>
-        <w:rPr>
-          <w:rFonts w:hint="eastAsia"/>
-        </w:rPr>
-        <w:t>怪</w:t>
-      </w:r>
-      <w:proofErr w:type="gramEnd"/>
-      <w:r>
-        <w:rPr>
-          <w:rFonts w:hint="eastAsia"/>
-        </w:rPr>
-        <w:t>和精英兄弟，</w:t>
+        <w:t>代表精英怪和精英兄弟，</w:t>
       </w:r>
       <w:r>
         <w:rPr>
@@ -801,21 +754,7 @@
         <w:rPr>
           <w:rFonts w:hint="eastAsia"/>
         </w:rPr>
-        <w:t>代表首领</w:t>
-      </w:r>
-      <w:proofErr w:type="gramStart"/>
-      <w:r>
-        <w:rPr>
-          <w:rFonts w:hint="eastAsia"/>
-        </w:rPr>
-        <w:t>怪</w:t>
-      </w:r>
-      <w:proofErr w:type="gramEnd"/>
-      <w:r>
-        <w:rPr>
-          <w:rFonts w:hint="eastAsia"/>
-        </w:rPr>
-        <w:t>和英雄兄弟</w:t>
+        <w:t>代表首领怪和英雄兄弟</w:t>
       </w:r>
     </w:p>
     <w:p>
@@ -849,7 +788,6 @@
         </w:rPr>
         <w:t>变量名称：</w:t>
       </w:r>
-      <w:proofErr w:type="spellStart"/>
       <w:r>
         <w:t>EL_</w:t>
       </w:r>
@@ -865,7 +803,6 @@
       <w:r>
         <w:t>Level</w:t>
       </w:r>
-      <w:proofErr w:type="spellEnd"/>
     </w:p>
     <w:p>
       <w:r>
@@ -881,15 +818,7 @@
         <w:t>object</w:t>
       </w:r>
       <w:r>
-        <w:t xml:space="preserve">. </w:t>
-      </w:r>
-      <w:proofErr w:type="spellStart"/>
-      <w:r>
-        <w:t>EL_</w:t>
-      </w:r>
-      <w:proofErr w:type="gramStart"/>
-      <w:r>
-        <w:t>get</w:t>
+        <w:t>. EL_get</w:t>
       </w:r>
       <w:r>
         <w:t>C</w:t>
@@ -901,91 +830,79 @@
         <w:t>ombat</w:t>
       </w:r>
       <w:r>
+        <w:t>Level()</w:t>
+      </w:r>
+    </w:p>
+    <w:p>
+      <w:r>
+        <w:rPr>
+          <w:rFonts w:hint="eastAsia"/>
+        </w:rPr>
+        <w:t>说明：当前单位战斗等级</w:t>
+      </w:r>
+      <w:r>
+        <w:rPr>
+          <w:rFonts w:hint="eastAsia"/>
+        </w:rPr>
+        <w:t>，可以通过</w:t>
+      </w:r>
+      <w:r>
+        <w:rPr>
+          <w:rFonts w:hint="eastAsia"/>
+        </w:rPr>
+        <w:t>skills</w:t>
+      </w:r>
+      <w:r>
+        <w:rPr>
+          <w:rFonts w:hint="eastAsia"/>
+        </w:rPr>
+        <w:t>的</w:t>
+      </w:r>
+      <w:r>
+        <w:rPr>
+          <w:rFonts w:hint="eastAsia"/>
+        </w:rPr>
+        <w:t>on</w:t>
+      </w:r>
+      <w:r>
+        <w:t>U</w:t>
+      </w:r>
+      <w:r>
+        <w:rPr>
+          <w:rFonts w:hint="eastAsia"/>
+        </w:rPr>
+        <w:t>pdate</w:t>
+      </w:r>
+      <w:r>
+        <w:rPr>
+          <w:rFonts w:hint="eastAsia"/>
+        </w:rPr>
+        <w:t>函数修改，</w:t>
+      </w:r>
+      <w:r>
+        <w:rPr>
+          <w:rFonts w:hint="eastAsia"/>
+        </w:rPr>
+        <w:t>properties</w:t>
+      </w:r>
+      <w:r>
+        <w:t>.</w:t>
+      </w:r>
+      <w:r>
+        <w:t xml:space="preserve"> </w:t>
+      </w:r>
+      <w:r>
+        <w:t>EL_C</w:t>
+      </w:r>
+      <w:r>
+        <w:rPr>
+          <w:rFonts w:hint="eastAsia"/>
+        </w:rPr>
+        <w:t>ombat</w:t>
+      </w:r>
+      <w:r>
         <w:t>Level</w:t>
       </w:r>
-      <w:proofErr w:type="spellEnd"/>
-      <w:r>
-        <w:t>(</w:t>
-      </w:r>
-      <w:proofErr w:type="gramEnd"/>
-      <w:r>
-        <w:t>)</w:t>
-      </w:r>
-    </w:p>
-    <w:p>
-      <w:r>
-        <w:rPr>
-          <w:rFonts w:hint="eastAsia"/>
-        </w:rPr>
-        <w:t>说明：当前单位战斗等级</w:t>
-      </w:r>
-      <w:r>
-        <w:rPr>
-          <w:rFonts w:hint="eastAsia"/>
-        </w:rPr>
-        <w:t>，可以通过</w:t>
-      </w:r>
-      <w:r>
-        <w:rPr>
-          <w:rFonts w:hint="eastAsia"/>
-        </w:rPr>
-        <w:t>skills</w:t>
-      </w:r>
-      <w:r>
-        <w:rPr>
-          <w:rFonts w:hint="eastAsia"/>
-        </w:rPr>
-        <w:t>的</w:t>
-      </w:r>
-      <w:proofErr w:type="spellStart"/>
-      <w:r>
-        <w:rPr>
-          <w:rFonts w:hint="eastAsia"/>
-        </w:rPr>
-        <w:t>on</w:t>
-      </w:r>
-      <w:r>
-        <w:t>U</w:t>
-      </w:r>
-      <w:r>
-        <w:rPr>
-          <w:rFonts w:hint="eastAsia"/>
-        </w:rPr>
-        <w:t>pdate</w:t>
-      </w:r>
-      <w:proofErr w:type="spellEnd"/>
-      <w:r>
-        <w:rPr>
-          <w:rFonts w:hint="eastAsia"/>
-        </w:rPr>
-        <w:t>函数修改，</w:t>
-      </w:r>
-      <w:r>
-        <w:rPr>
-          <w:rFonts w:hint="eastAsia"/>
-        </w:rPr>
-        <w:t>properties</w:t>
-      </w:r>
-      <w:r>
-        <w:t>.</w:t>
-      </w:r>
-      <w:r>
-        <w:t xml:space="preserve"> </w:t>
-      </w:r>
-      <w:proofErr w:type="spellStart"/>
-      <w:r>
-        <w:t>EL_C</w:t>
-      </w:r>
-      <w:r>
-        <w:rPr>
-          <w:rFonts w:hint="eastAsia"/>
-        </w:rPr>
-        <w:t>ombat</w:t>
-      </w:r>
-      <w:r>
-        <w:t>Level</w:t>
-      </w:r>
-      <w:proofErr w:type="spellEnd"/>
       <w:r>
         <w:rPr>
           <w:rFonts w:hint="eastAsia"/>
@@ -997,9 +914,6 @@
       <w:pPr>
         <w:widowControl/>
         <w:jc w:val="left"/>
-        <w:rPr>
-          <w:rFonts w:hint="eastAsia"/>
-        </w:rPr>
       </w:pPr>
       <w:r>
         <w:br w:type="page"/>
@@ -1064,27 +978,11 @@
       <w:r>
         <w:t xml:space="preserve">. </w:t>
       </w:r>
-      <w:proofErr w:type="spellStart"/>
-      <w:proofErr w:type="gramStart"/>
-      <w:r>
-        <w:rPr>
-          <w:rFonts w:hint="eastAsia"/>
-        </w:rPr>
-        <w:t>generateByRankAndLevel</w:t>
-      </w:r>
-      <w:proofErr w:type="spellEnd"/>
-      <w:r>
-        <w:rPr>
-          <w:rFonts w:hint="eastAsia"/>
-        </w:rPr>
-        <w:t>( _</w:t>
-      </w:r>
-      <w:proofErr w:type="gramEnd"/>
-      <w:r>
-        <w:rPr>
-          <w:rFonts w:hint="eastAsia"/>
-        </w:rPr>
-        <w:t>rank, _level )</w:t>
+      <w:r>
+        <w:rPr>
+          <w:rFonts w:hint="eastAsia"/>
+        </w:rPr>
+        <w:t>generateByRankAndLevel( _rank, _level )</w:t>
       </w:r>
     </w:p>
     <w:p>
@@ -1100,14 +998,12 @@
         </w:rPr>
         <w:t>_rank</w:t>
       </w:r>
-      <w:proofErr w:type="gramStart"/>
       <w:r>
         <w:rPr>
           <w:rFonts w:hint="eastAsia"/>
         </w:rPr>
         <w:t>等阶和</w:t>
       </w:r>
-      <w:proofErr w:type="gramEnd"/>
       <w:r>
         <w:rPr>
           <w:rFonts w:hint="eastAsia"/>
@@ -1146,7 +1042,6 @@
         </w:rPr>
         <w:t>变量名称：</w:t>
       </w:r>
-      <w:proofErr w:type="spellStart"/>
       <w:r>
         <w:t>EL_R</w:t>
       </w:r>
@@ -1159,7 +1054,6 @@
       <w:r>
         <w:t>Level</w:t>
       </w:r>
-      <w:proofErr w:type="spellEnd"/>
     </w:p>
     <w:p>
       <w:r>
@@ -1175,15 +1069,7 @@
         <w:t>object</w:t>
       </w:r>
       <w:r>
-        <w:t xml:space="preserve">. </w:t>
-      </w:r>
-      <w:proofErr w:type="spellStart"/>
-      <w:r>
-        <w:t>EL_</w:t>
-      </w:r>
-      <w:proofErr w:type="gramStart"/>
-      <w:r>
-        <w:t>getR</w:t>
+        <w:t>. EL_getR</w:t>
       </w:r>
       <w:r>
         <w:rPr>
@@ -1192,15 +1078,7 @@
         <w:t>ank</w:t>
       </w:r>
       <w:r>
-        <w:t>Level</w:t>
-      </w:r>
-      <w:proofErr w:type="spellEnd"/>
-      <w:r>
-        <w:t>(</w:t>
-      </w:r>
-      <w:proofErr w:type="gramEnd"/>
-      <w:r>
-        <w:t>)</w:t>
+        <w:t>Level()</w:t>
       </w:r>
     </w:p>
     <w:p>
@@ -1273,11 +1151,9 @@
         </w:rPr>
         <w:t>变量名称：</w:t>
       </w:r>
-      <w:proofErr w:type="spellStart"/>
       <w:r>
         <w:t>EL_Level</w:t>
       </w:r>
-      <w:proofErr w:type="spellEnd"/>
     </w:p>
     <w:p>
       <w:r>
@@ -1293,23 +1169,7 @@
         <w:t>object</w:t>
       </w:r>
       <w:r>
-        <w:t xml:space="preserve">. </w:t>
-      </w:r>
-      <w:proofErr w:type="spellStart"/>
-      <w:r>
-        <w:t>EL_</w:t>
-      </w:r>
-      <w:proofErr w:type="gramStart"/>
-      <w:r>
-        <w:t>getLevel</w:t>
-      </w:r>
-      <w:proofErr w:type="spellEnd"/>
-      <w:r>
-        <w:t>(</w:t>
-      </w:r>
-      <w:proofErr w:type="gramEnd"/>
-      <w:r>
-        <w:t>)</w:t>
+        <w:t>. EL_getLevel()</w:t>
       </w:r>
     </w:p>
     <w:p>
@@ -1326,21 +1186,8 @@
         <w:t>object</w:t>
       </w:r>
       <w:r>
-        <w:t xml:space="preserve">. </w:t>
-      </w:r>
-      <w:proofErr w:type="spellStart"/>
-      <w:r>
-        <w:t>EL_setLevel</w:t>
-      </w:r>
-      <w:proofErr w:type="spellEnd"/>
-      <w:r>
-        <w:t xml:space="preserve"> </w:t>
-      </w:r>
-      <w:proofErr w:type="gramStart"/>
-      <w:r>
-        <w:t>( _</w:t>
-      </w:r>
-      <w:proofErr w:type="gramEnd"/>
+        <w:t>. EL_setLevel ( _</w:t>
+      </w:r>
       <w:r>
         <w:rPr>
           <w:rFonts w:hint="eastAsia"/>
@@ -1392,32 +1239,13 @@
         <w:t>object</w:t>
       </w:r>
       <w:r>
-        <w:t xml:space="preserve">. </w:t>
-      </w:r>
-      <w:proofErr w:type="spellStart"/>
-      <w:r>
-        <w:t>EL_</w:t>
-      </w:r>
-      <w:proofErr w:type="gramStart"/>
-      <w:r>
-        <w:rPr>
-          <w:rFonts w:hint="eastAsia"/>
-        </w:rPr>
-        <w:t>levelUp</w:t>
-      </w:r>
-      <w:proofErr w:type="spellEnd"/>
-      <w:r>
-        <w:rPr>
-          <w:rFonts w:hint="eastAsia"/>
-        </w:rPr>
-        <w:t>(</w:t>
-      </w:r>
-      <w:proofErr w:type="gramEnd"/>
-      <w:r>
-        <w:rPr>
-          <w:rFonts w:hint="eastAsia"/>
-        </w:rPr>
-        <w:t>)</w:t>
+        <w:t>. EL_</w:t>
+      </w:r>
+      <w:r>
+        <w:rPr>
+          <w:rFonts w:hint="eastAsia"/>
+        </w:rPr>
+        <w:t>levelUp()</w:t>
       </w:r>
     </w:p>
     <w:p>
@@ -1475,33 +1303,11 @@
       <w:r>
         <w:t xml:space="preserve">. </w:t>
       </w:r>
-      <w:proofErr w:type="spellStart"/>
-      <w:r>
-        <w:rPr>
-          <w:rFonts w:hint="eastAsia"/>
-        </w:rPr>
-        <w:t>EL_</w:t>
-      </w:r>
-      <w:proofErr w:type="gramStart"/>
-      <w:r>
-        <w:rPr>
-          <w:rFonts w:hint="eastAsia"/>
-        </w:rPr>
-        <w:t>getDisassembleEssence</w:t>
-      </w:r>
-      <w:proofErr w:type="spellEnd"/>
-      <w:r>
-        <w:rPr>
-          <w:rFonts w:hint="eastAsia"/>
-        </w:rPr>
-        <w:t>(</w:t>
-      </w:r>
-      <w:proofErr w:type="gramEnd"/>
-      <w:r>
-        <w:rPr>
-          <w:rFonts w:hint="eastAsia"/>
-        </w:rPr>
-        <w:t>)</w:t>
+      <w:r>
+        <w:rPr>
+          <w:rFonts w:hint="eastAsia"/>
+        </w:rPr>
+        <w:t>EL_getDisassembleEssence()</w:t>
       </w:r>
     </w:p>
     <w:p>
@@ -1524,19 +1330,11 @@
         </w:rPr>
         <w:t>3.6</w:t>
       </w:r>
-      <w:proofErr w:type="gramStart"/>
-      <w:r>
-        <w:rPr>
-          <w:rFonts w:hint="eastAsia"/>
-        </w:rPr>
-        <w:t>装备重</w:t>
-      </w:r>
-      <w:proofErr w:type="gramEnd"/>
-      <w:r>
-        <w:rPr>
-          <w:rFonts w:hint="eastAsia"/>
-        </w:rPr>
-        <w:t>铸</w:t>
+      <w:r>
+        <w:rPr>
+          <w:rFonts w:hint="eastAsia"/>
+        </w:rPr>
+        <w:t>装备重铸</w:t>
       </w:r>
     </w:p>
     <w:p>
@@ -1553,40 +1351,16 @@
         <w:t>object</w:t>
       </w:r>
       <w:r>
-        <w:t xml:space="preserve">. </w:t>
-      </w:r>
-      <w:proofErr w:type="spellStart"/>
-      <w:r>
-        <w:t>EL_</w:t>
-      </w:r>
-      <w:proofErr w:type="gramStart"/>
-      <w:r>
-        <w:rPr>
-          <w:rFonts w:hint="eastAsia"/>
-        </w:rPr>
-        <w:t>recast</w:t>
-      </w:r>
-      <w:proofErr w:type="spellEnd"/>
-      <w:r>
-        <w:rPr>
-          <w:rFonts w:hint="eastAsia"/>
-        </w:rPr>
-        <w:t>(</w:t>
-      </w:r>
-      <w:proofErr w:type="gramEnd"/>
-      <w:r>
-        <w:rPr>
-          <w:rFonts w:hint="eastAsia"/>
-        </w:rPr>
-        <w:t>)</w:t>
-      </w:r>
-    </w:p>
-    <w:p>
-      <w:pPr>
-        <w:rPr>
-          <w:rFonts w:hint="eastAsia"/>
-        </w:rPr>
-      </w:pPr>
+        <w:t>. EL_</w:t>
+      </w:r>
+      <w:r>
+        <w:rPr>
+          <w:rFonts w:hint="eastAsia"/>
+        </w:rPr>
+        <w:t>recast()</w:t>
+      </w:r>
+    </w:p>
+    <w:p>
       <w:r>
         <w:rPr>
           <w:rFonts w:hint="eastAsia"/>

--- a/战场兄弟无尽mod二次拓展说明文档.docx
+++ b/战场兄弟无尽mod二次拓展说明文档.docx
@@ -456,13 +456,7 @@
         <w:t>、</w:t>
       </w:r>
       <w:r>
-        <w:t>0</w:t>
-      </w:r>
-      <w:r>
-        <w:t>.</w:t>
-      </w:r>
-      <w:r>
-        <w:t>85</w:t>
+        <w:t>0.85</w:t>
       </w:r>
       <w:r>
         <w:rPr>
@@ -579,10 +573,7 @@
         <w:t>2</w:t>
       </w:r>
       <w:r>
-        <w:t>.</w:t>
-      </w:r>
-      <w:r>
-        <w:t>5</w:t>
+        <w:t>.5</w:t>
       </w:r>
       <w:r>
         <w:rPr>
@@ -597,13 +588,7 @@
         <w:t>2</w:t>
       </w:r>
       <w:r>
-        <w:t>.</w:t>
-      </w:r>
-      <w:r>
-        <w:t>7</w:t>
-      </w:r>
-      <w:r>
-        <w:t>5</w:t>
+        <w:t>.75</w:t>
       </w:r>
       <w:r>
         <w:rPr>
@@ -711,6 +696,53 @@
       </w:r>
       <w:r>
         <w:t>Level()</w:t>
+      </w:r>
+    </w:p>
+    <w:p>
+      <w:r>
+        <w:rPr>
+          <w:rFonts w:hint="eastAsia"/>
+        </w:rPr>
+        <w:t>玩家等阶初始化设置函数</w:t>
+      </w:r>
+      <w:r>
+        <w:rPr>
+          <w:rFonts w:hint="eastAsia"/>
+        </w:rPr>
+        <w:t>，最后一项设置为等阶数。</w:t>
+      </w:r>
+    </w:p>
+    <w:p>
+      <w:r>
+        <w:t xml:space="preserve">setStartValuesEx function ( _backgrounds, _addTraits = true, </w:t>
+      </w:r>
+    </w:p>
+    <w:p>
+      <w:pPr>
+        <w:ind w:firstLineChars="1100" w:firstLine="2310"/>
+      </w:pPr>
+      <w:r>
+        <w:t>_gender = -1,</w:t>
+      </w:r>
+      <w:r>
+        <w:rPr>
+          <w:rFonts w:hint="eastAsia"/>
+        </w:rPr>
+        <w:t xml:space="preserve"> </w:t>
+      </w:r>
+      <w:r>
+        <w:t xml:space="preserve">_addEquipment = true, </w:t>
+      </w:r>
+    </w:p>
+    <w:p>
+      <w:pPr>
+        <w:ind w:firstLineChars="1100" w:firstLine="2310"/>
+        <w:rPr>
+          <w:rFonts w:hint="eastAsia"/>
+        </w:rPr>
+      </w:pPr>
+      <w:r>
+        <w:t>_EL_rankLevel = -1 )</w:t>
       </w:r>
     </w:p>
     <w:p>

--- a/战场兄弟无尽mod二次拓展说明文档.docx
+++ b/战场兄弟无尽mod二次拓展说明文档.docx
@@ -737,12 +737,46 @@
     <w:p>
       <w:pPr>
         <w:ind w:firstLineChars="1100" w:firstLine="2310"/>
-        <w:rPr>
-          <w:rFonts w:hint="eastAsia"/>
-        </w:rPr>
       </w:pPr>
       <w:r>
         <w:t>_EL_rankLevel = -1 )</w:t>
+      </w:r>
+    </w:p>
+    <w:p>
+      <w:pPr>
+        <w:rPr>
+          <w:rFonts w:hint="eastAsia"/>
+        </w:rPr>
+      </w:pPr>
+      <w:r>
+        <w:rPr>
+          <w:rFonts w:hint="eastAsia"/>
+        </w:rPr>
+        <w:t>也可以在调用这个函数之前通过</w:t>
+      </w:r>
+      <w:r>
+        <w:rPr>
+          <w:rFonts w:hint="eastAsia"/>
+        </w:rPr>
+        <w:t>object</w:t>
+      </w:r>
+      <w:r>
+        <w:t>. EL_getR</w:t>
+      </w:r>
+      <w:r>
+        <w:rPr>
+          <w:rFonts w:hint="eastAsia"/>
+        </w:rPr>
+        <w:t>ank</w:t>
+      </w:r>
+      <w:r>
+        <w:t>Level()</w:t>
+      </w:r>
+      <w:r>
+        <w:rPr>
+          <w:rFonts w:hint="eastAsia"/>
+        </w:rPr>
+        <w:t>来设置最低等阶。</w:t>
       </w:r>
     </w:p>
     <w:p>

--- a/战场兄弟无尽mod二次拓展说明文档.docx
+++ b/战场兄弟无尽mod二次拓展说明文档.docx
@@ -743,11 +743,6 @@
       </w:r>
     </w:p>
     <w:p>
-      <w:pPr>
-        <w:rPr>
-          <w:rFonts w:hint="eastAsia"/>
-        </w:rPr>
-      </w:pPr>
       <w:r>
         <w:rPr>
           <w:rFonts w:hint="eastAsia"/>
@@ -968,6 +963,96 @@
       </w:r>
       <w:r>
         <w:t>Level</w:t>
+      </w:r>
+      <w:r>
+        <w:rPr>
+          <w:rFonts w:hint="eastAsia"/>
+        </w:rPr>
+        <w:t>。</w:t>
+      </w:r>
+    </w:p>
+    <w:p>
+      <w:pPr>
+        <w:pStyle w:val="2"/>
+        <w:spacing w:line="360" w:lineRule="auto"/>
+      </w:pPr>
+      <w:r>
+        <w:t>2</w:t>
+      </w:r>
+      <w:r>
+        <w:rPr>
+          <w:rFonts w:hint="eastAsia"/>
+        </w:rPr>
+        <w:t>.</w:t>
+      </w:r>
+      <w:r>
+        <w:t>3</w:t>
+      </w:r>
+      <w:r>
+        <w:t>NPC</w:t>
+      </w:r>
+      <w:r>
+        <w:rPr>
+          <w:rFonts w:hint="eastAsia"/>
+        </w:rPr>
+        <w:t>等级</w:t>
+      </w:r>
+    </w:p>
+    <w:p>
+      <w:r>
+        <w:rPr>
+          <w:rFonts w:hint="eastAsia"/>
+        </w:rPr>
+        <w:t>变量名称：</w:t>
+      </w:r>
+      <w:r>
+        <w:t>EL_</w:t>
+      </w:r>
+      <w:r>
+        <w:t>NPC</w:t>
+      </w:r>
+      <w:r>
+        <w:t>Level</w:t>
+      </w:r>
+    </w:p>
+    <w:p>
+      <w:r>
+        <w:rPr>
+          <w:rFonts w:hint="eastAsia"/>
+        </w:rPr>
+        <w:t>获取方式：</w:t>
+      </w:r>
+      <w:r>
+        <w:rPr>
+          <w:rFonts w:hint="eastAsia"/>
+        </w:rPr>
+        <w:t>object</w:t>
+      </w:r>
+      <w:r>
+        <w:t>. EL_getNPCLevel()</w:t>
+      </w:r>
+    </w:p>
+    <w:p>
+      <w:r>
+        <w:rPr>
+          <w:rFonts w:hint="eastAsia"/>
+        </w:rPr>
+        <w:t>说明：当前</w:t>
+      </w:r>
+      <w:r>
+        <w:rPr>
+          <w:rFonts w:hint="eastAsia"/>
+        </w:rPr>
+        <w:t>N</w:t>
+      </w:r>
+      <w:r>
+        <w:t>PC</w:t>
+      </w:r>
+      <w:r>
+        <w:rPr>
+          <w:rFonts w:hint="eastAsia"/>
+        </w:rPr>
+        <w:t>的等级</w:t>
       </w:r>
       <w:r>
         <w:rPr>

--- a/战场兄弟无尽mod二次拓展说明文档.docx
+++ b/战场兄弟无尽mod二次拓展说明文档.docx
@@ -6,16 +6,12 @@
       <w:pPr>
         <w:spacing w:line="360" w:lineRule="auto"/>
         <w:jc w:val="center"/>
-      </w:pPr>
-      <w:r>
-        <w:rPr>
-          <w:rFonts w:hint="eastAsia"/>
+        <w:rPr>
           <w:b/>
           <w:bCs/>
           <w:sz w:val="44"/>
         </w:rPr>
-        <w:t>战场兄弟无尽</w:t>
-      </w:r>
+      </w:pPr>
       <w:r>
         <w:rPr>
           <w:rFonts w:hint="eastAsia"/>
@@ -23,7 +19,7 @@
           <w:bCs/>
           <w:sz w:val="44"/>
         </w:rPr>
-        <w:t>mod</w:t>
+        <w:t>战场兄弟无尽</w:t>
       </w:r>
       <w:r>
         <w:rPr>
@@ -32,7 +28,125 @@
           <w:bCs/>
           <w:sz w:val="44"/>
         </w:rPr>
+        <w:t>mod</w:t>
+      </w:r>
+      <w:r>
+        <w:rPr>
+          <w:rFonts w:hint="eastAsia"/>
+          <w:b/>
+          <w:bCs/>
+          <w:sz w:val="44"/>
+        </w:rPr>
         <w:t>二次拓展说明</w:t>
+      </w:r>
+    </w:p>
+    <w:p>
+      <w:pPr>
+        <w:spacing w:line="360" w:lineRule="auto"/>
+        <w:jc w:val="center"/>
+        <w:rPr>
+          <w:b/>
+          <w:bCs/>
+          <w:sz w:val="44"/>
+        </w:rPr>
+      </w:pPr>
+      <w:r>
+        <w:rPr>
+          <w:rFonts w:hint="eastAsia"/>
+          <w:b/>
+          <w:bCs/>
+          <w:sz w:val="44"/>
+        </w:rPr>
+        <w:t>有疑问请联系</w:t>
+      </w:r>
+    </w:p>
+    <w:p>
+      <w:pPr>
+        <w:spacing w:line="360" w:lineRule="auto"/>
+        <w:jc w:val="center"/>
+        <w:rPr>
+          <w:b/>
+          <w:bCs/>
+          <w:sz w:val="44"/>
+        </w:rPr>
+      </w:pPr>
+      <w:r>
+        <w:rPr>
+          <w:rFonts w:hint="eastAsia"/>
+          <w:b/>
+          <w:bCs/>
+          <w:sz w:val="44"/>
+        </w:rPr>
+        <w:t>Q</w:t>
+      </w:r>
+      <w:r>
+        <w:rPr>
+          <w:b/>
+          <w:bCs/>
+          <w:sz w:val="44"/>
+        </w:rPr>
+        <w:t>Q</w:t>
+      </w:r>
+      <w:r>
+        <w:rPr>
+          <w:rFonts w:hint="eastAsia"/>
+          <w:b/>
+          <w:bCs/>
+          <w:sz w:val="44"/>
+        </w:rPr>
+        <w:t>：</w:t>
+      </w:r>
+      <w:r>
+        <w:rPr>
+          <w:rFonts w:hint="eastAsia"/>
+          <w:b/>
+          <w:bCs/>
+          <w:sz w:val="44"/>
+        </w:rPr>
+        <w:t>1</w:t>
+      </w:r>
+      <w:r>
+        <w:rPr>
+          <w:b/>
+          <w:bCs/>
+          <w:sz w:val="44"/>
+        </w:rPr>
+        <w:t>152325286</w:t>
+      </w:r>
+    </w:p>
+    <w:p>
+      <w:pPr>
+        <w:spacing w:line="360" w:lineRule="auto"/>
+        <w:jc w:val="center"/>
+        <w:rPr>
+          <w:rFonts w:hint="eastAsia"/>
+        </w:rPr>
+      </w:pPr>
+      <w:r>
+        <w:rPr>
+          <w:rFonts w:hint="eastAsia"/>
+          <w:b/>
+          <w:bCs/>
+          <w:sz w:val="44"/>
+        </w:rPr>
+        <w:t>邮箱：</w:t>
+      </w:r>
+      <w:r>
+        <w:rPr>
+          <w:rFonts w:hint="eastAsia"/>
+          <w:b/>
+          <w:bCs/>
+          <w:sz w:val="44"/>
+        </w:rPr>
+        <w:t>1</w:t>
+      </w:r>
+      <w:r>
+        <w:rPr>
+          <w:b/>
+          <w:bCs/>
+          <w:sz w:val="44"/>
+        </w:rPr>
+        <w:t>152325286@qq.com</w:t>
       </w:r>
     </w:p>
     <w:p>
@@ -1006,13 +1120,7 @@
         <w:t>变量名称：</w:t>
       </w:r>
       <w:r>
-        <w:t>EL_</w:t>
-      </w:r>
-      <w:r>
-        <w:t>NPC</w:t>
-      </w:r>
-      <w:r>
-        <w:t>Level</w:t>
+        <w:t>EL_NPCLevel</w:t>
       </w:r>
     </w:p>
     <w:p>
@@ -1517,6 +1625,602 @@
           <w:rFonts w:hint="eastAsia"/>
         </w:rPr>
         <w:t>说明：消耗精华，修改装备增幅值，修改词条</w:t>
+      </w:r>
+    </w:p>
+    <w:p>
+      <w:pPr>
+        <w:widowControl/>
+        <w:jc w:val="left"/>
+      </w:pPr>
+      <w:r>
+        <w:br w:type="page"/>
+      </w:r>
+    </w:p>
+    <w:p>
+      <w:pPr>
+        <w:pStyle w:val="1"/>
+        <w:spacing w:line="360" w:lineRule="auto"/>
+      </w:pPr>
+      <w:r>
+        <w:lastRenderedPageBreak/>
+        <w:t xml:space="preserve">4 </w:t>
+      </w:r>
+      <w:r>
+        <w:rPr>
+          <w:rFonts w:hint="eastAsia"/>
+        </w:rPr>
+        <w:t>N</w:t>
+      </w:r>
+      <w:r>
+        <w:t>PC</w:t>
+      </w:r>
+      <w:r>
+        <w:rPr>
+          <w:rFonts w:hint="eastAsia"/>
+        </w:rPr>
+        <w:t>和</w:t>
+      </w:r>
+      <w:r>
+        <w:rPr>
+          <w:rFonts w:hint="eastAsia"/>
+        </w:rPr>
+        <w:t>队列</w:t>
+      </w:r>
+    </w:p>
+    <w:p>
+      <w:pPr>
+        <w:pStyle w:val="2"/>
+        <w:spacing w:line="360" w:lineRule="auto"/>
+      </w:pPr>
+      <w:r>
+        <w:t>2</w:t>
+      </w:r>
+      <w:r>
+        <w:rPr>
+          <w:rFonts w:hint="eastAsia"/>
+        </w:rPr>
+        <w:t>.1</w:t>
+      </w:r>
+      <w:r>
+        <w:rPr>
+          <w:rFonts w:hint="eastAsia"/>
+        </w:rPr>
+        <w:t>高难营地</w:t>
+      </w:r>
+      <w:r>
+        <w:rPr>
+          <w:rFonts w:hint="eastAsia"/>
+        </w:rPr>
+        <w:t>或队列</w:t>
+      </w:r>
+      <w:r>
+        <w:rPr>
+          <w:rFonts w:hint="eastAsia"/>
+        </w:rPr>
+        <w:t>适配</w:t>
+      </w:r>
+    </w:p>
+    <w:p>
+      <w:r>
+        <w:rPr>
+          <w:rFonts w:hint="eastAsia"/>
+        </w:rPr>
+        <w:t>适配</w:t>
+      </w:r>
+      <w:r>
+        <w:rPr>
+          <w:rFonts w:hint="eastAsia"/>
+        </w:rPr>
+        <w:t>方式：在</w:t>
+      </w:r>
+      <w:r>
+        <w:rPr>
+          <w:rFonts w:hint="eastAsia"/>
+        </w:rPr>
+        <w:t>create</w:t>
+      </w:r>
+      <w:r>
+        <w:rPr>
+          <w:rFonts w:hint="eastAsia"/>
+        </w:rPr>
+        <w:t>函数中最</w:t>
+      </w:r>
+      <w:r>
+        <w:rPr>
+          <w:rFonts w:hint="eastAsia"/>
+        </w:rPr>
+        <w:t>开始将</w:t>
+      </w:r>
+      <w:r>
+        <w:rPr>
+          <w:rFonts w:hint="eastAsia"/>
+        </w:rPr>
+        <w:t>this</w:t>
+      </w:r>
+      <w:r>
+        <w:t>.m.</w:t>
+      </w:r>
+      <w:r>
+        <w:t xml:space="preserve"> EL_IsBossParty</w:t>
+      </w:r>
+      <w:r>
+        <w:rPr>
+          <w:rFonts w:hint="eastAsia"/>
+        </w:rPr>
+        <w:t>设置为</w:t>
+      </w:r>
+      <w:r>
+        <w:rPr>
+          <w:rFonts w:hint="eastAsia"/>
+        </w:rPr>
+        <w:t>true</w:t>
+      </w:r>
+      <w:r>
+        <w:rPr>
+          <w:rFonts w:hint="eastAsia"/>
+        </w:rPr>
+        <w:t>。</w:t>
+      </w:r>
+    </w:p>
+    <w:p>
+      <w:r>
+        <w:rPr>
+          <w:rFonts w:hint="eastAsia"/>
+        </w:rPr>
+        <w:t>说明：会将队伍中最强的两个设置为首领，其余的设置为精英（如果可以的话）。</w:t>
+      </w:r>
+    </w:p>
+    <w:p>
+      <w:pPr>
+        <w:pStyle w:val="2"/>
+        <w:spacing w:line="360" w:lineRule="auto"/>
+      </w:pPr>
+      <w:r>
+        <w:t>2</w:t>
+      </w:r>
+      <w:r>
+        <w:rPr>
+          <w:rFonts w:hint="eastAsia"/>
+        </w:rPr>
+        <w:t>.</w:t>
+      </w:r>
+      <w:r>
+        <w:t>2</w:t>
+      </w:r>
+      <w:r>
+        <w:rPr>
+          <w:rFonts w:hint="eastAsia"/>
+        </w:rPr>
+        <w:t>首领</w:t>
+      </w:r>
+      <w:r>
+        <w:rPr>
+          <w:rFonts w:hint="eastAsia"/>
+        </w:rPr>
+        <w:t>单位适配</w:t>
+      </w:r>
+    </w:p>
+    <w:p>
+      <w:r>
+        <w:rPr>
+          <w:rFonts w:hint="eastAsia"/>
+        </w:rPr>
+        <w:t>适配</w:t>
+      </w:r>
+      <w:r>
+        <w:rPr>
+          <w:rFonts w:hint="eastAsia"/>
+        </w:rPr>
+        <w:t>方式：</w:t>
+      </w:r>
+      <w:r>
+        <w:t>gt.Const.EL_NPC</w:t>
+      </w:r>
+      <w:r>
+        <w:rPr>
+          <w:rFonts w:hint="eastAsia"/>
+        </w:rPr>
+        <w:t>.</w:t>
+      </w:r>
+      <w:r>
+        <w:t>EL</w:t>
+      </w:r>
+      <w:r>
+        <w:rPr>
+          <w:rFonts w:hint="eastAsia"/>
+        </w:rPr>
+        <w:t>_</w:t>
+      </w:r>
+      <w:r>
+        <w:t>Troop.BossUnit.push(</w:t>
+      </w:r>
+      <w:r>
+        <w:rPr>
+          <w:rFonts w:hint="eastAsia"/>
+        </w:rPr>
+        <w:t>[</w:t>
+      </w:r>
+      <w:r>
+        <w:rPr>
+          <w:rFonts w:hint="eastAsia"/>
+        </w:rPr>
+        <w:t>需要适配单位的</w:t>
+      </w:r>
+      <w:r>
+        <w:rPr>
+          <w:rFonts w:hint="eastAsia"/>
+        </w:rPr>
+        <w:t>I</w:t>
+      </w:r>
+      <w:r>
+        <w:t>D</w:t>
+      </w:r>
+      <w:r>
+        <w:t>])</w:t>
+      </w:r>
+    </w:p>
+    <w:p>
+      <w:r>
+        <w:rPr>
+          <w:rFonts w:hint="eastAsia"/>
+        </w:rPr>
+        <w:t>说明：</w:t>
+      </w:r>
+      <w:r>
+        <w:rPr>
+          <w:rFonts w:hint="eastAsia"/>
+        </w:rPr>
+        <w:t>常量数组中放入</w:t>
+      </w:r>
+      <w:r>
+        <w:rPr>
+          <w:rFonts w:hint="eastAsia"/>
+        </w:rPr>
+        <w:t>g</w:t>
+      </w:r>
+      <w:r>
+        <w:t>lobal.nut</w:t>
+      </w:r>
+      <w:r>
+        <w:rPr>
+          <w:rFonts w:hint="eastAsia"/>
+        </w:rPr>
+        <w:t>文件中的</w:t>
+      </w:r>
+      <w:r>
+        <w:t>E</w:t>
+      </w:r>
+      <w:r>
+        <w:rPr>
+          <w:rFonts w:hint="eastAsia"/>
+        </w:rPr>
+        <w:t>ntity</w:t>
+      </w:r>
+      <w:r>
+        <w:t>T</w:t>
+      </w:r>
+      <w:r>
+        <w:rPr>
+          <w:rFonts w:hint="eastAsia"/>
+        </w:rPr>
+        <w:t>ype</w:t>
+      </w:r>
+      <w:r>
+        <w:rPr>
+          <w:rFonts w:hint="eastAsia"/>
+        </w:rPr>
+        <w:t>数组的</w:t>
+      </w:r>
+      <w:r>
+        <w:rPr>
+          <w:rFonts w:hint="eastAsia"/>
+        </w:rPr>
+        <w:t>I</w:t>
+      </w:r>
+      <w:r>
+        <w:t>D</w:t>
+      </w:r>
+      <w:r>
+        <w:rPr>
+          <w:rFonts w:hint="eastAsia"/>
+        </w:rPr>
+        <w:t>，该单位必定为首领</w:t>
+      </w:r>
+      <w:r>
+        <w:rPr>
+          <w:rFonts w:hint="eastAsia"/>
+        </w:rPr>
+        <w:t>。</w:t>
+      </w:r>
+    </w:p>
+    <w:p>
+      <w:pPr>
+        <w:pStyle w:val="2"/>
+        <w:spacing w:line="360" w:lineRule="auto"/>
+      </w:pPr>
+      <w:r>
+        <w:t>2</w:t>
+      </w:r>
+      <w:r>
+        <w:rPr>
+          <w:rFonts w:hint="eastAsia"/>
+        </w:rPr>
+        <w:t>.</w:t>
+      </w:r>
+      <w:r>
+        <w:t>3</w:t>
+      </w:r>
+      <w:r>
+        <w:rPr>
+          <w:rFonts w:hint="eastAsia"/>
+        </w:rPr>
+        <w:t>精英单位适配</w:t>
+      </w:r>
+    </w:p>
+    <w:p>
+      <w:r>
+        <w:rPr>
+          <w:rFonts w:hint="eastAsia"/>
+        </w:rPr>
+        <w:t>适配方式：</w:t>
+      </w:r>
+      <w:r>
+        <w:t>gt.Const.EL_NPC</w:t>
+      </w:r>
+      <w:r>
+        <w:rPr>
+          <w:rFonts w:hint="eastAsia"/>
+        </w:rPr>
+        <w:t>.</w:t>
+      </w:r>
+      <w:r>
+        <w:t>EL</w:t>
+      </w:r>
+      <w:r>
+        <w:rPr>
+          <w:rFonts w:hint="eastAsia"/>
+        </w:rPr>
+        <w:t>_</w:t>
+      </w:r>
+      <w:r>
+        <w:t>Troop.E</w:t>
+      </w:r>
+      <w:r>
+        <w:rPr>
+          <w:rFonts w:hint="eastAsia"/>
+        </w:rPr>
+        <w:t>lite</w:t>
+      </w:r>
+      <w:r>
+        <w:t>Unit.push(</w:t>
+      </w:r>
+      <w:r>
+        <w:rPr>
+          <w:rFonts w:hint="eastAsia"/>
+        </w:rPr>
+        <w:t>[</w:t>
+      </w:r>
+      <w:r>
+        <w:rPr>
+          <w:rFonts w:hint="eastAsia"/>
+        </w:rPr>
+        <w:t>需要适配单位的</w:t>
+      </w:r>
+      <w:r>
+        <w:rPr>
+          <w:rFonts w:hint="eastAsia"/>
+        </w:rPr>
+        <w:t>I</w:t>
+      </w:r>
+      <w:r>
+        <w:t>D])</w:t>
+      </w:r>
+    </w:p>
+    <w:p>
+      <w:r>
+        <w:rPr>
+          <w:rFonts w:hint="eastAsia"/>
+        </w:rPr>
+        <w:t>说明：常量数组中放入</w:t>
+      </w:r>
+      <w:r>
+        <w:rPr>
+          <w:rFonts w:hint="eastAsia"/>
+        </w:rPr>
+        <w:t>g</w:t>
+      </w:r>
+      <w:r>
+        <w:t>lobal.nut</w:t>
+      </w:r>
+      <w:r>
+        <w:rPr>
+          <w:rFonts w:hint="eastAsia"/>
+        </w:rPr>
+        <w:t>文件中的</w:t>
+      </w:r>
+      <w:r>
+        <w:t>E</w:t>
+      </w:r>
+      <w:r>
+        <w:rPr>
+          <w:rFonts w:hint="eastAsia"/>
+        </w:rPr>
+        <w:t>ntity</w:t>
+      </w:r>
+      <w:r>
+        <w:t>T</w:t>
+      </w:r>
+      <w:r>
+        <w:rPr>
+          <w:rFonts w:hint="eastAsia"/>
+        </w:rPr>
+        <w:t>ype</w:t>
+      </w:r>
+      <w:r>
+        <w:rPr>
+          <w:rFonts w:hint="eastAsia"/>
+        </w:rPr>
+        <w:t>数组的</w:t>
+      </w:r>
+      <w:r>
+        <w:rPr>
+          <w:rFonts w:hint="eastAsia"/>
+        </w:rPr>
+        <w:t>I</w:t>
+      </w:r>
+      <w:r>
+        <w:t>D</w:t>
+      </w:r>
+      <w:r>
+        <w:rPr>
+          <w:rFonts w:hint="eastAsia"/>
+        </w:rPr>
+        <w:t>，该单位至少为精英。</w:t>
+      </w:r>
+    </w:p>
+    <w:p>
+      <w:pPr>
+        <w:pStyle w:val="2"/>
+        <w:spacing w:line="360" w:lineRule="auto"/>
+      </w:pPr>
+      <w:r>
+        <w:t>2</w:t>
+      </w:r>
+      <w:r>
+        <w:rPr>
+          <w:rFonts w:hint="eastAsia"/>
+        </w:rPr>
+        <w:t>.</w:t>
+      </w:r>
+      <w:r>
+        <w:t>4</w:t>
+      </w:r>
+      <w:r>
+        <w:rPr>
+          <w:rFonts w:hint="eastAsia"/>
+        </w:rPr>
+        <w:t>弱鸡单位适配</w:t>
+      </w:r>
+    </w:p>
+    <w:p>
+      <w:r>
+        <w:rPr>
+          <w:rFonts w:hint="eastAsia"/>
+        </w:rPr>
+        <w:t>适配方式：</w:t>
+      </w:r>
+      <w:r>
+        <w:t>gt.Const.EL_NPC</w:t>
+      </w:r>
+      <w:r>
+        <w:rPr>
+          <w:rFonts w:hint="eastAsia"/>
+        </w:rPr>
+        <w:t>.</w:t>
+      </w:r>
+      <w:r>
+        <w:t>EL</w:t>
+      </w:r>
+      <w:r>
+        <w:rPr>
+          <w:rFonts w:hint="eastAsia"/>
+        </w:rPr>
+        <w:t>_</w:t>
+      </w:r>
+      <w:r>
+        <w:t>Troop.W</w:t>
+      </w:r>
+      <w:r>
+        <w:rPr>
+          <w:rFonts w:hint="eastAsia"/>
+        </w:rPr>
+        <w:t>eak</w:t>
+      </w:r>
+      <w:r>
+        <w:t>Unit.push(</w:t>
+      </w:r>
+      <w:r>
+        <w:rPr>
+          <w:rFonts w:hint="eastAsia"/>
+        </w:rPr>
+        <w:t>[</w:t>
+      </w:r>
+      <w:r>
+        <w:rPr>
+          <w:rFonts w:hint="eastAsia"/>
+        </w:rPr>
+        <w:t>需要适配单位的</w:t>
+      </w:r>
+      <w:r>
+        <w:rPr>
+          <w:rFonts w:hint="eastAsia"/>
+        </w:rPr>
+        <w:t>I</w:t>
+      </w:r>
+      <w:r>
+        <w:t>D])</w:t>
+      </w:r>
+    </w:p>
+    <w:p>
+      <w:r>
+        <w:rPr>
+          <w:rFonts w:hint="eastAsia"/>
+        </w:rPr>
+        <w:t>说明：常量数组中放入</w:t>
+      </w:r>
+      <w:r>
+        <w:rPr>
+          <w:rFonts w:hint="eastAsia"/>
+        </w:rPr>
+        <w:t>g</w:t>
+      </w:r>
+      <w:r>
+        <w:t>lobal.nut</w:t>
+      </w:r>
+      <w:r>
+        <w:rPr>
+          <w:rFonts w:hint="eastAsia"/>
+        </w:rPr>
+        <w:t>文件中的</w:t>
+      </w:r>
+      <w:r>
+        <w:t>E</w:t>
+      </w:r>
+      <w:r>
+        <w:rPr>
+          <w:rFonts w:hint="eastAsia"/>
+        </w:rPr>
+        <w:t>ntity</w:t>
+      </w:r>
+      <w:r>
+        <w:t>T</w:t>
+      </w:r>
+      <w:r>
+        <w:rPr>
+          <w:rFonts w:hint="eastAsia"/>
+        </w:rPr>
+        <w:t>ype</w:t>
+      </w:r>
+      <w:r>
+        <w:rPr>
+          <w:rFonts w:hint="eastAsia"/>
+        </w:rPr>
+        <w:t>数组的</w:t>
+      </w:r>
+      <w:r>
+        <w:rPr>
+          <w:rFonts w:hint="eastAsia"/>
+        </w:rPr>
+        <w:t>I</w:t>
+      </w:r>
+      <w:r>
+        <w:t>D</w:t>
+      </w:r>
+      <w:r>
+        <w:rPr>
+          <w:rFonts w:hint="eastAsia"/>
+        </w:rPr>
+        <w:t>，该单位只会是普通单位，且消耗三倍人口。</w:t>
       </w:r>
     </w:p>
     <w:sectPr>

--- a/战场兄弟无尽mod二次拓展说明文档.docx
+++ b/战场兄弟无尽mod二次拓展说明文档.docx
@@ -118,9 +118,6 @@
       <w:pPr>
         <w:spacing w:line="360" w:lineRule="auto"/>
         <w:jc w:val="center"/>
-        <w:rPr>
-          <w:rFonts w:hint="eastAsia"/>
-        </w:rPr>
       </w:pPr>
       <w:r>
         <w:rPr>
@@ -1341,6 +1338,11 @@
       </w:r>
     </w:p>
     <w:p>
+      <w:pPr>
+        <w:rPr>
+          <w:rFonts w:hint="eastAsia"/>
+        </w:rPr>
+      </w:pPr>
       <w:r>
         <w:rPr>
           <w:rFonts w:hint="eastAsia"/>
@@ -1384,7 +1386,6 @@
         <w:t>代表紫色史诗装备</w:t>
       </w:r>
     </w:p>
-    <w:p/>
     <w:p>
       <w:pPr>
         <w:pStyle w:val="2"/>
@@ -1465,7 +1466,6 @@
         <w:t>说明：当前装备等级</w:t>
       </w:r>
     </w:p>
-    <w:p/>
     <w:p>
       <w:pPr>
         <w:pStyle w:val="2"/>
@@ -1475,13 +1475,22 @@
         <w:rPr>
           <w:rFonts w:hint="eastAsia"/>
         </w:rPr>
-        <w:t>3.4</w:t>
-      </w:r>
-      <w:r>
-        <w:rPr>
-          <w:rFonts w:hint="eastAsia"/>
-        </w:rPr>
-        <w:t>装备升级</w:t>
+        <w:t>3.</w:t>
+      </w:r>
+      <w:r>
+        <w:t>4</w:t>
+      </w:r>
+      <w:r>
+        <w:rPr>
+          <w:rFonts w:hint="eastAsia"/>
+        </w:rPr>
+        <w:t>装备</w:t>
+      </w:r>
+      <w:r>
+        <w:rPr>
+          <w:rFonts w:hint="eastAsia"/>
+        </w:rPr>
+        <w:t>精华</w:t>
       </w:r>
     </w:p>
     <w:p>
@@ -1492,36 +1501,92 @@
         <w:t>接口名称：</w:t>
       </w:r>
       <w:r>
-        <w:rPr>
-          <w:rFonts w:hint="eastAsia"/>
-        </w:rPr>
-        <w:t>object</w:t>
-      </w:r>
-      <w:r>
-        <w:t>. EL_</w:t>
-      </w:r>
-      <w:r>
-        <w:rPr>
-          <w:rFonts w:hint="eastAsia"/>
-        </w:rPr>
-        <w:t>levelUp()</w:t>
-      </w:r>
-    </w:p>
-    <w:p>
-      <w:r>
-        <w:rPr>
-          <w:rFonts w:hint="eastAsia"/>
-        </w:rPr>
-        <w:t>说明：消化精华，装备等级</w:t>
-      </w:r>
-      <w:r>
-        <w:rPr>
-          <w:rFonts w:hint="eastAsia"/>
-        </w:rPr>
-        <w:t>+1</w:t>
-      </w:r>
-    </w:p>
-    <w:p/>
+        <w:t>this.World.Assets.EL_addEquipmentEssence( _rank, _num )</w:t>
+      </w:r>
+    </w:p>
+    <w:p>
+      <w:r>
+        <w:rPr>
+          <w:rFonts w:hint="eastAsia"/>
+        </w:rPr>
+        <w:t>说明：添加对应等阶的装备精华</w:t>
+      </w:r>
+    </w:p>
+    <w:p>
+      <w:r>
+        <w:rPr>
+          <w:rFonts w:hint="eastAsia"/>
+        </w:rPr>
+        <w:t>接口名称：</w:t>
+      </w:r>
+      <w:r>
+        <w:t>this.World.Assets.EL_</w:t>
+      </w:r>
+      <w:r>
+        <w:rPr>
+          <w:rFonts w:hint="eastAsia"/>
+        </w:rPr>
+        <w:t>get</w:t>
+      </w:r>
+      <w:r>
+        <w:t>EquipmentEssence( _rank)</w:t>
+      </w:r>
+    </w:p>
+    <w:p>
+      <w:r>
+        <w:rPr>
+          <w:rFonts w:hint="eastAsia"/>
+        </w:rPr>
+        <w:t>说明：</w:t>
+      </w:r>
+      <w:r>
+        <w:rPr>
+          <w:rFonts w:hint="eastAsia"/>
+        </w:rPr>
+        <w:t>获取指定等阶的装备精华</w:t>
+      </w:r>
+    </w:p>
+    <w:p>
+      <w:r>
+        <w:rPr>
+          <w:rFonts w:hint="eastAsia"/>
+        </w:rPr>
+        <w:t>接口名称：</w:t>
+      </w:r>
+      <w:r>
+        <w:t>this.World.Assets.EL_</w:t>
+      </w:r>
+      <w:r>
+        <w:rPr>
+          <w:rFonts w:hint="eastAsia"/>
+        </w:rPr>
+        <w:t>set</w:t>
+      </w:r>
+      <w:r>
+        <w:t>EquipmentEssence( _rank, _num )</w:t>
+      </w:r>
+    </w:p>
+    <w:p>
+      <w:r>
+        <w:rPr>
+          <w:rFonts w:hint="eastAsia"/>
+        </w:rPr>
+        <w:t>说明：</w:t>
+      </w:r>
+      <w:r>
+        <w:rPr>
+          <w:rFonts w:hint="eastAsia"/>
+        </w:rPr>
+        <w:t>设置指定等阶的装备精华</w:t>
+      </w:r>
+    </w:p>
+    <w:p>
+      <w:pPr>
+        <w:rPr>
+          <w:rFonts w:hint="eastAsia"/>
+        </w:rPr>
+      </w:pPr>
+    </w:p>
     <w:p>
       <w:pPr>
         <w:pStyle w:val="2"/>
@@ -1531,7 +1596,73 @@
         <w:rPr>
           <w:rFonts w:hint="eastAsia"/>
         </w:rPr>
-        <w:t>3.5</w:t>
+        <w:t>3.</w:t>
+      </w:r>
+      <w:r>
+        <w:t>5</w:t>
+      </w:r>
+      <w:r>
+        <w:rPr>
+          <w:rFonts w:hint="eastAsia"/>
+        </w:rPr>
+        <w:t>装备升级</w:t>
+      </w:r>
+    </w:p>
+    <w:p>
+      <w:r>
+        <w:rPr>
+          <w:rFonts w:hint="eastAsia"/>
+        </w:rPr>
+        <w:t>接口名称：</w:t>
+      </w:r>
+      <w:r>
+        <w:rPr>
+          <w:rFonts w:hint="eastAsia"/>
+        </w:rPr>
+        <w:t>object</w:t>
+      </w:r>
+      <w:r>
+        <w:t>. EL_</w:t>
+      </w:r>
+      <w:r>
+        <w:rPr>
+          <w:rFonts w:hint="eastAsia"/>
+        </w:rPr>
+        <w:t>levelUp()</w:t>
+      </w:r>
+    </w:p>
+    <w:p>
+      <w:pPr>
+        <w:rPr>
+          <w:rFonts w:hint="eastAsia"/>
+        </w:rPr>
+      </w:pPr>
+      <w:r>
+        <w:rPr>
+          <w:rFonts w:hint="eastAsia"/>
+        </w:rPr>
+        <w:t>说明：消化精华，装备等级</w:t>
+      </w:r>
+      <w:r>
+        <w:rPr>
+          <w:rFonts w:hint="eastAsia"/>
+        </w:rPr>
+        <w:t>+1</w:t>
+      </w:r>
+    </w:p>
+    <w:p>
+      <w:pPr>
+        <w:pStyle w:val="2"/>
+        <w:spacing w:line="360" w:lineRule="auto"/>
+      </w:pPr>
+      <w:r>
+        <w:rPr>
+          <w:rFonts w:hint="eastAsia"/>
+        </w:rPr>
+        <w:t>3.</w:t>
+      </w:r>
+      <w:r>
+        <w:t>6</w:t>
       </w:r>
       <w:r>
         <w:rPr>
@@ -1570,6 +1701,11 @@
       </w:r>
     </w:p>
     <w:p>
+      <w:pPr>
+        <w:rPr>
+          <w:rFonts w:hint="eastAsia"/>
+        </w:rPr>
+      </w:pPr>
       <w:r>
         <w:rPr>
           <w:rFonts w:hint="eastAsia"/>
@@ -1577,7 +1713,6 @@
         <w:t>说明：分解装备，返回对应精华</w:t>
       </w:r>
     </w:p>
-    <w:p/>
     <w:p>
       <w:pPr>
         <w:pStyle w:val="2"/>
@@ -1587,7 +1722,11 @@
         <w:rPr>
           <w:rFonts w:hint="eastAsia"/>
         </w:rPr>
-        <w:t>3.6</w:t>
+        <w:lastRenderedPageBreak/>
+        <w:t>3.</w:t>
+      </w:r>
+      <w:r>
+        <w:t>7</w:t>
       </w:r>
       <w:r>
         <w:rPr>

--- a/战场兄弟无尽mod二次拓展说明文档.docx
+++ b/战场兄弟无尽mod二次拓展说明文档.docx
@@ -193,6 +193,7 @@
         </w:rPr>
         <w:t>变量名称：</w:t>
       </w:r>
+      <w:proofErr w:type="spellStart"/>
       <w:r>
         <w:rPr>
           <w:rFonts w:hint="eastAsia"/>
@@ -211,6 +212,7 @@
       <w:r>
         <w:t>Level</w:t>
       </w:r>
+      <w:proofErr w:type="spellEnd"/>
     </w:p>
     <w:p>
       <w:r>
@@ -219,14 +221,26 @@
         </w:rPr>
         <w:t>获取方式：</w:t>
       </w:r>
-      <w:r>
-        <w:t>this.World.Assets.m.</w:t>
-      </w:r>
-      <w:r>
-        <w:rPr>
-          <w:rFonts w:hint="eastAsia"/>
-        </w:rPr>
-        <w:t xml:space="preserve"> E</w:t>
+      <w:proofErr w:type="spellStart"/>
+      <w:r>
+        <w:t>this.World.Assets.m</w:t>
+      </w:r>
+      <w:proofErr w:type="spellEnd"/>
+      <w:r>
+        <w:t>.</w:t>
+      </w:r>
+      <w:r>
+        <w:rPr>
+          <w:rFonts w:hint="eastAsia"/>
+        </w:rPr>
+        <w:t xml:space="preserve"> </w:t>
+      </w:r>
+      <w:proofErr w:type="spellStart"/>
+      <w:r>
+        <w:rPr>
+          <w:rFonts w:hint="eastAsia"/>
+        </w:rPr>
+        <w:t>E</w:t>
       </w:r>
       <w:r>
         <w:t>L_W</w:t>
@@ -240,6 +254,7 @@
       <w:r>
         <w:t>Level</w:t>
       </w:r>
+      <w:proofErr w:type="spellEnd"/>
     </w:p>
     <w:p>
       <w:r>
@@ -248,9 +263,11 @@
         </w:rPr>
         <w:t>修改方式：修改</w:t>
       </w:r>
+      <w:proofErr w:type="spellStart"/>
       <w:r>
         <w:t>this.World.Assets.m.EL_WorldLevelOffset</w:t>
       </w:r>
+      <w:proofErr w:type="spellEnd"/>
       <w:r>
         <w:rPr>
           <w:rFonts w:hint="eastAsia"/>
@@ -262,8 +279,18 @@
       <w:pPr>
         <w:ind w:left="420" w:firstLineChars="300" w:firstLine="630"/>
       </w:pPr>
-      <w:r>
-        <w:t>this.World.Assets.EL_RenewWorldStrengthAndLevel();</w:t>
+      <w:proofErr w:type="spellStart"/>
+      <w:proofErr w:type="gramStart"/>
+      <w:r>
+        <w:t>this.World.Assets</w:t>
+      </w:r>
+      <w:proofErr w:type="gramEnd"/>
+      <w:r>
+        <w:t>.EL_RenewWorldStrengthAndLevel</w:t>
+      </w:r>
+      <w:proofErr w:type="spellEnd"/>
+      <w:r>
+        <w:t>();</w:t>
       </w:r>
     </w:p>
     <w:p>
@@ -302,9 +329,11 @@
         </w:rPr>
         <w:t>变量名称：</w:t>
       </w:r>
+      <w:proofErr w:type="spellStart"/>
       <w:r>
         <w:t>EL_WorldStrength</w:t>
       </w:r>
+      <w:proofErr w:type="spellEnd"/>
     </w:p>
     <w:p>
       <w:r>
@@ -313,8 +342,13 @@
         </w:rPr>
         <w:t>获取方式：</w:t>
       </w:r>
-      <w:r>
-        <w:t>this.World.Assets.m.</w:t>
+      <w:proofErr w:type="spellStart"/>
+      <w:r>
+        <w:t>this.World.Assets.m</w:t>
+      </w:r>
+      <w:proofErr w:type="spellEnd"/>
+      <w:r>
+        <w:t>.</w:t>
       </w:r>
       <w:r>
         <w:rPr>
@@ -322,9 +356,11 @@
         </w:rPr>
         <w:t xml:space="preserve"> </w:t>
       </w:r>
+      <w:proofErr w:type="spellStart"/>
       <w:r>
         <w:t>EL_WorldStrength</w:t>
       </w:r>
+      <w:proofErr w:type="spellEnd"/>
     </w:p>
     <w:p>
       <w:r>
@@ -369,9 +405,11 @@
         </w:rPr>
         <w:t>名称：</w:t>
       </w:r>
+      <w:proofErr w:type="spellStart"/>
       <w:r>
         <w:t>EL_WorldDifficultyEvent</w:t>
       </w:r>
+      <w:proofErr w:type="spellEnd"/>
     </w:p>
     <w:p>
       <w:r>
@@ -380,8 +418,26 @@
         </w:rPr>
         <w:t>设置方式：</w:t>
       </w:r>
-      <w:r>
-        <w:t xml:space="preserve">this.World.Flags.set("EL_WorldDifficultyEvent", </w:t>
+      <w:proofErr w:type="spellStart"/>
+      <w:proofErr w:type="gramStart"/>
+      <w:r>
+        <w:t>this.World.Flags.set</w:t>
+      </w:r>
+      <w:proofErr w:type="spellEnd"/>
+      <w:r>
+        <w:t>(</w:t>
+      </w:r>
+      <w:proofErr w:type="gramEnd"/>
+      <w:r>
+        <w:t>"</w:t>
+      </w:r>
+      <w:proofErr w:type="spellStart"/>
+      <w:r>
+        <w:t>EL_WorldDifficultyEvent</w:t>
+      </w:r>
+      <w:proofErr w:type="spellEnd"/>
+      <w:r>
+        <w:t xml:space="preserve">", </w:t>
       </w:r>
       <w:r>
         <w:t>7</w:t>
@@ -397,8 +453,21 @@
         </w:rPr>
         <w:t>难度下标获取方式：</w:t>
       </w:r>
-      <w:r>
-        <w:t>this.World.Flags.get("EL_WorldDifficultyEvent")</w:t>
+      <w:proofErr w:type="spellStart"/>
+      <w:r>
+        <w:t>this.World.Flags.get</w:t>
+      </w:r>
+      <w:proofErr w:type="spellEnd"/>
+      <w:r>
+        <w:t>("</w:t>
+      </w:r>
+      <w:proofErr w:type="spellStart"/>
+      <w:r>
+        <w:t>EL_WorldDifficultyEvent</w:t>
+      </w:r>
+      <w:proofErr w:type="spellEnd"/>
+      <w:r>
+        <w:t>")</w:t>
       </w:r>
     </w:p>
     <w:p>
@@ -421,7 +490,39 @@
           <w:sz w:val="15"/>
           <w:szCs w:val="15"/>
         </w:rPr>
-        <w:t>if(this.World.Flags.has("EL_WorldDifficultyEvent")) {</w:t>
+        <w:t>if(</w:t>
+      </w:r>
+      <w:proofErr w:type="spellStart"/>
+      <w:r>
+        <w:rPr>
+          <w:sz w:val="15"/>
+          <w:szCs w:val="15"/>
+        </w:rPr>
+        <w:t>this.World.Flags.has</w:t>
+      </w:r>
+      <w:proofErr w:type="spellEnd"/>
+      <w:r>
+        <w:rPr>
+          <w:sz w:val="15"/>
+          <w:szCs w:val="15"/>
+        </w:rPr>
+        <w:t>("</w:t>
+      </w:r>
+      <w:proofErr w:type="spellStart"/>
+      <w:r>
+        <w:rPr>
+          <w:sz w:val="15"/>
+          <w:szCs w:val="15"/>
+        </w:rPr>
+        <w:t>EL_WorldDifficultyEvent</w:t>
+      </w:r>
+      <w:proofErr w:type="spellEnd"/>
+      <w:r>
+        <w:rPr>
+          <w:sz w:val="15"/>
+          <w:szCs w:val="15"/>
+        </w:rPr>
+        <w:t>")) {</w:t>
       </w:r>
     </w:p>
     <w:p>
@@ -432,26 +533,51 @@
           <w:szCs w:val="15"/>
         </w:rPr>
       </w:pPr>
+      <w:proofErr w:type="spellStart"/>
       <w:r>
         <w:rPr>
           <w:sz w:val="15"/>
           <w:szCs w:val="15"/>
         </w:rPr>
-        <w:t>val = gt.Const.EL_WorldDifficulty.EL_WorldDifficultyEventMultFactor[this.World.Flags.get("EL_WorldDifficultyEvent")];</w:t>
-      </w:r>
-    </w:p>
-    <w:p>
-      <w:pPr>
+        <w:t>val</w:t>
+      </w:r>
+      <w:proofErr w:type="spellEnd"/>
+      <w:r>
         <w:rPr>
           <w:sz w:val="15"/>
           <w:szCs w:val="15"/>
         </w:rPr>
-      </w:pPr>
+        <w:t xml:space="preserve"> = </w:t>
+      </w:r>
+      <w:proofErr w:type="gramStart"/>
       <w:r>
         <w:rPr>
           <w:sz w:val="15"/>
           <w:szCs w:val="15"/>
         </w:rPr>
+        <w:t>gt.Const.EL</w:t>
+      </w:r>
+      <w:proofErr w:type="gramEnd"/>
+      <w:r>
+        <w:rPr>
+          <w:sz w:val="15"/>
+          <w:szCs w:val="15"/>
+        </w:rPr>
+        <w:t>_WorldDifficulty.EL_WorldDifficultyEventMultFactor[this.World.Flags.get("EL_WorldDifficultyEvent")];</w:t>
+      </w:r>
+    </w:p>
+    <w:p>
+      <w:pPr>
+        <w:rPr>
+          <w:sz w:val="15"/>
+          <w:szCs w:val="15"/>
+        </w:rPr>
+      </w:pPr>
+      <w:r>
+        <w:rPr>
+          <w:sz w:val="15"/>
+          <w:szCs w:val="15"/>
+        </w:rPr>
         <w:t>}</w:t>
       </w:r>
     </w:p>
@@ -462,8 +588,21 @@
         </w:rPr>
         <w:t>判断存在：</w:t>
       </w:r>
-      <w:r>
-        <w:t>this.World.Flags.has("EL_WorldDifficultyEvent")</w:t>
+      <w:proofErr w:type="spellStart"/>
+      <w:r>
+        <w:t>this.World.Flags.has</w:t>
+      </w:r>
+      <w:proofErr w:type="spellEnd"/>
+      <w:r>
+        <w:t>("</w:t>
+      </w:r>
+      <w:proofErr w:type="spellStart"/>
+      <w:r>
+        <w:t>EL_WorldDifficultyEvent</w:t>
+      </w:r>
+      <w:proofErr w:type="spellEnd"/>
+      <w:r>
+        <w:t>")</w:t>
       </w:r>
     </w:p>
     <w:p>
@@ -770,6 +909,7 @@
         </w:rPr>
         <w:t>变量名称：</w:t>
       </w:r>
+      <w:proofErr w:type="spellStart"/>
       <w:r>
         <w:t>EL_R</w:t>
       </w:r>
@@ -782,6 +922,7 @@
       <w:r>
         <w:t>Level</w:t>
       </w:r>
+      <w:proofErr w:type="spellEnd"/>
     </w:p>
     <w:p>
       <w:r>
@@ -797,7 +938,15 @@
         <w:t>object</w:t>
       </w:r>
       <w:r>
-        <w:t>. EL_getR</w:t>
+        <w:t xml:space="preserve">. </w:t>
+      </w:r>
+      <w:proofErr w:type="spellStart"/>
+      <w:r>
+        <w:t>EL_</w:t>
+      </w:r>
+      <w:proofErr w:type="gramStart"/>
+      <w:r>
+        <w:t>getR</w:t>
       </w:r>
       <w:r>
         <w:rPr>
@@ -806,15 +955,31 @@
         <w:t>ank</w:t>
       </w:r>
       <w:r>
-        <w:t>Level()</w:t>
-      </w:r>
-    </w:p>
-    <w:p>
-      <w:r>
-        <w:rPr>
-          <w:rFonts w:hint="eastAsia"/>
-        </w:rPr>
-        <w:t>玩家等阶初始化设置函数</w:t>
+        <w:t>Level</w:t>
+      </w:r>
+      <w:proofErr w:type="spellEnd"/>
+      <w:r>
+        <w:t>(</w:t>
+      </w:r>
+      <w:proofErr w:type="gramEnd"/>
+      <w:r>
+        <w:t>)</w:t>
+      </w:r>
+    </w:p>
+    <w:p>
+      <w:proofErr w:type="gramStart"/>
+      <w:r>
+        <w:rPr>
+          <w:rFonts w:hint="eastAsia"/>
+        </w:rPr>
+        <w:t>玩家等阶初始化</w:t>
+      </w:r>
+      <w:proofErr w:type="gramEnd"/>
+      <w:r>
+        <w:rPr>
+          <w:rFonts w:hint="eastAsia"/>
+        </w:rPr>
+        <w:t>设置函数</w:t>
       </w:r>
       <w:r>
         <w:rPr>
@@ -824,8 +989,29 @@
       </w:r>
     </w:p>
     <w:p>
-      <w:r>
-        <w:t xml:space="preserve">setStartValuesEx function ( _backgrounds, _addTraits = true, </w:t>
+      <w:proofErr w:type="spellStart"/>
+      <w:r>
+        <w:t>setStartValuesEx</w:t>
+      </w:r>
+      <w:proofErr w:type="spellEnd"/>
+      <w:r>
+        <w:t xml:space="preserve"> function </w:t>
+      </w:r>
+      <w:proofErr w:type="gramStart"/>
+      <w:r>
+        <w:t>( _</w:t>
+      </w:r>
+      <w:proofErr w:type="gramEnd"/>
+      <w:r>
+        <w:t>backgrounds, _</w:t>
+      </w:r>
+      <w:proofErr w:type="spellStart"/>
+      <w:r>
+        <w:t>addTraits</w:t>
+      </w:r>
+      <w:proofErr w:type="spellEnd"/>
+      <w:r>
+        <w:t xml:space="preserve"> = true, </w:t>
       </w:r>
     </w:p>
     <w:p>
@@ -842,7 +1028,15 @@
         <w:t xml:space="preserve"> </w:t>
       </w:r>
       <w:r>
-        <w:t xml:space="preserve">_addEquipment = true, </w:t>
+        <w:t>_</w:t>
+      </w:r>
+      <w:proofErr w:type="spellStart"/>
+      <w:r>
+        <w:t>addEquipment</w:t>
+      </w:r>
+      <w:proofErr w:type="spellEnd"/>
+      <w:r>
+        <w:t xml:space="preserve"> = true, </w:t>
       </w:r>
     </w:p>
     <w:p>
@@ -850,8 +1044,21 @@
         <w:ind w:firstLineChars="1100" w:firstLine="2310"/>
       </w:pPr>
       <w:r>
-        <w:t>_EL_rankLevel = -1 )</w:t>
-      </w:r>
+        <w:t>_</w:t>
+      </w:r>
+      <w:proofErr w:type="spellStart"/>
+      <w:r>
+        <w:t>EL_rankLevel</w:t>
+      </w:r>
+      <w:proofErr w:type="spellEnd"/>
+      <w:r>
+        <w:t xml:space="preserve"> = -</w:t>
+      </w:r>
+      <w:proofErr w:type="gramStart"/>
+      <w:r>
+        <w:t>1 )</w:t>
+      </w:r>
+      <w:proofErr w:type="gramEnd"/>
     </w:p>
     <w:p>
       <w:r>
@@ -867,7 +1074,11 @@
         <w:t>object</w:t>
       </w:r>
       <w:r>
-        <w:t>. EL_getR</w:t>
+        <w:t xml:space="preserve">. </w:t>
+      </w:r>
+      <w:proofErr w:type="spellStart"/>
+      <w:r>
+        <w:t>EL_getR</w:t>
       </w:r>
       <w:r>
         <w:rPr>
@@ -876,7 +1087,11 @@
         <w:t>ank</w:t>
       </w:r>
       <w:r>
-        <w:t>Level()</w:t>
+        <w:t>Level</w:t>
+      </w:r>
+      <w:proofErr w:type="spellEnd"/>
+      <w:r>
+        <w:t>()</w:t>
       </w:r>
       <w:r>
         <w:rPr>
@@ -902,7 +1117,21 @@
         <w:rPr>
           <w:rFonts w:hint="eastAsia"/>
         </w:rPr>
-        <w:t>代表普通怪和普通兄弟，</w:t>
+        <w:t>代表普通</w:t>
+      </w:r>
+      <w:proofErr w:type="gramStart"/>
+      <w:r>
+        <w:rPr>
+          <w:rFonts w:hint="eastAsia"/>
+        </w:rPr>
+        <w:t>怪</w:t>
+      </w:r>
+      <w:proofErr w:type="gramEnd"/>
+      <w:r>
+        <w:rPr>
+          <w:rFonts w:hint="eastAsia"/>
+        </w:rPr>
+        <w:t>和普通兄弟，</w:t>
       </w:r>
       <w:r>
         <w:rPr>
@@ -914,7 +1143,21 @@
         <w:rPr>
           <w:rFonts w:hint="eastAsia"/>
         </w:rPr>
-        <w:t>代表精英怪和精英兄弟，</w:t>
+        <w:t>代表精英</w:t>
+      </w:r>
+      <w:proofErr w:type="gramStart"/>
+      <w:r>
+        <w:rPr>
+          <w:rFonts w:hint="eastAsia"/>
+        </w:rPr>
+        <w:t>怪</w:t>
+      </w:r>
+      <w:proofErr w:type="gramEnd"/>
+      <w:r>
+        <w:rPr>
+          <w:rFonts w:hint="eastAsia"/>
+        </w:rPr>
+        <w:t>和精英兄弟，</w:t>
       </w:r>
       <w:r>
         <w:rPr>
@@ -926,7 +1169,21 @@
         <w:rPr>
           <w:rFonts w:hint="eastAsia"/>
         </w:rPr>
-        <w:t>代表首领怪和英雄兄弟</w:t>
+        <w:t>代表首领</w:t>
+      </w:r>
+      <w:proofErr w:type="gramStart"/>
+      <w:r>
+        <w:rPr>
+          <w:rFonts w:hint="eastAsia"/>
+        </w:rPr>
+        <w:t>怪</w:t>
+      </w:r>
+      <w:proofErr w:type="gramEnd"/>
+      <w:r>
+        <w:rPr>
+          <w:rFonts w:hint="eastAsia"/>
+        </w:rPr>
+        <w:t>和英雄兄弟</w:t>
       </w:r>
     </w:p>
     <w:p>
@@ -960,6 +1217,7 @@
         </w:rPr>
         <w:t>变量名称：</w:t>
       </w:r>
+      <w:proofErr w:type="spellStart"/>
       <w:r>
         <w:t>EL_</w:t>
       </w:r>
@@ -975,6 +1233,7 @@
       <w:r>
         <w:t>Level</w:t>
       </w:r>
+      <w:proofErr w:type="spellEnd"/>
     </w:p>
     <w:p>
       <w:r>
@@ -990,7 +1249,15 @@
         <w:t>object</w:t>
       </w:r>
       <w:r>
-        <w:t>. EL_get</w:t>
+        <w:t xml:space="preserve">. </w:t>
+      </w:r>
+      <w:proofErr w:type="spellStart"/>
+      <w:r>
+        <w:t>EL_</w:t>
+      </w:r>
+      <w:proofErr w:type="gramStart"/>
+      <w:r>
+        <w:t>get</w:t>
       </w:r>
       <w:r>
         <w:t>C</w:t>
@@ -1002,7 +1269,15 @@
         <w:t>ombat</w:t>
       </w:r>
       <w:r>
-        <w:t>Level()</w:t>
+        <w:t>Level</w:t>
+      </w:r>
+      <w:proofErr w:type="spellEnd"/>
+      <w:r>
+        <w:t>(</w:t>
+      </w:r>
+      <w:proofErr w:type="gramEnd"/>
+      <w:r>
+        <w:t>)</w:t>
       </w:r>
     </w:p>
     <w:p>
@@ -1030,6 +1305,7 @@
         </w:rPr>
         <w:t>的</w:t>
       </w:r>
+      <w:proofErr w:type="spellStart"/>
       <w:r>
         <w:rPr>
           <w:rFonts w:hint="eastAsia"/>
@@ -1045,6 +1321,7 @@
         </w:rPr>
         <w:t>pdate</w:t>
       </w:r>
+      <w:proofErr w:type="spellEnd"/>
       <w:r>
         <w:rPr>
           <w:rFonts w:hint="eastAsia"/>
@@ -1063,6 +1340,7 @@
       <w:r>
         <w:t xml:space="preserve"> </w:t>
       </w:r>
+      <w:proofErr w:type="spellStart"/>
       <w:r>
         <w:t>EL_C</w:t>
       </w:r>
@@ -1075,6 +1353,7 @@
       <w:r>
         <w:t>Level</w:t>
       </w:r>
+      <w:proofErr w:type="spellEnd"/>
       <w:r>
         <w:rPr>
           <w:rFonts w:hint="eastAsia"/>
@@ -1116,9 +1395,11 @@
         </w:rPr>
         <w:t>变量名称：</w:t>
       </w:r>
+      <w:proofErr w:type="spellStart"/>
       <w:r>
         <w:t>EL_NPCLevel</w:t>
       </w:r>
+      <w:proofErr w:type="spellEnd"/>
     </w:p>
     <w:p>
       <w:r>
@@ -1134,7 +1415,23 @@
         <w:t>object</w:t>
       </w:r>
       <w:r>
-        <w:t>. EL_getNPCLevel()</w:t>
+        <w:t xml:space="preserve">. </w:t>
+      </w:r>
+      <w:proofErr w:type="spellStart"/>
+      <w:r>
+        <w:t>EL_</w:t>
+      </w:r>
+      <w:proofErr w:type="gramStart"/>
+      <w:r>
+        <w:t>getLevel</w:t>
+      </w:r>
+      <w:proofErr w:type="spellEnd"/>
+      <w:r>
+        <w:t>(</w:t>
+      </w:r>
+      <w:proofErr w:type="gramEnd"/>
+      <w:r>
+        <w:t>)</w:t>
       </w:r>
     </w:p>
     <w:p>
@@ -1234,11 +1531,27 @@
       <w:r>
         <w:t xml:space="preserve">. </w:t>
       </w:r>
-      <w:r>
-        <w:rPr>
-          <w:rFonts w:hint="eastAsia"/>
-        </w:rPr>
-        <w:t>generateByRankAndLevel( _rank, _level )</w:t>
+      <w:proofErr w:type="spellStart"/>
+      <w:proofErr w:type="gramStart"/>
+      <w:r>
+        <w:rPr>
+          <w:rFonts w:hint="eastAsia"/>
+        </w:rPr>
+        <w:t>generateByRankAndLevel</w:t>
+      </w:r>
+      <w:proofErr w:type="spellEnd"/>
+      <w:r>
+        <w:rPr>
+          <w:rFonts w:hint="eastAsia"/>
+        </w:rPr>
+        <w:t>( _</w:t>
+      </w:r>
+      <w:proofErr w:type="gramEnd"/>
+      <w:r>
+        <w:rPr>
+          <w:rFonts w:hint="eastAsia"/>
+        </w:rPr>
+        <w:t>rank, _level )</w:t>
       </w:r>
     </w:p>
     <w:p>
@@ -1254,12 +1567,14 @@
         </w:rPr>
         <w:t>_rank</w:t>
       </w:r>
+      <w:proofErr w:type="gramStart"/>
       <w:r>
         <w:rPr>
           <w:rFonts w:hint="eastAsia"/>
         </w:rPr>
         <w:t>等阶和</w:t>
       </w:r>
+      <w:proofErr w:type="gramEnd"/>
       <w:r>
         <w:rPr>
           <w:rFonts w:hint="eastAsia"/>
@@ -1298,6 +1613,7 @@
         </w:rPr>
         <w:t>变量名称：</w:t>
       </w:r>
+      <w:proofErr w:type="spellStart"/>
       <w:r>
         <w:t>EL_R</w:t>
       </w:r>
@@ -1310,6 +1626,7 @@
       <w:r>
         <w:t>Level</w:t>
       </w:r>
+      <w:proofErr w:type="spellEnd"/>
     </w:p>
     <w:p>
       <w:r>
@@ -1325,7 +1642,15 @@
         <w:t>object</w:t>
       </w:r>
       <w:r>
-        <w:t>. EL_getR</w:t>
+        <w:t xml:space="preserve">. </w:t>
+      </w:r>
+      <w:proofErr w:type="spellStart"/>
+      <w:r>
+        <w:t>EL_</w:t>
+      </w:r>
+      <w:proofErr w:type="gramStart"/>
+      <w:r>
+        <w:t>getR</w:t>
       </w:r>
       <w:r>
         <w:rPr>
@@ -1334,15 +1659,18 @@
         <w:t>ank</w:t>
       </w:r>
       <w:r>
-        <w:t>Level()</w:t>
-      </w:r>
-    </w:p>
-    <w:p>
-      <w:pPr>
-        <w:rPr>
-          <w:rFonts w:hint="eastAsia"/>
-        </w:rPr>
-      </w:pPr>
+        <w:t>Level</w:t>
+      </w:r>
+      <w:proofErr w:type="spellEnd"/>
+      <w:r>
+        <w:t>(</w:t>
+      </w:r>
+      <w:proofErr w:type="gramEnd"/>
+      <w:r>
+        <w:t>)</w:t>
+      </w:r>
+    </w:p>
+    <w:p>
       <w:r>
         <w:rPr>
           <w:rFonts w:hint="eastAsia"/>
@@ -1411,9 +1739,11 @@
         </w:rPr>
         <w:t>变量名称：</w:t>
       </w:r>
+      <w:proofErr w:type="spellStart"/>
       <w:r>
         <w:t>EL_Level</w:t>
       </w:r>
+      <w:proofErr w:type="spellEnd"/>
     </w:p>
     <w:p>
       <w:r>
@@ -1429,7 +1759,23 @@
         <w:t>object</w:t>
       </w:r>
       <w:r>
-        <w:t>. EL_getLevel()</w:t>
+        <w:t xml:space="preserve">. </w:t>
+      </w:r>
+      <w:proofErr w:type="spellStart"/>
+      <w:r>
+        <w:t>EL_</w:t>
+      </w:r>
+      <w:proofErr w:type="gramStart"/>
+      <w:r>
+        <w:t>getLevel</w:t>
+      </w:r>
+      <w:proofErr w:type="spellEnd"/>
+      <w:r>
+        <w:t>(</w:t>
+      </w:r>
+      <w:proofErr w:type="gramEnd"/>
+      <w:r>
+        <w:t>)</w:t>
       </w:r>
     </w:p>
     <w:p>
@@ -1446,8 +1792,21 @@
         <w:t>object</w:t>
       </w:r>
       <w:r>
-        <w:t>. EL_setLevel ( _</w:t>
-      </w:r>
+        <w:t xml:space="preserve">. </w:t>
+      </w:r>
+      <w:proofErr w:type="spellStart"/>
+      <w:r>
+        <w:t>EL_setLevel</w:t>
+      </w:r>
+      <w:proofErr w:type="spellEnd"/>
+      <w:r>
+        <w:t xml:space="preserve"> </w:t>
+      </w:r>
+      <w:proofErr w:type="gramStart"/>
+      <w:r>
+        <w:t>( _</w:t>
+      </w:r>
+      <w:proofErr w:type="gramEnd"/>
       <w:r>
         <w:rPr>
           <w:rFonts w:hint="eastAsia"/>
@@ -1484,13 +1843,7 @@
         <w:rPr>
           <w:rFonts w:hint="eastAsia"/>
         </w:rPr>
-        <w:t>装备</w:t>
-      </w:r>
-      <w:r>
-        <w:rPr>
-          <w:rFonts w:hint="eastAsia"/>
-        </w:rPr>
-        <w:t>精华</w:t>
+        <w:t>装备精华</w:t>
       </w:r>
     </w:p>
     <w:p>
@@ -1500,16 +1853,40 @@
         </w:rPr>
         <w:t>接口名称：</w:t>
       </w:r>
-      <w:r>
-        <w:t>this.World.Assets.EL_addEquipmentEssence( _rank, _num )</w:t>
-      </w:r>
-    </w:p>
-    <w:p>
-      <w:r>
-        <w:rPr>
-          <w:rFonts w:hint="eastAsia"/>
-        </w:rPr>
-        <w:t>说明：添加对应等阶的装备精华</w:t>
+      <w:proofErr w:type="spellStart"/>
+      <w:proofErr w:type="gramStart"/>
+      <w:r>
+        <w:t>this.World.Assets</w:t>
+      </w:r>
+      <w:proofErr w:type="gramEnd"/>
+      <w:r>
+        <w:t>.EL_addEquipmentEssence</w:t>
+      </w:r>
+      <w:proofErr w:type="spellEnd"/>
+      <w:r>
+        <w:t>( _rank, _num )</w:t>
+      </w:r>
+    </w:p>
+    <w:p>
+      <w:r>
+        <w:rPr>
+          <w:rFonts w:hint="eastAsia"/>
+        </w:rPr>
+        <w:t>说明：添加</w:t>
+      </w:r>
+      <w:proofErr w:type="gramStart"/>
+      <w:r>
+        <w:rPr>
+          <w:rFonts w:hint="eastAsia"/>
+        </w:rPr>
+        <w:t>对应等阶的</w:t>
+      </w:r>
+      <w:proofErr w:type="gramEnd"/>
+      <w:r>
+        <w:rPr>
+          <w:rFonts w:hint="eastAsia"/>
+        </w:rPr>
+        <w:t>装备精华</w:t>
       </w:r>
     </w:p>
     <w:p>
@@ -1519,8 +1896,14 @@
         </w:rPr>
         <w:t>接口名称：</w:t>
       </w:r>
-      <w:r>
-        <w:t>this.World.Assets.EL_</w:t>
+      <w:proofErr w:type="spellStart"/>
+      <w:proofErr w:type="gramStart"/>
+      <w:r>
+        <w:t>this.World.Assets</w:t>
+      </w:r>
+      <w:proofErr w:type="gramEnd"/>
+      <w:r>
+        <w:t>.EL_</w:t>
       </w:r>
       <w:r>
         <w:rPr>
@@ -1529,7 +1912,11 @@
         <w:t>get</w:t>
       </w:r>
       <w:r>
-        <w:t>EquipmentEssence( _rank)</w:t>
+        <w:t>EquipmentEssence</w:t>
+      </w:r>
+      <w:proofErr w:type="spellEnd"/>
+      <w:r>
+        <w:t>( _rank)</w:t>
       </w:r>
     </w:p>
     <w:p>
@@ -1543,7 +1930,21 @@
         <w:rPr>
           <w:rFonts w:hint="eastAsia"/>
         </w:rPr>
-        <w:t>获取指定等阶的装备精华</w:t>
+        <w:t>获取</w:t>
+      </w:r>
+      <w:proofErr w:type="gramStart"/>
+      <w:r>
+        <w:rPr>
+          <w:rFonts w:hint="eastAsia"/>
+        </w:rPr>
+        <w:t>指定等阶的</w:t>
+      </w:r>
+      <w:proofErr w:type="gramEnd"/>
+      <w:r>
+        <w:rPr>
+          <w:rFonts w:hint="eastAsia"/>
+        </w:rPr>
+        <w:t>装备精华</w:t>
       </w:r>
     </w:p>
     <w:p>
@@ -1553,8 +1954,14 @@
         </w:rPr>
         <w:t>接口名称：</w:t>
       </w:r>
-      <w:r>
-        <w:t>this.World.Assets.EL_</w:t>
+      <w:proofErr w:type="spellStart"/>
+      <w:proofErr w:type="gramStart"/>
+      <w:r>
+        <w:t>this.World.Assets</w:t>
+      </w:r>
+      <w:proofErr w:type="gramEnd"/>
+      <w:r>
+        <w:t>.EL_</w:t>
       </w:r>
       <w:r>
         <w:rPr>
@@ -1563,7 +1970,11 @@
         <w:t>set</w:t>
       </w:r>
       <w:r>
-        <w:t>EquipmentEssence( _rank, _num )</w:t>
+        <w:t>EquipmentEssence</w:t>
+      </w:r>
+      <w:proofErr w:type="spellEnd"/>
+      <w:r>
+        <w:t>( _rank, _num )</w:t>
       </w:r>
     </w:p>
     <w:p>
@@ -1577,16 +1988,24 @@
         <w:rPr>
           <w:rFonts w:hint="eastAsia"/>
         </w:rPr>
-        <w:t>设置指定等阶的装备精华</w:t>
-      </w:r>
-    </w:p>
-    <w:p>
-      <w:pPr>
-        <w:rPr>
-          <w:rFonts w:hint="eastAsia"/>
-        </w:rPr>
-      </w:pPr>
-    </w:p>
+        <w:t>设置</w:t>
+      </w:r>
+      <w:proofErr w:type="gramStart"/>
+      <w:r>
+        <w:rPr>
+          <w:rFonts w:hint="eastAsia"/>
+        </w:rPr>
+        <w:t>指定等阶的</w:t>
+      </w:r>
+      <w:proofErr w:type="gramEnd"/>
+      <w:r>
+        <w:rPr>
+          <w:rFonts w:hint="eastAsia"/>
+        </w:rPr>
+        <w:t>装备精华</w:t>
+      </w:r>
+    </w:p>
+    <w:p/>
     <w:p>
       <w:pPr>
         <w:pStyle w:val="2"/>
@@ -1622,21 +2041,35 @@
         <w:t>object</w:t>
       </w:r>
       <w:r>
-        <w:t>. EL_</w:t>
-      </w:r>
-      <w:r>
-        <w:rPr>
-          <w:rFonts w:hint="eastAsia"/>
-        </w:rPr>
-        <w:t>levelUp()</w:t>
-      </w:r>
-    </w:p>
-    <w:p>
-      <w:pPr>
-        <w:rPr>
-          <w:rFonts w:hint="eastAsia"/>
-        </w:rPr>
-      </w:pPr>
+        <w:t xml:space="preserve">. </w:t>
+      </w:r>
+      <w:proofErr w:type="spellStart"/>
+      <w:r>
+        <w:t>EL_</w:t>
+      </w:r>
+      <w:proofErr w:type="gramStart"/>
+      <w:r>
+        <w:rPr>
+          <w:rFonts w:hint="eastAsia"/>
+        </w:rPr>
+        <w:t>levelUp</w:t>
+      </w:r>
+      <w:proofErr w:type="spellEnd"/>
+      <w:r>
+        <w:rPr>
+          <w:rFonts w:hint="eastAsia"/>
+        </w:rPr>
+        <w:t>(</w:t>
+      </w:r>
+      <w:proofErr w:type="gramEnd"/>
+      <w:r>
+        <w:rPr>
+          <w:rFonts w:hint="eastAsia"/>
+        </w:rPr>
+        <w:t>)</w:t>
+      </w:r>
+    </w:p>
+    <w:p>
       <w:r>
         <w:rPr>
           <w:rFonts w:hint="eastAsia"/>
@@ -1693,19 +2126,36 @@
       <w:r>
         <w:t xml:space="preserve">. </w:t>
       </w:r>
-      <w:r>
-        <w:rPr>
-          <w:rFonts w:hint="eastAsia"/>
-        </w:rPr>
-        <w:t>EL_getDisassembleEssence()</w:t>
-      </w:r>
-    </w:p>
-    <w:p>
-      <w:pPr>
-        <w:rPr>
-          <w:rFonts w:hint="eastAsia"/>
-        </w:rPr>
-      </w:pPr>
+      <w:proofErr w:type="spellStart"/>
+      <w:r>
+        <w:rPr>
+          <w:rFonts w:hint="eastAsia"/>
+        </w:rPr>
+        <w:t>EL_</w:t>
+      </w:r>
+      <w:proofErr w:type="gramStart"/>
+      <w:r>
+        <w:rPr>
+          <w:rFonts w:hint="eastAsia"/>
+        </w:rPr>
+        <w:t>getDisassembleEssence</w:t>
+      </w:r>
+      <w:proofErr w:type="spellEnd"/>
+      <w:r>
+        <w:rPr>
+          <w:rFonts w:hint="eastAsia"/>
+        </w:rPr>
+        <w:t>(</w:t>
+      </w:r>
+      <w:proofErr w:type="gramEnd"/>
+      <w:r>
+        <w:rPr>
+          <w:rFonts w:hint="eastAsia"/>
+        </w:rPr>
+        <w:t>)</w:t>
+      </w:r>
+    </w:p>
+    <w:p>
       <w:r>
         <w:rPr>
           <w:rFonts w:hint="eastAsia"/>
@@ -1728,11 +2178,19 @@
       <w:r>
         <w:t>7</w:t>
       </w:r>
-      <w:r>
-        <w:rPr>
-          <w:rFonts w:hint="eastAsia"/>
-        </w:rPr>
-        <w:t>装备重铸</w:t>
+      <w:proofErr w:type="gramStart"/>
+      <w:r>
+        <w:rPr>
+          <w:rFonts w:hint="eastAsia"/>
+        </w:rPr>
+        <w:t>装备重</w:t>
+      </w:r>
+      <w:proofErr w:type="gramEnd"/>
+      <w:r>
+        <w:rPr>
+          <w:rFonts w:hint="eastAsia"/>
+        </w:rPr>
+        <w:t>铸</w:t>
       </w:r>
     </w:p>
     <w:p>
@@ -1749,13 +2207,32 @@
         <w:t>object</w:t>
       </w:r>
       <w:r>
-        <w:t>. EL_</w:t>
-      </w:r>
-      <w:r>
-        <w:rPr>
-          <w:rFonts w:hint="eastAsia"/>
-        </w:rPr>
-        <w:t>recast()</w:t>
+        <w:t xml:space="preserve">. </w:t>
+      </w:r>
+      <w:proofErr w:type="spellStart"/>
+      <w:r>
+        <w:t>EL_</w:t>
+      </w:r>
+      <w:proofErr w:type="gramStart"/>
+      <w:r>
+        <w:rPr>
+          <w:rFonts w:hint="eastAsia"/>
+        </w:rPr>
+        <w:t>recast</w:t>
+      </w:r>
+      <w:proofErr w:type="spellEnd"/>
+      <w:r>
+        <w:rPr>
+          <w:rFonts w:hint="eastAsia"/>
+        </w:rPr>
+        <w:t>(</w:t>
+      </w:r>
+      <w:proofErr w:type="gramEnd"/>
+      <w:r>
+        <w:rPr>
+          <w:rFonts w:hint="eastAsia"/>
+        </w:rPr>
+        <w:t>)</w:t>
       </w:r>
     </w:p>
     <w:p>
@@ -1840,11 +2317,19 @@
       </w:r>
     </w:p>
     <w:p>
-      <w:r>
-        <w:rPr>
-          <w:rFonts w:hint="eastAsia"/>
-        </w:rPr>
-        <w:t>适配</w:t>
+      <w:proofErr w:type="gramStart"/>
+      <w:r>
+        <w:rPr>
+          <w:rFonts w:hint="eastAsia"/>
+        </w:rPr>
+        <w:t>适</w:t>
+      </w:r>
+      <w:proofErr w:type="gramEnd"/>
+      <w:r>
+        <w:rPr>
+          <w:rFonts w:hint="eastAsia"/>
+        </w:rPr>
+        <w:t>配</w:t>
       </w:r>
       <w:r>
         <w:rPr>
@@ -1870,6 +2355,7 @@
         </w:rPr>
         <w:t>开始将</w:t>
       </w:r>
+      <w:proofErr w:type="spellStart"/>
       <w:r>
         <w:rPr>
           <w:rFonts w:hint="eastAsia"/>
@@ -1877,11 +2363,20 @@
         <w:t>this</w:t>
       </w:r>
       <w:r>
-        <w:t>.m.</w:t>
-      </w:r>
-      <w:r>
-        <w:t xml:space="preserve"> EL_IsBossParty</w:t>
-      </w:r>
+        <w:t>.m</w:t>
+      </w:r>
+      <w:proofErr w:type="spellEnd"/>
+      <w:r>
+        <w:t>.</w:t>
+      </w:r>
+      <w:r>
+        <w:t xml:space="preserve"> </w:t>
+      </w:r>
+      <w:proofErr w:type="spellStart"/>
+      <w:r>
+        <w:t>EL_IsBossParty</w:t>
+      </w:r>
+      <w:proofErr w:type="spellEnd"/>
       <w:r>
         <w:rPr>
           <w:rFonts w:hint="eastAsia"/>
@@ -1940,11 +2435,19 @@
       </w:r>
     </w:p>
     <w:p>
-      <w:r>
-        <w:rPr>
-          <w:rFonts w:hint="eastAsia"/>
-        </w:rPr>
-        <w:t>适配</w:t>
+      <w:proofErr w:type="gramStart"/>
+      <w:r>
+        <w:rPr>
+          <w:rFonts w:hint="eastAsia"/>
+        </w:rPr>
+        <w:t>适</w:t>
+      </w:r>
+      <w:proofErr w:type="gramEnd"/>
+      <w:r>
+        <w:rPr>
+          <w:rFonts w:hint="eastAsia"/>
+        </w:rPr>
+        <w:t>配</w:t>
       </w:r>
       <w:r>
         <w:rPr>
@@ -1952,6 +2455,7 @@
         </w:rPr>
         <w:t>方式：</w:t>
       </w:r>
+      <w:proofErr w:type="spellStart"/>
       <w:r>
         <w:t>gt.Const.EL_NPC</w:t>
       </w:r>
@@ -1971,7 +2475,11 @@
         <w:t>_</w:t>
       </w:r>
       <w:r>
-        <w:t>Troop.BossUnit.push(</w:t>
+        <w:t>Troop.BossUnit.push</w:t>
+      </w:r>
+      <w:proofErr w:type="spellEnd"/>
+      <w:r>
+        <w:t>(</w:t>
       </w:r>
       <w:r>
         <w:rPr>
@@ -2011,6 +2519,7 @@
         </w:rPr>
         <w:t>常量数组中放入</w:t>
       </w:r>
+      <w:proofErr w:type="spellStart"/>
       <w:r>
         <w:rPr>
           <w:rFonts w:hint="eastAsia"/>
@@ -2020,12 +2529,14 @@
       <w:r>
         <w:t>lobal.nut</w:t>
       </w:r>
+      <w:proofErr w:type="spellEnd"/>
       <w:r>
         <w:rPr>
           <w:rFonts w:hint="eastAsia"/>
         </w:rPr>
         <w:t>文件中的</w:t>
       </w:r>
+      <w:proofErr w:type="spellStart"/>
       <w:r>
         <w:t>E</w:t>
       </w:r>
@@ -2044,6 +2555,7 @@
         </w:rPr>
         <w:t>ype</w:t>
       </w:r>
+      <w:proofErr w:type="spellEnd"/>
       <w:r>
         <w:rPr>
           <w:rFonts w:hint="eastAsia"/>
@@ -2097,12 +2609,21 @@
       </w:r>
     </w:p>
     <w:p>
-      <w:r>
-        <w:rPr>
-          <w:rFonts w:hint="eastAsia"/>
-        </w:rPr>
-        <w:t>适配方式：</w:t>
-      </w:r>
+      <w:proofErr w:type="gramStart"/>
+      <w:r>
+        <w:rPr>
+          <w:rFonts w:hint="eastAsia"/>
+        </w:rPr>
+        <w:t>适</w:t>
+      </w:r>
+      <w:proofErr w:type="gramEnd"/>
+      <w:r>
+        <w:rPr>
+          <w:rFonts w:hint="eastAsia"/>
+        </w:rPr>
+        <w:t>配方式：</w:t>
+      </w:r>
+      <w:proofErr w:type="spellStart"/>
       <w:r>
         <w:t>gt.Const.EL_NPC</w:t>
       </w:r>
@@ -2131,7 +2652,11 @@
         <w:t>lite</w:t>
       </w:r>
       <w:r>
-        <w:t>Unit.push(</w:t>
+        <w:t>Unit.push</w:t>
+      </w:r>
+      <w:proofErr w:type="spellEnd"/>
+      <w:r>
+        <w:t>(</w:t>
       </w:r>
       <w:r>
         <w:rPr>
@@ -2162,6 +2687,7 @@
         </w:rPr>
         <w:t>说明：常量数组中放入</w:t>
       </w:r>
+      <w:proofErr w:type="spellStart"/>
       <w:r>
         <w:rPr>
           <w:rFonts w:hint="eastAsia"/>
@@ -2171,12 +2697,14 @@
       <w:r>
         <w:t>lobal.nut</w:t>
       </w:r>
+      <w:proofErr w:type="spellEnd"/>
       <w:r>
         <w:rPr>
           <w:rFonts w:hint="eastAsia"/>
         </w:rPr>
         <w:t>文件中的</w:t>
       </w:r>
+      <w:proofErr w:type="spellStart"/>
       <w:r>
         <w:t>E</w:t>
       </w:r>
@@ -2195,6 +2723,7 @@
         </w:rPr>
         <w:t>ype</w:t>
       </w:r>
+      <w:proofErr w:type="spellEnd"/>
       <w:r>
         <w:rPr>
           <w:rFonts w:hint="eastAsia"/>
@@ -2238,16 +2767,39 @@
         <w:rPr>
           <w:rFonts w:hint="eastAsia"/>
         </w:rPr>
-        <w:t>弱鸡单位适配</w:t>
-      </w:r>
-    </w:p>
-    <w:p>
-      <w:r>
-        <w:rPr>
-          <w:rFonts w:hint="eastAsia"/>
-        </w:rPr>
-        <w:t>适配方式：</w:t>
-      </w:r>
+        <w:t>弱</w:t>
+      </w:r>
+      <w:proofErr w:type="gramStart"/>
+      <w:r>
+        <w:rPr>
+          <w:rFonts w:hint="eastAsia"/>
+        </w:rPr>
+        <w:t>鸡单位</w:t>
+      </w:r>
+      <w:proofErr w:type="gramEnd"/>
+      <w:r>
+        <w:rPr>
+          <w:rFonts w:hint="eastAsia"/>
+        </w:rPr>
+        <w:t>适配</w:t>
+      </w:r>
+    </w:p>
+    <w:p>
+      <w:proofErr w:type="gramStart"/>
+      <w:r>
+        <w:rPr>
+          <w:rFonts w:hint="eastAsia"/>
+        </w:rPr>
+        <w:t>适</w:t>
+      </w:r>
+      <w:proofErr w:type="gramEnd"/>
+      <w:r>
+        <w:rPr>
+          <w:rFonts w:hint="eastAsia"/>
+        </w:rPr>
+        <w:t>配方式：</w:t>
+      </w:r>
+      <w:proofErr w:type="spellStart"/>
       <w:r>
         <w:t>gt.Const.EL_NPC</w:t>
       </w:r>
@@ -2276,7 +2828,11 @@
         <w:t>eak</w:t>
       </w:r>
       <w:r>
-        <w:t>Unit.push(</w:t>
+        <w:t>Unit.push</w:t>
+      </w:r>
+      <w:proofErr w:type="spellEnd"/>
+      <w:r>
+        <w:t>(</w:t>
       </w:r>
       <w:r>
         <w:rPr>
@@ -2307,6 +2863,7 @@
         </w:rPr>
         <w:t>说明：常量数组中放入</w:t>
       </w:r>
+      <w:proofErr w:type="spellStart"/>
       <w:r>
         <w:rPr>
           <w:rFonts w:hint="eastAsia"/>
@@ -2316,12 +2873,14 @@
       <w:r>
         <w:t>lobal.nut</w:t>
       </w:r>
+      <w:proofErr w:type="spellEnd"/>
       <w:r>
         <w:rPr>
           <w:rFonts w:hint="eastAsia"/>
         </w:rPr>
         <w:t>文件中的</w:t>
       </w:r>
+      <w:proofErr w:type="spellStart"/>
       <w:r>
         <w:t>E</w:t>
       </w:r>
@@ -2340,6 +2899,7 @@
         </w:rPr>
         <w:t>ype</w:t>
       </w:r>
+      <w:proofErr w:type="spellEnd"/>
       <w:r>
         <w:rPr>
           <w:rFonts w:hint="eastAsia"/>

--- a/战场兄弟无尽mod二次拓展说明文档.docx
+++ b/战场兄弟无尽mod二次拓展说明文档.docx
@@ -280,13 +280,8 @@
         <w:ind w:left="420" w:firstLineChars="300" w:firstLine="630"/>
       </w:pPr>
       <w:proofErr w:type="spellStart"/>
-      <w:proofErr w:type="gramStart"/>
-      <w:r>
-        <w:t>this.World.Assets</w:t>
-      </w:r>
-      <w:proofErr w:type="gramEnd"/>
-      <w:r>
-        <w:t>.EL_RenewWorldStrengthAndLevel</w:t>
+      <w:r>
+        <w:t>this.World.Assets.EL_RenewWorldStrengthAndLevel</w:t>
       </w:r>
       <w:proofErr w:type="spellEnd"/>
       <w:r>
@@ -419,17 +414,12 @@
         <w:t>设置方式：</w:t>
       </w:r>
       <w:proofErr w:type="spellStart"/>
-      <w:proofErr w:type="gramStart"/>
       <w:r>
         <w:t>this.World.Flags.set</w:t>
       </w:r>
       <w:proofErr w:type="spellEnd"/>
       <w:r>
-        <w:t>(</w:t>
-      </w:r>
-      <w:proofErr w:type="gramEnd"/>
-      <w:r>
-        <w:t>"</w:t>
+        <w:t>("</w:t>
       </w:r>
       <w:proofErr w:type="spellStart"/>
       <w:r>
@@ -547,23 +537,7 @@
           <w:sz w:val="15"/>
           <w:szCs w:val="15"/>
         </w:rPr>
-        <w:t xml:space="preserve"> = </w:t>
-      </w:r>
-      <w:proofErr w:type="gramStart"/>
-      <w:r>
-        <w:rPr>
-          <w:sz w:val="15"/>
-          <w:szCs w:val="15"/>
-        </w:rPr>
-        <w:t>gt.Const.EL</w:t>
-      </w:r>
-      <w:proofErr w:type="gramEnd"/>
-      <w:r>
-        <w:rPr>
-          <w:sz w:val="15"/>
-          <w:szCs w:val="15"/>
-        </w:rPr>
-        <w:t>_WorldDifficulty.EL_WorldDifficultyEventMultFactor[this.World.Flags.get("EL_WorldDifficultyEvent")];</w:t>
+        <w:t xml:space="preserve"> = gt.Const.EL_WorldDifficulty.EL_WorldDifficultyEventMultFactor[this.World.Flags.get("EL_WorldDifficultyEvent")];</w:t>
       </w:r>
     </w:p>
     <w:p>
@@ -942,11 +916,7 @@
       </w:r>
       <w:proofErr w:type="spellStart"/>
       <w:r>
-        <w:t>EL_</w:t>
-      </w:r>
-      <w:proofErr w:type="gramStart"/>
-      <w:r>
-        <w:t>getR</w:t>
+        <w:t>EL_getR</w:t>
       </w:r>
       <w:r>
         <w:rPr>
@@ -959,27 +929,15 @@
       </w:r>
       <w:proofErr w:type="spellEnd"/>
       <w:r>
-        <w:t>(</w:t>
-      </w:r>
-      <w:proofErr w:type="gramEnd"/>
-      <w:r>
-        <w:t>)</w:t>
-      </w:r>
-    </w:p>
-    <w:p>
-      <w:proofErr w:type="gramStart"/>
-      <w:r>
-        <w:rPr>
-          <w:rFonts w:hint="eastAsia"/>
-        </w:rPr>
-        <w:t>玩家等阶初始化</w:t>
-      </w:r>
-      <w:proofErr w:type="gramEnd"/>
-      <w:r>
-        <w:rPr>
-          <w:rFonts w:hint="eastAsia"/>
-        </w:rPr>
-        <w:t>设置函数</w:t>
+        <w:t>()</w:t>
+      </w:r>
+    </w:p>
+    <w:p>
+      <w:r>
+        <w:rPr>
+          <w:rFonts w:hint="eastAsia"/>
+        </w:rPr>
+        <w:t>玩家等阶初始化设置函数</w:t>
       </w:r>
       <w:r>
         <w:rPr>
@@ -995,15 +953,7 @@
       </w:r>
       <w:proofErr w:type="spellEnd"/>
       <w:r>
-        <w:t xml:space="preserve"> function </w:t>
-      </w:r>
-      <w:proofErr w:type="gramStart"/>
-      <w:r>
-        <w:t>( _</w:t>
-      </w:r>
-      <w:proofErr w:type="gramEnd"/>
-      <w:r>
-        <w:t>backgrounds, _</w:t>
+        <w:t xml:space="preserve"> function ( _backgrounds, _</w:t>
       </w:r>
       <w:proofErr w:type="spellStart"/>
       <w:r>
@@ -1052,13 +1002,8 @@
       </w:r>
       <w:proofErr w:type="spellEnd"/>
       <w:r>
-        <w:t xml:space="preserve"> = -</w:t>
-      </w:r>
-      <w:proofErr w:type="gramStart"/>
-      <w:r>
-        <w:t>1 )</w:t>
-      </w:r>
-      <w:proofErr w:type="gramEnd"/>
+        <w:t xml:space="preserve"> = -1 )</w:t>
+      </w:r>
     </w:p>
     <w:p>
       <w:r>
@@ -1117,21 +1062,7 @@
         <w:rPr>
           <w:rFonts w:hint="eastAsia"/>
         </w:rPr>
-        <w:t>代表普通</w:t>
-      </w:r>
-      <w:proofErr w:type="gramStart"/>
-      <w:r>
-        <w:rPr>
-          <w:rFonts w:hint="eastAsia"/>
-        </w:rPr>
-        <w:t>怪</w:t>
-      </w:r>
-      <w:proofErr w:type="gramEnd"/>
-      <w:r>
-        <w:rPr>
-          <w:rFonts w:hint="eastAsia"/>
-        </w:rPr>
-        <w:t>和普通兄弟，</w:t>
+        <w:t>代表普通怪和普通兄弟，</w:t>
       </w:r>
       <w:r>
         <w:rPr>
@@ -1143,21 +1074,7 @@
         <w:rPr>
           <w:rFonts w:hint="eastAsia"/>
         </w:rPr>
-        <w:t>代表精英</w:t>
-      </w:r>
-      <w:proofErr w:type="gramStart"/>
-      <w:r>
-        <w:rPr>
-          <w:rFonts w:hint="eastAsia"/>
-        </w:rPr>
-        <w:t>怪</w:t>
-      </w:r>
-      <w:proofErr w:type="gramEnd"/>
-      <w:r>
-        <w:rPr>
-          <w:rFonts w:hint="eastAsia"/>
-        </w:rPr>
-        <w:t>和精英兄弟，</w:t>
+        <w:t>代表精英怪和精英兄弟，</w:t>
       </w:r>
       <w:r>
         <w:rPr>
@@ -1169,21 +1086,7 @@
         <w:rPr>
           <w:rFonts w:hint="eastAsia"/>
         </w:rPr>
-        <w:t>代表首领</w:t>
-      </w:r>
-      <w:proofErr w:type="gramStart"/>
-      <w:r>
-        <w:rPr>
-          <w:rFonts w:hint="eastAsia"/>
-        </w:rPr>
-        <w:t>怪</w:t>
-      </w:r>
-      <w:proofErr w:type="gramEnd"/>
-      <w:r>
-        <w:rPr>
-          <w:rFonts w:hint="eastAsia"/>
-        </w:rPr>
-        <w:t>和英雄兄弟</w:t>
+        <w:t>代表首领怪和英雄兄弟</w:t>
       </w:r>
     </w:p>
     <w:p>
@@ -1253,11 +1156,7 @@
       </w:r>
       <w:proofErr w:type="spellStart"/>
       <w:r>
-        <w:t>EL_</w:t>
-      </w:r>
-      <w:proofErr w:type="gramStart"/>
-      <w:r>
-        <w:t>get</w:t>
+        <w:t>EL_get</w:t>
       </w:r>
       <w:r>
         <w:t>C</w:t>
@@ -1273,11 +1172,7 @@
       </w:r>
       <w:proofErr w:type="spellEnd"/>
       <w:r>
-        <w:t>(</w:t>
-      </w:r>
-      <w:proofErr w:type="gramEnd"/>
-      <w:r>
-        <w:t>)</w:t>
+        <w:t>()</w:t>
       </w:r>
     </w:p>
     <w:p>
@@ -1419,19 +1314,11 @@
       </w:r>
       <w:proofErr w:type="spellStart"/>
       <w:r>
-        <w:t>EL_</w:t>
-      </w:r>
-      <w:proofErr w:type="gramStart"/>
-      <w:r>
-        <w:t>getLevel</w:t>
-      </w:r>
-      <w:proofErr w:type="spellEnd"/>
-      <w:r>
-        <w:t>(</w:t>
-      </w:r>
-      <w:proofErr w:type="gramEnd"/>
-      <w:r>
-        <w:t>)</w:t>
+        <w:t>EL_getLevel</w:t>
+      </w:r>
+      <w:proofErr w:type="spellEnd"/>
+      <w:r>
+        <w:t>()</w:t>
       </w:r>
     </w:p>
     <w:p>
@@ -1532,7 +1419,6 @@
         <w:t xml:space="preserve">. </w:t>
       </w:r>
       <w:proofErr w:type="spellStart"/>
-      <w:proofErr w:type="gramStart"/>
       <w:r>
         <w:rPr>
           <w:rFonts w:hint="eastAsia"/>
@@ -1544,14 +1430,7 @@
         <w:rPr>
           <w:rFonts w:hint="eastAsia"/>
         </w:rPr>
-        <w:t>( _</w:t>
-      </w:r>
-      <w:proofErr w:type="gramEnd"/>
-      <w:r>
-        <w:rPr>
-          <w:rFonts w:hint="eastAsia"/>
-        </w:rPr>
-        <w:t>rank, _level )</w:t>
+        <w:t>( _rank, _level )</w:t>
       </w:r>
     </w:p>
     <w:p>
@@ -1567,14 +1446,12 @@
         </w:rPr>
         <w:t>_rank</w:t>
       </w:r>
-      <w:proofErr w:type="gramStart"/>
       <w:r>
         <w:rPr>
           <w:rFonts w:hint="eastAsia"/>
         </w:rPr>
         <w:t>等阶和</w:t>
       </w:r>
-      <w:proofErr w:type="gramEnd"/>
       <w:r>
         <w:rPr>
           <w:rFonts w:hint="eastAsia"/>
@@ -1646,11 +1523,7 @@
       </w:r>
       <w:proofErr w:type="spellStart"/>
       <w:r>
-        <w:t>EL_</w:t>
-      </w:r>
-      <w:proofErr w:type="gramStart"/>
-      <w:r>
-        <w:t>getR</w:t>
+        <w:t>EL_getR</w:t>
       </w:r>
       <w:r>
         <w:rPr>
@@ -1663,11 +1536,7 @@
       </w:r>
       <w:proofErr w:type="spellEnd"/>
       <w:r>
-        <w:t>(</w:t>
-      </w:r>
-      <w:proofErr w:type="gramEnd"/>
-      <w:r>
-        <w:t>)</w:t>
+        <w:t>()</w:t>
       </w:r>
     </w:p>
     <w:p>
@@ -1763,19 +1632,11 @@
       </w:r>
       <w:proofErr w:type="spellStart"/>
       <w:r>
-        <w:t>EL_</w:t>
-      </w:r>
-      <w:proofErr w:type="gramStart"/>
-      <w:r>
-        <w:t>getLevel</w:t>
-      </w:r>
-      <w:proofErr w:type="spellEnd"/>
-      <w:r>
-        <w:t>(</w:t>
-      </w:r>
-      <w:proofErr w:type="gramEnd"/>
-      <w:r>
-        <w:t>)</w:t>
+        <w:t>EL_getLevel</w:t>
+      </w:r>
+      <w:proofErr w:type="spellEnd"/>
+      <w:r>
+        <w:t>()</w:t>
       </w:r>
     </w:p>
     <w:p>
@@ -1800,13 +1661,8 @@
       </w:r>
       <w:proofErr w:type="spellEnd"/>
       <w:r>
-        <w:t xml:space="preserve"> </w:t>
-      </w:r>
-      <w:proofErr w:type="gramStart"/>
-      <w:r>
-        <w:t>( _</w:t>
-      </w:r>
-      <w:proofErr w:type="gramEnd"/>
+        <w:t xml:space="preserve"> ( _</w:t>
+      </w:r>
       <w:r>
         <w:rPr>
           <w:rFonts w:hint="eastAsia"/>
@@ -1854,13 +1710,8 @@
         <w:t>接口名称：</w:t>
       </w:r>
       <w:proofErr w:type="spellStart"/>
-      <w:proofErr w:type="gramStart"/>
-      <w:r>
-        <w:t>this.World.Assets</w:t>
-      </w:r>
-      <w:proofErr w:type="gramEnd"/>
-      <w:r>
-        <w:t>.EL_addEquipmentEssence</w:t>
+      <w:r>
+        <w:t>this.World.Assets.EL_addEquipmentEssence</w:t>
       </w:r>
       <w:proofErr w:type="spellEnd"/>
       <w:r>
@@ -1872,21 +1723,7 @@
         <w:rPr>
           <w:rFonts w:hint="eastAsia"/>
         </w:rPr>
-        <w:t>说明：添加</w:t>
-      </w:r>
-      <w:proofErr w:type="gramStart"/>
-      <w:r>
-        <w:rPr>
-          <w:rFonts w:hint="eastAsia"/>
-        </w:rPr>
-        <w:t>对应等阶的</w:t>
-      </w:r>
-      <w:proofErr w:type="gramEnd"/>
-      <w:r>
-        <w:rPr>
-          <w:rFonts w:hint="eastAsia"/>
-        </w:rPr>
-        <w:t>装备精华</w:t>
+        <w:t>说明：添加对应等阶的装备精华</w:t>
       </w:r>
     </w:p>
     <w:p>
@@ -1897,13 +1734,8 @@
         <w:t>接口名称：</w:t>
       </w:r>
       <w:proofErr w:type="spellStart"/>
-      <w:proofErr w:type="gramStart"/>
-      <w:r>
-        <w:t>this.World.Assets</w:t>
-      </w:r>
-      <w:proofErr w:type="gramEnd"/>
-      <w:r>
-        <w:t>.EL_</w:t>
+      <w:r>
+        <w:t>this.World.Assets.EL_</w:t>
       </w:r>
       <w:r>
         <w:rPr>
@@ -1930,21 +1762,7 @@
         <w:rPr>
           <w:rFonts w:hint="eastAsia"/>
         </w:rPr>
-        <w:t>获取</w:t>
-      </w:r>
-      <w:proofErr w:type="gramStart"/>
-      <w:r>
-        <w:rPr>
-          <w:rFonts w:hint="eastAsia"/>
-        </w:rPr>
-        <w:t>指定等阶的</w:t>
-      </w:r>
-      <w:proofErr w:type="gramEnd"/>
-      <w:r>
-        <w:rPr>
-          <w:rFonts w:hint="eastAsia"/>
-        </w:rPr>
-        <w:t>装备精华</w:t>
+        <w:t>获取指定等阶的装备精华</w:t>
       </w:r>
     </w:p>
     <w:p>
@@ -1955,13 +1773,8 @@
         <w:t>接口名称：</w:t>
       </w:r>
       <w:proofErr w:type="spellStart"/>
-      <w:proofErr w:type="gramStart"/>
-      <w:r>
-        <w:t>this.World.Assets</w:t>
-      </w:r>
-      <w:proofErr w:type="gramEnd"/>
-      <w:r>
-        <w:t>.EL_</w:t>
+      <w:r>
+        <w:t>this.World.Assets.EL_</w:t>
       </w:r>
       <w:r>
         <w:rPr>
@@ -1988,21 +1801,7 @@
         <w:rPr>
           <w:rFonts w:hint="eastAsia"/>
         </w:rPr>
-        <w:t>设置</w:t>
-      </w:r>
-      <w:proofErr w:type="gramStart"/>
-      <w:r>
-        <w:rPr>
-          <w:rFonts w:hint="eastAsia"/>
-        </w:rPr>
-        <w:t>指定等阶的</w:t>
-      </w:r>
-      <w:proofErr w:type="gramEnd"/>
-      <w:r>
-        <w:rPr>
-          <w:rFonts w:hint="eastAsia"/>
-        </w:rPr>
-        <w:t>装备精华</w:t>
+        <w:t>设置指定等阶的装备精华</w:t>
       </w:r>
     </w:p>
     <w:p/>
@@ -2047,7 +1846,6 @@
       <w:r>
         <w:t>EL_</w:t>
       </w:r>
-      <w:proofErr w:type="gramStart"/>
       <w:r>
         <w:rPr>
           <w:rFonts w:hint="eastAsia"/>
@@ -2059,14 +1857,7 @@
         <w:rPr>
           <w:rFonts w:hint="eastAsia"/>
         </w:rPr>
-        <w:t>(</w:t>
-      </w:r>
-      <w:proofErr w:type="gramEnd"/>
-      <w:r>
-        <w:rPr>
-          <w:rFonts w:hint="eastAsia"/>
-        </w:rPr>
-        <w:t>)</w:t>
+        <w:t>()</w:t>
       </w:r>
     </w:p>
     <w:p>
@@ -2131,28 +1922,14 @@
         <w:rPr>
           <w:rFonts w:hint="eastAsia"/>
         </w:rPr>
-        <w:t>EL_</w:t>
-      </w:r>
-      <w:proofErr w:type="gramStart"/>
-      <w:r>
-        <w:rPr>
-          <w:rFonts w:hint="eastAsia"/>
-        </w:rPr>
-        <w:t>getDisassembleEssence</w:t>
-      </w:r>
-      <w:proofErr w:type="spellEnd"/>
-      <w:r>
-        <w:rPr>
-          <w:rFonts w:hint="eastAsia"/>
-        </w:rPr>
-        <w:t>(</w:t>
-      </w:r>
-      <w:proofErr w:type="gramEnd"/>
-      <w:r>
-        <w:rPr>
-          <w:rFonts w:hint="eastAsia"/>
-        </w:rPr>
-        <w:t>)</w:t>
+        <w:t>EL_getDisassembleEssence</w:t>
+      </w:r>
+      <w:proofErr w:type="spellEnd"/>
+      <w:r>
+        <w:rPr>
+          <w:rFonts w:hint="eastAsia"/>
+        </w:rPr>
+        <w:t>()</w:t>
       </w:r>
     </w:p>
     <w:p>
@@ -2178,19 +1955,11 @@
       <w:r>
         <w:t>7</w:t>
       </w:r>
-      <w:proofErr w:type="gramStart"/>
-      <w:r>
-        <w:rPr>
-          <w:rFonts w:hint="eastAsia"/>
-        </w:rPr>
-        <w:t>装备重</w:t>
-      </w:r>
-      <w:proofErr w:type="gramEnd"/>
-      <w:r>
-        <w:rPr>
-          <w:rFonts w:hint="eastAsia"/>
-        </w:rPr>
-        <w:t>铸</w:t>
+      <w:r>
+        <w:rPr>
+          <w:rFonts w:hint="eastAsia"/>
+        </w:rPr>
+        <w:t>装备重铸</w:t>
       </w:r>
     </w:p>
     <w:p>
@@ -2213,7 +1982,6 @@
       <w:r>
         <w:t>EL_</w:t>
       </w:r>
-      <w:proofErr w:type="gramStart"/>
       <w:r>
         <w:rPr>
           <w:rFonts w:hint="eastAsia"/>
@@ -2225,14 +1993,7 @@
         <w:rPr>
           <w:rFonts w:hint="eastAsia"/>
         </w:rPr>
-        <w:t>(</w:t>
-      </w:r>
-      <w:proofErr w:type="gramEnd"/>
-      <w:r>
-        <w:rPr>
-          <w:rFonts w:hint="eastAsia"/>
-        </w:rPr>
-        <w:t>)</w:t>
+        <w:t>()</w:t>
       </w:r>
     </w:p>
     <w:p>
@@ -2289,7 +2050,7 @@
         <w:spacing w:line="360" w:lineRule="auto"/>
       </w:pPr>
       <w:r>
-        <w:t>2</w:t>
+        <w:t>4</w:t>
       </w:r>
       <w:r>
         <w:rPr>
@@ -2317,19 +2078,11 @@
       </w:r>
     </w:p>
     <w:p>
-      <w:proofErr w:type="gramStart"/>
-      <w:r>
-        <w:rPr>
-          <w:rFonts w:hint="eastAsia"/>
-        </w:rPr>
-        <w:t>适</w:t>
-      </w:r>
-      <w:proofErr w:type="gramEnd"/>
-      <w:r>
-        <w:rPr>
-          <w:rFonts w:hint="eastAsia"/>
-        </w:rPr>
-        <w:t>配</w:t>
+      <w:r>
+        <w:rPr>
+          <w:rFonts w:hint="eastAsia"/>
+        </w:rPr>
+        <w:t>适配</w:t>
       </w:r>
       <w:r>
         <w:rPr>
@@ -2410,21 +2163,21 @@
         <w:spacing w:line="360" w:lineRule="auto"/>
       </w:pPr>
       <w:r>
+        <w:t>4</w:t>
+      </w:r>
+      <w:r>
+        <w:rPr>
+          <w:rFonts w:hint="eastAsia"/>
+        </w:rPr>
+        <w:t>.</w:t>
+      </w:r>
+      <w:r>
         <w:t>2</w:t>
       </w:r>
       <w:r>
         <w:rPr>
           <w:rFonts w:hint="eastAsia"/>
         </w:rPr>
-        <w:t>.</w:t>
-      </w:r>
-      <w:r>
-        <w:t>2</w:t>
-      </w:r>
-      <w:r>
-        <w:rPr>
-          <w:rFonts w:hint="eastAsia"/>
-        </w:rPr>
         <w:t>首领</w:t>
       </w:r>
       <w:r>
@@ -2435,19 +2188,11 @@
       </w:r>
     </w:p>
     <w:p>
-      <w:proofErr w:type="gramStart"/>
-      <w:r>
-        <w:rPr>
-          <w:rFonts w:hint="eastAsia"/>
-        </w:rPr>
-        <w:t>适</w:t>
-      </w:r>
-      <w:proofErr w:type="gramEnd"/>
-      <w:r>
-        <w:rPr>
-          <w:rFonts w:hint="eastAsia"/>
-        </w:rPr>
-        <w:t>配</w:t>
+      <w:r>
+        <w:rPr>
+          <w:rFonts w:hint="eastAsia"/>
+        </w:rPr>
+        <w:t>适配</w:t>
       </w:r>
       <w:r>
         <w:rPr>
@@ -2590,7 +2335,7 @@
         <w:spacing w:line="360" w:lineRule="auto"/>
       </w:pPr>
       <w:r>
-        <w:t>2</w:t>
+        <w:t>4</w:t>
       </w:r>
       <w:r>
         <w:rPr>
@@ -2609,19 +2354,11 @@
       </w:r>
     </w:p>
     <w:p>
-      <w:proofErr w:type="gramStart"/>
-      <w:r>
-        <w:rPr>
-          <w:rFonts w:hint="eastAsia"/>
-        </w:rPr>
-        <w:t>适</w:t>
-      </w:r>
-      <w:proofErr w:type="gramEnd"/>
-      <w:r>
-        <w:rPr>
-          <w:rFonts w:hint="eastAsia"/>
-        </w:rPr>
-        <w:t>配方式：</w:t>
+      <w:r>
+        <w:rPr>
+          <w:rFonts w:hint="eastAsia"/>
+        </w:rPr>
+        <w:t>适配方式：</w:t>
       </w:r>
       <w:proofErr w:type="spellStart"/>
       <w:r>
@@ -2752,175 +2489,650 @@
         <w:spacing w:line="360" w:lineRule="auto"/>
       </w:pPr>
       <w:r>
+        <w:t>4</w:t>
+      </w:r>
+      <w:r>
+        <w:rPr>
+          <w:rFonts w:hint="eastAsia"/>
+        </w:rPr>
+        <w:t>.</w:t>
+      </w:r>
+      <w:r>
+        <w:t>4</w:t>
+      </w:r>
+      <w:r>
+        <w:rPr>
+          <w:rFonts w:hint="eastAsia"/>
+        </w:rPr>
+        <w:t>弱鸡单位适配</w:t>
+      </w:r>
+    </w:p>
+    <w:p>
+      <w:r>
+        <w:rPr>
+          <w:rFonts w:hint="eastAsia"/>
+        </w:rPr>
+        <w:t>适配方式：</w:t>
+      </w:r>
+      <w:proofErr w:type="spellStart"/>
+      <w:r>
+        <w:t>gt.Const.EL_NPC</w:t>
+      </w:r>
+      <w:r>
+        <w:rPr>
+          <w:rFonts w:hint="eastAsia"/>
+        </w:rPr>
+        <w:t>.</w:t>
+      </w:r>
+      <w:r>
+        <w:t>EL</w:t>
+      </w:r>
+      <w:r>
+        <w:rPr>
+          <w:rFonts w:hint="eastAsia"/>
+        </w:rPr>
+        <w:t>_</w:t>
+      </w:r>
+      <w:r>
+        <w:t>Troop.W</w:t>
+      </w:r>
+      <w:r>
+        <w:rPr>
+          <w:rFonts w:hint="eastAsia"/>
+        </w:rPr>
+        <w:t>eak</w:t>
+      </w:r>
+      <w:r>
+        <w:t>Unit.push</w:t>
+      </w:r>
+      <w:proofErr w:type="spellEnd"/>
+      <w:r>
+        <w:t>(</w:t>
+      </w:r>
+      <w:r>
+        <w:rPr>
+          <w:rFonts w:hint="eastAsia"/>
+        </w:rPr>
+        <w:t>[</w:t>
+      </w:r>
+      <w:r>
+        <w:rPr>
+          <w:rFonts w:hint="eastAsia"/>
+        </w:rPr>
+        <w:t>需要适配单位的</w:t>
+      </w:r>
+      <w:r>
+        <w:rPr>
+          <w:rFonts w:hint="eastAsia"/>
+        </w:rPr>
+        <w:t>I</w:t>
+      </w:r>
+      <w:r>
+        <w:t>D])</w:t>
+      </w:r>
+    </w:p>
+    <w:p>
+      <w:r>
+        <w:rPr>
+          <w:rFonts w:hint="eastAsia"/>
+        </w:rPr>
+        <w:t>说明：常量数组中放入</w:t>
+      </w:r>
+      <w:proofErr w:type="spellStart"/>
+      <w:r>
+        <w:rPr>
+          <w:rFonts w:hint="eastAsia"/>
+        </w:rPr>
+        <w:t>g</w:t>
+      </w:r>
+      <w:r>
+        <w:t>lobal.nut</w:t>
+      </w:r>
+      <w:proofErr w:type="spellEnd"/>
+      <w:r>
+        <w:rPr>
+          <w:rFonts w:hint="eastAsia"/>
+        </w:rPr>
+        <w:t>文件中的</w:t>
+      </w:r>
+      <w:proofErr w:type="spellStart"/>
+      <w:r>
+        <w:t>E</w:t>
+      </w:r>
+      <w:r>
+        <w:rPr>
+          <w:rFonts w:hint="eastAsia"/>
+        </w:rPr>
+        <w:t>ntity</w:t>
+      </w:r>
+      <w:r>
+        <w:t>T</w:t>
+      </w:r>
+      <w:r>
+        <w:rPr>
+          <w:rFonts w:hint="eastAsia"/>
+        </w:rPr>
+        <w:t>ype</w:t>
+      </w:r>
+      <w:proofErr w:type="spellEnd"/>
+      <w:r>
+        <w:rPr>
+          <w:rFonts w:hint="eastAsia"/>
+        </w:rPr>
+        <w:t>数组的</w:t>
+      </w:r>
+      <w:r>
+        <w:rPr>
+          <w:rFonts w:hint="eastAsia"/>
+        </w:rPr>
+        <w:t>I</w:t>
+      </w:r>
+      <w:r>
+        <w:t>D</w:t>
+      </w:r>
+      <w:r>
+        <w:rPr>
+          <w:rFonts w:hint="eastAsia"/>
+        </w:rPr>
+        <w:t>，该单位只会是普通单位，且消耗三倍人口。</w:t>
+      </w:r>
+    </w:p>
+    <w:p>
+      <w:pPr>
+        <w:widowControl/>
+        <w:jc w:val="left"/>
+        <w:rPr>
+          <w:b/>
+          <w:bCs/>
+          <w:kern w:val="44"/>
+          <w:sz w:val="44"/>
+          <w:szCs w:val="44"/>
+        </w:rPr>
+      </w:pPr>
+      <w:r>
+        <w:br w:type="page"/>
+      </w:r>
+    </w:p>
+    <w:p>
+      <w:pPr>
+        <w:pStyle w:val="1"/>
+        <w:spacing w:line="360" w:lineRule="auto"/>
+      </w:pPr>
+      <w:r>
+        <w:lastRenderedPageBreak/>
+        <w:t>5</w:t>
+      </w:r>
+      <w:r>
+        <w:t xml:space="preserve"> </w:t>
+      </w:r>
+      <w:r>
+        <w:rPr>
+          <w:rFonts w:hint="eastAsia"/>
+        </w:rPr>
+        <w:t>特殊说明</w:t>
+      </w:r>
+    </w:p>
+    <w:p>
+      <w:pPr>
+        <w:pStyle w:val="2"/>
+        <w:spacing w:line="360" w:lineRule="auto"/>
+      </w:pPr>
+      <w:r>
+        <w:t>5</w:t>
+      </w:r>
+      <w:r>
+        <w:rPr>
+          <w:rFonts w:hint="eastAsia"/>
+        </w:rPr>
+        <w:t>.1</w:t>
+      </w:r>
+      <w:r>
+        <w:rPr>
+          <w:rFonts w:hint="eastAsia"/>
+        </w:rPr>
+        <w:t>战斗</w:t>
+      </w:r>
+      <w:r>
+        <w:rPr>
+          <w:rFonts w:hint="eastAsia"/>
+        </w:rPr>
+        <w:t>直接生成单位</w:t>
+      </w:r>
+    </w:p>
+    <w:p>
+      <w:r>
+        <w:rPr>
+          <w:rFonts w:hint="eastAsia"/>
+        </w:rPr>
+        <w:t>适配方式：</w:t>
+      </w:r>
+      <w:r>
+        <w:rPr>
+          <w:rFonts w:hint="eastAsia"/>
+        </w:rPr>
+        <w:t>请不要使用</w:t>
+      </w:r>
+      <w:proofErr w:type="spellStart"/>
+      <w:r>
+        <w:rPr>
+          <w:rFonts w:hint="eastAsia"/>
+        </w:rPr>
+        <w:t>spawn</w:t>
+      </w:r>
+      <w:r>
+        <w:t>E</w:t>
+      </w:r>
+      <w:r>
+        <w:rPr>
+          <w:rFonts w:hint="eastAsia"/>
+        </w:rPr>
+        <w:t>ntity</w:t>
+      </w:r>
+      <w:proofErr w:type="spellEnd"/>
+      <w:r>
+        <w:rPr>
+          <w:rFonts w:hint="eastAsia"/>
+        </w:rPr>
+        <w:t>这个函数，使用</w:t>
+      </w:r>
+      <w:proofErr w:type="spellStart"/>
+      <w:r>
+        <w:rPr>
+          <w:rFonts w:hint="eastAsia"/>
+        </w:rPr>
+        <w:t>E</w:t>
+      </w:r>
+      <w:r>
+        <w:t>L</w:t>
+      </w:r>
+      <w:r>
+        <w:rPr>
+          <w:rFonts w:hint="eastAsia"/>
+        </w:rPr>
+        <w:t>_</w:t>
+      </w:r>
+      <w:r>
+        <w:t>addEntity</w:t>
+      </w:r>
+      <w:proofErr w:type="spellEnd"/>
+      <w:r>
+        <w:rPr>
+          <w:rFonts w:hint="eastAsia"/>
+        </w:rPr>
+        <w:t>或者</w:t>
+      </w:r>
+      <w:proofErr w:type="spellStart"/>
+      <w:r>
+        <w:rPr>
+          <w:rFonts w:hint="eastAsia"/>
+        </w:rPr>
+        <w:t>E</w:t>
+      </w:r>
+      <w:r>
+        <w:t>L</w:t>
+      </w:r>
+      <w:r>
+        <w:rPr>
+          <w:rFonts w:hint="eastAsia"/>
+        </w:rPr>
+        <w:t>_</w:t>
+      </w:r>
+      <w:r>
+        <w:t>addEntity</w:t>
+      </w:r>
+      <w:r>
+        <w:t>B</w:t>
+      </w:r>
+      <w:r>
+        <w:rPr>
+          <w:rFonts w:hint="eastAsia"/>
+        </w:rPr>
+        <w:t>y</w:t>
+      </w:r>
+      <w:r>
+        <w:t>S</w:t>
+      </w:r>
+      <w:r>
+        <w:rPr>
+          <w:rFonts w:hint="eastAsia"/>
+        </w:rPr>
+        <w:t>cript</w:t>
+      </w:r>
+      <w:proofErr w:type="spellEnd"/>
+      <w:r>
+        <w:rPr>
+          <w:rFonts w:hint="eastAsia"/>
+        </w:rPr>
+        <w:t>，具体使用方法参考无尽</w:t>
+      </w:r>
+      <w:r>
+        <w:rPr>
+          <w:rFonts w:hint="eastAsia"/>
+        </w:rPr>
+        <w:t>mod</w:t>
+      </w:r>
+      <w:r>
+        <w:rPr>
+          <w:rFonts w:hint="eastAsia"/>
+        </w:rPr>
+        <w:t>代码</w:t>
+      </w:r>
+      <w:r>
+        <w:rPr>
+          <w:rFonts w:hint="eastAsia"/>
+        </w:rPr>
+        <w:t>。</w:t>
+      </w:r>
+    </w:p>
+    <w:p>
+      <w:pPr>
+        <w:pStyle w:val="2"/>
+        <w:spacing w:line="360" w:lineRule="auto"/>
+        <w:rPr>
+          <w:rFonts w:hint="eastAsia"/>
+        </w:rPr>
+      </w:pPr>
+      <w:r>
+        <w:t>5</w:t>
+      </w:r>
+      <w:r>
+        <w:rPr>
+          <w:rFonts w:hint="eastAsia"/>
+        </w:rPr>
+        <w:t>.</w:t>
+      </w:r>
+      <w:r>
         <w:t>2</w:t>
       </w:r>
       <w:r>
         <w:rPr>
           <w:rFonts w:hint="eastAsia"/>
         </w:rPr>
+        <w:t>事件，任务等情况生成无队伍的</w:t>
+      </w:r>
+      <w:proofErr w:type="spellStart"/>
+      <w:r>
+        <w:rPr>
+          <w:rFonts w:hint="eastAsia"/>
+        </w:rPr>
+        <w:t>npctroop</w:t>
+      </w:r>
+      <w:proofErr w:type="spellEnd"/>
+    </w:p>
+    <w:p>
+      <w:r>
+        <w:rPr>
+          <w:rFonts w:hint="eastAsia"/>
+        </w:rPr>
+        <w:t>适配方式：</w:t>
+      </w:r>
+      <w:r>
+        <w:rPr>
+          <w:rFonts w:hint="eastAsia"/>
+        </w:rPr>
+        <w:t>不要使用</w:t>
+      </w:r>
+      <w:proofErr w:type="spellStart"/>
+      <w:r>
+        <w:rPr>
+          <w:rFonts w:hint="eastAsia"/>
+        </w:rPr>
+        <w:t>p</w:t>
+      </w:r>
+      <w:r>
+        <w:t>.Entities.push</w:t>
+      </w:r>
+      <w:proofErr w:type="spellEnd"/>
+      <w:r>
+        <w:rPr>
+          <w:rFonts w:hint="eastAsia"/>
+        </w:rPr>
+        <w:t>的方式，先</w:t>
+      </w:r>
+      <w:r>
+        <w:rPr>
+          <w:rFonts w:hint="eastAsia"/>
+        </w:rPr>
+        <w:t>new</w:t>
+      </w:r>
+      <w:r>
+        <w:rPr>
+          <w:rFonts w:hint="eastAsia"/>
+        </w:rPr>
+        <w:t>一个</w:t>
+      </w:r>
+      <w:r>
+        <w:rPr>
+          <w:rFonts w:hint="eastAsia"/>
+        </w:rPr>
+        <w:t>party</w:t>
+      </w:r>
+      <w:r>
+        <w:rPr>
+          <w:rFonts w:hint="eastAsia"/>
+        </w:rPr>
+        <w:t>，然后用</w:t>
+      </w:r>
+      <w:proofErr w:type="spellStart"/>
+      <w:r>
+        <w:rPr>
+          <w:rFonts w:hint="eastAsia"/>
+        </w:rPr>
+        <w:t>addtroop</w:t>
+      </w:r>
+      <w:proofErr w:type="spellEnd"/>
+      <w:r>
+        <w:rPr>
+          <w:rFonts w:hint="eastAsia"/>
+        </w:rPr>
+        <w:t>中往</w:t>
+      </w:r>
+      <w:r>
+        <w:rPr>
+          <w:rFonts w:hint="eastAsia"/>
+        </w:rPr>
+        <w:t>party</w:t>
+      </w:r>
+      <w:r>
+        <w:rPr>
+          <w:rFonts w:hint="eastAsia"/>
+        </w:rPr>
+        <w:t>中添加单位，最后在</w:t>
+      </w:r>
+      <w:proofErr w:type="spellStart"/>
+      <w:r>
+        <w:rPr>
+          <w:rFonts w:hint="eastAsia"/>
+        </w:rPr>
+        <w:t>p.</w:t>
+      </w:r>
+      <w:r>
+        <w:t>E</w:t>
+      </w:r>
+      <w:r>
+        <w:rPr>
+          <w:rFonts w:hint="eastAsia"/>
+        </w:rPr>
+        <w:t>ntities</w:t>
+      </w:r>
+      <w:proofErr w:type="spellEnd"/>
+      <w:r>
+        <w:rPr>
+          <w:rFonts w:hint="eastAsia"/>
+        </w:rPr>
+        <w:t>中添加</w:t>
+      </w:r>
+      <w:r>
+        <w:rPr>
+          <w:rFonts w:hint="eastAsia"/>
+        </w:rPr>
+        <w:t>party</w:t>
+      </w:r>
+      <w:r>
+        <w:rPr>
+          <w:rFonts w:hint="eastAsia"/>
+        </w:rPr>
+        <w:t>中的单位，并在</w:t>
+      </w:r>
+      <w:proofErr w:type="spellStart"/>
+      <w:r>
+        <w:rPr>
+          <w:rFonts w:hint="eastAsia"/>
+        </w:rPr>
+        <w:t>p.parties</w:t>
+      </w:r>
+      <w:proofErr w:type="spellEnd"/>
+      <w:r>
+        <w:rPr>
+          <w:rFonts w:hint="eastAsia"/>
+        </w:rPr>
+        <w:t>中</w:t>
+      </w:r>
+      <w:r>
+        <w:rPr>
+          <w:rFonts w:hint="eastAsia"/>
+        </w:rPr>
+        <w:t>push</w:t>
+      </w:r>
+      <w:r>
+        <w:rPr>
+          <w:rFonts w:hint="eastAsia"/>
+        </w:rPr>
+        <w:t>新建的</w:t>
+      </w:r>
+      <w:r>
+        <w:rPr>
+          <w:rFonts w:hint="eastAsia"/>
+        </w:rPr>
+        <w:t>party</w:t>
+      </w:r>
+      <w:r>
+        <w:rPr>
+          <w:rFonts w:hint="eastAsia"/>
+        </w:rPr>
+        <w:t>。</w:t>
+      </w:r>
+      <w:r>
+        <w:rPr>
+          <w:rFonts w:hint="eastAsia"/>
+        </w:rPr>
+        <w:t>函数</w:t>
+      </w:r>
+      <w:proofErr w:type="spellStart"/>
+      <w:r>
+        <w:rPr>
+          <w:rFonts w:hint="eastAsia"/>
+        </w:rPr>
+        <w:t>add</w:t>
+      </w:r>
+      <w:r>
+        <w:t>U</w:t>
+      </w:r>
+      <w:r>
+        <w:rPr>
+          <w:rFonts w:hint="eastAsia"/>
+        </w:rPr>
+        <w:t>nits</w:t>
+      </w:r>
+      <w:r>
+        <w:t>T</w:t>
+      </w:r>
+      <w:r>
+        <w:rPr>
+          <w:rFonts w:hint="eastAsia"/>
+        </w:rPr>
+        <w:t>o</w:t>
+      </w:r>
+      <w:r>
+        <w:t>Combat</w:t>
+      </w:r>
+      <w:proofErr w:type="spellEnd"/>
+      <w:r>
+        <w:rPr>
+          <w:rFonts w:hint="eastAsia"/>
+        </w:rPr>
+        <w:t>的第一个参数也要改成</w:t>
+      </w:r>
+      <w:r>
+        <w:rPr>
+          <w:rFonts w:hint="eastAsia"/>
+        </w:rPr>
+        <w:t>party</w:t>
+      </w:r>
+      <w:r>
+        <w:rPr>
+          <w:rFonts w:hint="eastAsia"/>
+        </w:rPr>
+        <w:t>。</w:t>
+      </w:r>
+    </w:p>
+    <w:p>
+      <w:pPr>
+        <w:pStyle w:val="2"/>
+        <w:spacing w:line="360" w:lineRule="auto"/>
+      </w:pPr>
+      <w:r>
+        <w:t>5</w:t>
+      </w:r>
+      <w:r>
+        <w:rPr>
+          <w:rFonts w:hint="eastAsia"/>
+        </w:rPr>
         <w:t>.</w:t>
       </w:r>
       <w:r>
-        <w:t>4</w:t>
-      </w:r>
-      <w:r>
-        <w:rPr>
-          <w:rFonts w:hint="eastAsia"/>
-        </w:rPr>
-        <w:t>弱</w:t>
-      </w:r>
-      <w:proofErr w:type="gramStart"/>
-      <w:r>
-        <w:rPr>
-          <w:rFonts w:hint="eastAsia"/>
-        </w:rPr>
-        <w:t>鸡单位</w:t>
-      </w:r>
-      <w:proofErr w:type="gramEnd"/>
-      <w:r>
-        <w:rPr>
-          <w:rFonts w:hint="eastAsia"/>
-        </w:rPr>
-        <w:t>适配</w:t>
-      </w:r>
-    </w:p>
-    <w:p>
-      <w:proofErr w:type="gramStart"/>
-      <w:r>
-        <w:rPr>
-          <w:rFonts w:hint="eastAsia"/>
-        </w:rPr>
-        <w:t>适</w:t>
-      </w:r>
-      <w:proofErr w:type="gramEnd"/>
-      <w:r>
-        <w:rPr>
-          <w:rFonts w:hint="eastAsia"/>
-        </w:rPr>
-        <w:t>配方式：</w:t>
-      </w:r>
-      <w:proofErr w:type="spellStart"/>
-      <w:r>
-        <w:t>gt.Const.EL_NPC</w:t>
-      </w:r>
-      <w:r>
-        <w:rPr>
-          <w:rFonts w:hint="eastAsia"/>
-        </w:rPr>
-        <w:t>.</w:t>
-      </w:r>
-      <w:r>
-        <w:t>EL</w:t>
-      </w:r>
-      <w:r>
-        <w:rPr>
-          <w:rFonts w:hint="eastAsia"/>
-        </w:rPr>
-        <w:t>_</w:t>
-      </w:r>
-      <w:r>
-        <w:t>Troop.W</w:t>
-      </w:r>
-      <w:r>
-        <w:rPr>
-          <w:rFonts w:hint="eastAsia"/>
-        </w:rPr>
-        <w:t>eak</w:t>
-      </w:r>
-      <w:r>
-        <w:t>Unit.push</w:t>
-      </w:r>
-      <w:proofErr w:type="spellEnd"/>
-      <w:r>
-        <w:t>(</w:t>
-      </w:r>
-      <w:r>
-        <w:rPr>
-          <w:rFonts w:hint="eastAsia"/>
-        </w:rPr>
-        <w:t>[</w:t>
-      </w:r>
-      <w:r>
-        <w:rPr>
-          <w:rFonts w:hint="eastAsia"/>
-        </w:rPr>
-        <w:t>需要适配单位的</w:t>
-      </w:r>
-      <w:r>
-        <w:rPr>
-          <w:rFonts w:hint="eastAsia"/>
-        </w:rPr>
-        <w:t>I</w:t>
-      </w:r>
-      <w:r>
-        <w:t>D])</w:t>
-      </w:r>
-    </w:p>
-    <w:p>
-      <w:r>
-        <w:rPr>
-          <w:rFonts w:hint="eastAsia"/>
-        </w:rPr>
-        <w:t>说明：常量数组中放入</w:t>
-      </w:r>
-      <w:proofErr w:type="spellStart"/>
-      <w:r>
-        <w:rPr>
-          <w:rFonts w:hint="eastAsia"/>
-        </w:rPr>
-        <w:t>g</w:t>
-      </w:r>
-      <w:r>
-        <w:t>lobal.nut</w:t>
-      </w:r>
-      <w:proofErr w:type="spellEnd"/>
-      <w:r>
-        <w:rPr>
-          <w:rFonts w:hint="eastAsia"/>
-        </w:rPr>
-        <w:t>文件中的</w:t>
-      </w:r>
-      <w:proofErr w:type="spellStart"/>
-      <w:r>
-        <w:t>E</w:t>
-      </w:r>
-      <w:r>
-        <w:rPr>
-          <w:rFonts w:hint="eastAsia"/>
-        </w:rPr>
-        <w:t>ntity</w:t>
-      </w:r>
-      <w:r>
-        <w:t>T</w:t>
-      </w:r>
-      <w:r>
-        <w:rPr>
-          <w:rFonts w:hint="eastAsia"/>
-        </w:rPr>
-        <w:t>ype</w:t>
-      </w:r>
-      <w:proofErr w:type="spellEnd"/>
-      <w:r>
-        <w:rPr>
-          <w:rFonts w:hint="eastAsia"/>
-        </w:rPr>
-        <w:t>数组的</w:t>
-      </w:r>
-      <w:r>
-        <w:rPr>
-          <w:rFonts w:hint="eastAsia"/>
-        </w:rPr>
-        <w:t>I</w:t>
-      </w:r>
-      <w:r>
-        <w:t>D</w:t>
-      </w:r>
-      <w:r>
-        <w:rPr>
-          <w:rFonts w:hint="eastAsia"/>
-        </w:rPr>
-        <w:t>，该单位只会是普通单位，且消耗三倍人口。</w:t>
-      </w:r>
+        <w:t>3</w:t>
+      </w:r>
+      <w:r>
+        <w:rPr>
+          <w:rFonts w:hint="eastAsia"/>
+        </w:rPr>
+        <w:t>起源</w:t>
+      </w:r>
+    </w:p>
+    <w:p>
+      <w:r>
+        <w:rPr>
+          <w:rFonts w:hint="eastAsia"/>
+        </w:rPr>
+        <w:t>适配方式：</w:t>
+      </w:r>
+      <w:r>
+        <w:rPr>
+          <w:rFonts w:hint="eastAsia"/>
+        </w:rPr>
+        <w:t>起源中设置等级时不要直接设置，通过添加经验的形式添加，然后</w:t>
+      </w:r>
+      <w:proofErr w:type="spellStart"/>
+      <w:r>
+        <w:rPr>
+          <w:rFonts w:hint="eastAsia"/>
+        </w:rPr>
+        <w:t>set</w:t>
+      </w:r>
+      <w:r>
+        <w:t>StartValueEx</w:t>
+      </w:r>
+      <w:proofErr w:type="spellEnd"/>
+      <w:r>
+        <w:rPr>
+          <w:rFonts w:hint="eastAsia"/>
+        </w:rPr>
+        <w:t>函数的最后新增了一个参数，代表兄弟的初始等阶</w:t>
+      </w:r>
+      <w:r>
+        <w:rPr>
+          <w:rFonts w:hint="eastAsia"/>
+        </w:rPr>
+        <w:t>。</w:t>
+      </w:r>
+    </w:p>
+    <w:p>
+      <w:pPr>
+        <w:rPr>
+          <w:rFonts w:hint="eastAsia"/>
+        </w:rPr>
+      </w:pPr>
     </w:p>
     <w:sectPr>
       <w:pgSz w:w="11906" w:h="16838"/>
